--- a/ЛР4. ФТФ, 3 курс, Прог-1, Королёв Алексей.docx
+++ b/ЛР4. ФТФ, 3 курс, Прог-1, Королёв Алексей.docx
@@ -265,7 +265,23 @@
           <w:sz w:val="28"/>
           <w:szCs w:val="28"/>
         </w:rPr>
-        <w:t xml:space="preserve">тудент\тка </w:t>
+        <w:t>тудент\</w:t>
+      </w:r>
+      <w:proofErr w:type="spellStart"/>
+      <w:r>
+        <w:rPr>
+          <w:sz w:val="28"/>
+          <w:szCs w:val="28"/>
+        </w:rPr>
+        <w:t>тка</w:t>
+      </w:r>
+      <w:proofErr w:type="spellEnd"/>
+      <w:r>
+        <w:rPr>
+          <w:sz w:val="28"/>
+          <w:szCs w:val="28"/>
+        </w:rPr>
+        <w:t xml:space="preserve"> </w:t>
       </w:r>
       <w:r>
         <w:rPr>
@@ -532,12 +548,21 @@
         </w:rPr>
         <w:t xml:space="preserve"> Ст. преподаватель________ </w:t>
       </w:r>
-      <w:r>
-        <w:rPr>
-          <w:sz w:val="28"/>
-          <w:szCs w:val="28"/>
-        </w:rPr>
-        <w:t>Бодряга </w:t>
+      <w:proofErr w:type="spellStart"/>
+      <w:r>
+        <w:rPr>
+          <w:sz w:val="28"/>
+          <w:szCs w:val="28"/>
+        </w:rPr>
+        <w:t>Бодряга</w:t>
+      </w:r>
+      <w:proofErr w:type="spellEnd"/>
+      <w:r>
+        <w:rPr>
+          <w:sz w:val="28"/>
+          <w:szCs w:val="28"/>
+        </w:rPr>
+        <w:t> </w:t>
       </w:r>
       <w:r>
         <w:rPr>
@@ -998,7 +1023,7 @@
                 <w:sz w:val="28"/>
                 <w:szCs w:val="28"/>
               </w:rPr>
-              <w:t>7</w:t>
+              <w:t>6</w:t>
             </w:r>
             <w:r>
               <w:rPr>
@@ -1137,7 +1162,7 @@
                 <w:sz w:val="28"/>
                 <w:szCs w:val="28"/>
               </w:rPr>
-              <w:t>18</w:t>
+              <w:t>13</w:t>
             </w:r>
             <w:r>
               <w:rPr>
@@ -1247,7 +1272,7 @@
                 <w:sz w:val="28"/>
                 <w:szCs w:val="28"/>
               </w:rPr>
-              <w:t>20</w:t>
+              <w:t>14</w:t>
             </w:r>
             <w:r>
               <w:rPr>
@@ -1753,6 +1778,9 @@
             <m:t>.</m:t>
           </m:r>
           <m:r>
+            <m:rPr>
+              <m:sty m:val="p"/>
+            </m:rPr>
             <w:rPr>
               <w:sz w:val="28"/>
               <w:szCs w:val="28"/>
@@ -3560,10 +3588,10 @@
             <v:path o:extrusionok="f" gradientshapeok="t" o:connecttype="rect"/>
             <o:lock v:ext="edit" aspectratio="t"/>
           </v:shapetype>
-          <v:shape id="_x0000_i1061" type="#_x0000_t75" style="width:87pt;height:48pt" o:ole="">
+          <v:shape id="_x0000_i1025" type="#_x0000_t75" style="width:87pt;height:48pt" o:ole="">
             <v:imagedata r:id="rId8" o:title=""/>
           </v:shape>
-          <o:OLEObject Type="Embed" ProgID="Equation.DSMT4" ShapeID="_x0000_i1061" DrawAspect="Content" ObjectID="_1825530765" r:id="rId9"/>
+          <o:OLEObject Type="Embed" ProgID="Equation.DSMT4" ShapeID="_x0000_i1025" DrawAspect="Content" ObjectID="_1825704695" r:id="rId9"/>
         </w:object>
       </w:r>
     </w:p>
@@ -3590,10 +3618,10 @@
           <w:szCs w:val="28"/>
         </w:rPr>
         <w:object w:dxaOrig="240" w:dyaOrig="260" w14:anchorId="1498B03E">
-          <v:shape id="_x0000_i1062" type="#_x0000_t75" style="width:14.25pt;height:10.5pt" o:ole="">
+          <v:shape id="_x0000_i1026" type="#_x0000_t75" style="width:14.25pt;height:10.5pt" o:ole="">
             <v:imagedata r:id="rId10" o:title=""/>
           </v:shape>
-          <o:OLEObject Type="Embed" ProgID="Equation.DSMT4" ShapeID="_x0000_i1062" DrawAspect="Content" ObjectID="_1825530766" r:id="rId11"/>
+          <o:OLEObject Type="Embed" ProgID="Equation.DSMT4" ShapeID="_x0000_i1026" DrawAspect="Content" ObjectID="_1825704696" r:id="rId11"/>
         </w:object>
       </w:r>
       <w:r>
@@ -3620,93 +3648,515 @@
           <w:rFonts w:ascii="Cascadia Code" w:hAnsi="Cascadia Code"/>
         </w:rPr>
       </w:pPr>
-      <w:r>
-        <w:rPr>
-          <w:rFonts w:ascii="Cascadia Code" w:hAnsi="Cascadia Code"/>
-        </w:rPr>
-        <w:t>import tkinter as tk</w:t>
-      </w:r>
-      <w:r>
-        <w:rPr>
-          <w:rFonts w:ascii="Cascadia Code" w:hAnsi="Cascadia Code"/>
-        </w:rPr>
-        <w:br/>
-        <w:t>from tkinter import ttk</w:t>
-      </w:r>
-      <w:r>
-        <w:rPr>
-          <w:rFonts w:ascii="Cascadia Code" w:hAnsi="Cascadia Code"/>
-        </w:rPr>
-        <w:br/>
-        <w:t>import numpy as np</w:t>
-      </w:r>
-      <w:r>
-        <w:rPr>
-          <w:rFonts w:ascii="Cascadia Code" w:hAnsi="Cascadia Code"/>
-        </w:rPr>
-        <w:br/>
-        <w:t>import matplotlib.pyplot as plt</w:t>
-      </w:r>
-      <w:r>
-        <w:rPr>
-          <w:rFonts w:ascii="Cascadia Code" w:hAnsi="Cascadia Code"/>
-        </w:rPr>
-        <w:br/>
-        <w:t>from matplotlib.backends.backend_tkagg import FigureCanvasTkAgg</w:t>
-      </w:r>
-      <w:r>
-        <w:rPr>
-          <w:rFonts w:ascii="Cascadia Code" w:hAnsi="Cascadia Code"/>
-        </w:rPr>
-        <w:br/>
-        <w:t>from matplotlib.figure import Figure</w:t>
-      </w:r>
-      <w:r>
-        <w:rPr>
-          <w:rFonts w:ascii="Cascadia Code" w:hAnsi="Cascadia Code"/>
-        </w:rPr>
-        <w:br/>
-      </w:r>
-      <w:r>
-        <w:rPr>
-          <w:rFonts w:ascii="Cascadia Code" w:hAnsi="Cascadia Code"/>
-        </w:rPr>
-        <w:br/>
-      </w:r>
-      <w:r>
-        <w:rPr>
-          <w:rFonts w:ascii="Cascadia Code" w:hAnsi="Cascadia Code"/>
-        </w:rPr>
-        <w:br/>
-        <w:t>class SimpsonIntegration:</w:t>
-      </w:r>
-      <w:r>
-        <w:rPr>
-          <w:rFonts w:ascii="Cascadia Code" w:hAnsi="Cascadia Code"/>
-        </w:rPr>
-        <w:br/>
-        <w:t xml:space="preserve">    def __init__(self, root):</w:t>
-      </w:r>
-      <w:r>
-        <w:rPr>
-          <w:rFonts w:ascii="Cascadia Code" w:hAnsi="Cascadia Code"/>
-        </w:rPr>
-        <w:br/>
-        <w:t xml:space="preserve">        self.root = root</w:t>
-      </w:r>
-      <w:r>
-        <w:rPr>
-          <w:rFonts w:ascii="Cascadia Code" w:hAnsi="Cascadia Code"/>
-        </w:rPr>
-        <w:br/>
-        <w:t xml:space="preserve">        self.root.title("Численное интегрирование методом Симпсона")</w:t>
-      </w:r>
-      <w:r>
-        <w:rPr>
-          <w:rFonts w:ascii="Cascadia Code" w:hAnsi="Cascadia Code"/>
-        </w:rPr>
-        <w:br/>
-        <w:t xml:space="preserve">        self.root.geometry("1200x900")</w:t>
+      <w:proofErr w:type="spellStart"/>
+      <w:r>
+        <w:rPr>
+          <w:rFonts w:ascii="Cascadia Code" w:hAnsi="Cascadia Code"/>
+        </w:rPr>
+        <w:t>import</w:t>
+      </w:r>
+      <w:proofErr w:type="spellEnd"/>
+      <w:r>
+        <w:rPr>
+          <w:rFonts w:ascii="Cascadia Code" w:hAnsi="Cascadia Code"/>
+        </w:rPr>
+        <w:t xml:space="preserve"> </w:t>
+      </w:r>
+      <w:proofErr w:type="spellStart"/>
+      <w:r>
+        <w:rPr>
+          <w:rFonts w:ascii="Cascadia Code" w:hAnsi="Cascadia Code"/>
+        </w:rPr>
+        <w:t>tkinter</w:t>
+      </w:r>
+      <w:proofErr w:type="spellEnd"/>
+      <w:r>
+        <w:rPr>
+          <w:rFonts w:ascii="Cascadia Code" w:hAnsi="Cascadia Code"/>
+        </w:rPr>
+        <w:t xml:space="preserve"> </w:t>
+      </w:r>
+      <w:proofErr w:type="spellStart"/>
+      <w:r>
+        <w:rPr>
+          <w:rFonts w:ascii="Cascadia Code" w:hAnsi="Cascadia Code"/>
+        </w:rPr>
+        <w:t>as</w:t>
+      </w:r>
+      <w:proofErr w:type="spellEnd"/>
+      <w:r>
+        <w:rPr>
+          <w:rFonts w:ascii="Cascadia Code" w:hAnsi="Cascadia Code"/>
+        </w:rPr>
+        <w:t xml:space="preserve"> </w:t>
+      </w:r>
+      <w:proofErr w:type="spellStart"/>
+      <w:r>
+        <w:rPr>
+          <w:rFonts w:ascii="Cascadia Code" w:hAnsi="Cascadia Code"/>
+        </w:rPr>
+        <w:t>tk</w:t>
+      </w:r>
+      <w:proofErr w:type="spellEnd"/>
+      <w:r>
+        <w:rPr>
+          <w:rFonts w:ascii="Cascadia Code" w:hAnsi="Cascadia Code"/>
+        </w:rPr>
+        <w:br/>
+      </w:r>
+      <w:proofErr w:type="spellStart"/>
+      <w:r>
+        <w:rPr>
+          <w:rFonts w:ascii="Cascadia Code" w:hAnsi="Cascadia Code"/>
+        </w:rPr>
+        <w:t>from</w:t>
+      </w:r>
+      <w:proofErr w:type="spellEnd"/>
+      <w:r>
+        <w:rPr>
+          <w:rFonts w:ascii="Cascadia Code" w:hAnsi="Cascadia Code"/>
+        </w:rPr>
+        <w:t xml:space="preserve"> </w:t>
+      </w:r>
+      <w:proofErr w:type="spellStart"/>
+      <w:r>
+        <w:rPr>
+          <w:rFonts w:ascii="Cascadia Code" w:hAnsi="Cascadia Code"/>
+        </w:rPr>
+        <w:t>tkinter</w:t>
+      </w:r>
+      <w:proofErr w:type="spellEnd"/>
+      <w:r>
+        <w:rPr>
+          <w:rFonts w:ascii="Cascadia Code" w:hAnsi="Cascadia Code"/>
+        </w:rPr>
+        <w:t xml:space="preserve"> </w:t>
+      </w:r>
+      <w:proofErr w:type="spellStart"/>
+      <w:r>
+        <w:rPr>
+          <w:rFonts w:ascii="Cascadia Code" w:hAnsi="Cascadia Code"/>
+        </w:rPr>
+        <w:t>import</w:t>
+      </w:r>
+      <w:proofErr w:type="spellEnd"/>
+      <w:r>
+        <w:rPr>
+          <w:rFonts w:ascii="Cascadia Code" w:hAnsi="Cascadia Code"/>
+        </w:rPr>
+        <w:t xml:space="preserve"> </w:t>
+      </w:r>
+      <w:proofErr w:type="spellStart"/>
+      <w:r>
+        <w:rPr>
+          <w:rFonts w:ascii="Cascadia Code" w:hAnsi="Cascadia Code"/>
+        </w:rPr>
+        <w:t>ttk</w:t>
+      </w:r>
+      <w:proofErr w:type="spellEnd"/>
+      <w:r>
+        <w:rPr>
+          <w:rFonts w:ascii="Cascadia Code" w:hAnsi="Cascadia Code"/>
+        </w:rPr>
+        <w:br/>
+      </w:r>
+      <w:proofErr w:type="spellStart"/>
+      <w:r>
+        <w:rPr>
+          <w:rFonts w:ascii="Cascadia Code" w:hAnsi="Cascadia Code"/>
+        </w:rPr>
+        <w:t>import</w:t>
+      </w:r>
+      <w:proofErr w:type="spellEnd"/>
+      <w:r>
+        <w:rPr>
+          <w:rFonts w:ascii="Cascadia Code" w:hAnsi="Cascadia Code"/>
+        </w:rPr>
+        <w:t xml:space="preserve"> </w:t>
+      </w:r>
+      <w:proofErr w:type="spellStart"/>
+      <w:r>
+        <w:rPr>
+          <w:rFonts w:ascii="Cascadia Code" w:hAnsi="Cascadia Code"/>
+        </w:rPr>
+        <w:t>numpy</w:t>
+      </w:r>
+      <w:proofErr w:type="spellEnd"/>
+      <w:r>
+        <w:rPr>
+          <w:rFonts w:ascii="Cascadia Code" w:hAnsi="Cascadia Code"/>
+        </w:rPr>
+        <w:t xml:space="preserve"> </w:t>
+      </w:r>
+      <w:proofErr w:type="spellStart"/>
+      <w:r>
+        <w:rPr>
+          <w:rFonts w:ascii="Cascadia Code" w:hAnsi="Cascadia Code"/>
+        </w:rPr>
+        <w:t>as</w:t>
+      </w:r>
+      <w:proofErr w:type="spellEnd"/>
+      <w:r>
+        <w:rPr>
+          <w:rFonts w:ascii="Cascadia Code" w:hAnsi="Cascadia Code"/>
+        </w:rPr>
+        <w:t xml:space="preserve"> </w:t>
+      </w:r>
+      <w:proofErr w:type="spellStart"/>
+      <w:r>
+        <w:rPr>
+          <w:rFonts w:ascii="Cascadia Code" w:hAnsi="Cascadia Code"/>
+        </w:rPr>
+        <w:t>np</w:t>
+      </w:r>
+      <w:proofErr w:type="spellEnd"/>
+      <w:r>
+        <w:rPr>
+          <w:rFonts w:ascii="Cascadia Code" w:hAnsi="Cascadia Code"/>
+        </w:rPr>
+        <w:br/>
+      </w:r>
+      <w:proofErr w:type="spellStart"/>
+      <w:r>
+        <w:rPr>
+          <w:rFonts w:ascii="Cascadia Code" w:hAnsi="Cascadia Code"/>
+        </w:rPr>
+        <w:t>import</w:t>
+      </w:r>
+      <w:proofErr w:type="spellEnd"/>
+      <w:r>
+        <w:rPr>
+          <w:rFonts w:ascii="Cascadia Code" w:hAnsi="Cascadia Code"/>
+        </w:rPr>
+        <w:t xml:space="preserve"> </w:t>
+      </w:r>
+      <w:proofErr w:type="spellStart"/>
+      <w:r>
+        <w:rPr>
+          <w:rFonts w:ascii="Cascadia Code" w:hAnsi="Cascadia Code"/>
+        </w:rPr>
+        <w:t>matplotlib.pyplot</w:t>
+      </w:r>
+      <w:proofErr w:type="spellEnd"/>
+      <w:r>
+        <w:rPr>
+          <w:rFonts w:ascii="Cascadia Code" w:hAnsi="Cascadia Code"/>
+        </w:rPr>
+        <w:t xml:space="preserve"> </w:t>
+      </w:r>
+      <w:proofErr w:type="spellStart"/>
+      <w:r>
+        <w:rPr>
+          <w:rFonts w:ascii="Cascadia Code" w:hAnsi="Cascadia Code"/>
+        </w:rPr>
+        <w:t>as</w:t>
+      </w:r>
+      <w:proofErr w:type="spellEnd"/>
+      <w:r>
+        <w:rPr>
+          <w:rFonts w:ascii="Cascadia Code" w:hAnsi="Cascadia Code"/>
+        </w:rPr>
+        <w:t xml:space="preserve"> </w:t>
+      </w:r>
+      <w:proofErr w:type="spellStart"/>
+      <w:r>
+        <w:rPr>
+          <w:rFonts w:ascii="Cascadia Code" w:hAnsi="Cascadia Code"/>
+        </w:rPr>
+        <w:t>plt</w:t>
+      </w:r>
+      <w:proofErr w:type="spellEnd"/>
+      <w:r>
+        <w:rPr>
+          <w:rFonts w:ascii="Cascadia Code" w:hAnsi="Cascadia Code"/>
+        </w:rPr>
+        <w:br/>
+      </w:r>
+      <w:proofErr w:type="spellStart"/>
+      <w:r>
+        <w:rPr>
+          <w:rFonts w:ascii="Cascadia Code" w:hAnsi="Cascadia Code"/>
+        </w:rPr>
+        <w:t>from</w:t>
+      </w:r>
+      <w:proofErr w:type="spellEnd"/>
+      <w:r>
+        <w:rPr>
+          <w:rFonts w:ascii="Cascadia Code" w:hAnsi="Cascadia Code"/>
+        </w:rPr>
+        <w:t xml:space="preserve"> </w:t>
+      </w:r>
+      <w:proofErr w:type="spellStart"/>
+      <w:r>
+        <w:rPr>
+          <w:rFonts w:ascii="Cascadia Code" w:hAnsi="Cascadia Code"/>
+        </w:rPr>
+        <w:t>matplotlib.backends.backend_tkagg</w:t>
+      </w:r>
+      <w:proofErr w:type="spellEnd"/>
+      <w:r>
+        <w:rPr>
+          <w:rFonts w:ascii="Cascadia Code" w:hAnsi="Cascadia Code"/>
+        </w:rPr>
+        <w:t xml:space="preserve"> </w:t>
+      </w:r>
+      <w:proofErr w:type="spellStart"/>
+      <w:r>
+        <w:rPr>
+          <w:rFonts w:ascii="Cascadia Code" w:hAnsi="Cascadia Code"/>
+        </w:rPr>
+        <w:t>import</w:t>
+      </w:r>
+      <w:proofErr w:type="spellEnd"/>
+      <w:r>
+        <w:rPr>
+          <w:rFonts w:ascii="Cascadia Code" w:hAnsi="Cascadia Code"/>
+        </w:rPr>
+        <w:t xml:space="preserve"> </w:t>
+      </w:r>
+      <w:proofErr w:type="spellStart"/>
+      <w:r>
+        <w:rPr>
+          <w:rFonts w:ascii="Cascadia Code" w:hAnsi="Cascadia Code"/>
+        </w:rPr>
+        <w:t>FigureCanvasTkAgg</w:t>
+      </w:r>
+      <w:proofErr w:type="spellEnd"/>
+      <w:r>
+        <w:rPr>
+          <w:rFonts w:ascii="Cascadia Code" w:hAnsi="Cascadia Code"/>
+        </w:rPr>
+        <w:br/>
+      </w:r>
+      <w:proofErr w:type="spellStart"/>
+      <w:r>
+        <w:rPr>
+          <w:rFonts w:ascii="Cascadia Code" w:hAnsi="Cascadia Code"/>
+        </w:rPr>
+        <w:t>from</w:t>
+      </w:r>
+      <w:proofErr w:type="spellEnd"/>
+      <w:r>
+        <w:rPr>
+          <w:rFonts w:ascii="Cascadia Code" w:hAnsi="Cascadia Code"/>
+        </w:rPr>
+        <w:t xml:space="preserve"> </w:t>
+      </w:r>
+      <w:proofErr w:type="spellStart"/>
+      <w:r>
+        <w:rPr>
+          <w:rFonts w:ascii="Cascadia Code" w:hAnsi="Cascadia Code"/>
+        </w:rPr>
+        <w:t>matplotlib.figure</w:t>
+      </w:r>
+      <w:proofErr w:type="spellEnd"/>
+      <w:r>
+        <w:rPr>
+          <w:rFonts w:ascii="Cascadia Code" w:hAnsi="Cascadia Code"/>
+        </w:rPr>
+        <w:t xml:space="preserve"> </w:t>
+      </w:r>
+      <w:proofErr w:type="spellStart"/>
+      <w:r>
+        <w:rPr>
+          <w:rFonts w:ascii="Cascadia Code" w:hAnsi="Cascadia Code"/>
+        </w:rPr>
+        <w:t>import</w:t>
+      </w:r>
+      <w:proofErr w:type="spellEnd"/>
+      <w:r>
+        <w:rPr>
+          <w:rFonts w:ascii="Cascadia Code" w:hAnsi="Cascadia Code"/>
+        </w:rPr>
+        <w:t xml:space="preserve"> </w:t>
+      </w:r>
+      <w:proofErr w:type="spellStart"/>
+      <w:r>
+        <w:rPr>
+          <w:rFonts w:ascii="Cascadia Code" w:hAnsi="Cascadia Code"/>
+        </w:rPr>
+        <w:t>Figure</w:t>
+      </w:r>
+      <w:proofErr w:type="spellEnd"/>
+      <w:r>
+        <w:rPr>
+          <w:rFonts w:ascii="Cascadia Code" w:hAnsi="Cascadia Code"/>
+        </w:rPr>
+        <w:br/>
+      </w:r>
+      <w:r>
+        <w:rPr>
+          <w:rFonts w:ascii="Cascadia Code" w:hAnsi="Cascadia Code"/>
+        </w:rPr>
+        <w:br/>
+      </w:r>
+      <w:r>
+        <w:rPr>
+          <w:rFonts w:ascii="Cascadia Code" w:hAnsi="Cascadia Code"/>
+        </w:rPr>
+        <w:br/>
+      </w:r>
+      <w:proofErr w:type="spellStart"/>
+      <w:r>
+        <w:rPr>
+          <w:rFonts w:ascii="Cascadia Code" w:hAnsi="Cascadia Code"/>
+        </w:rPr>
+        <w:t>class</w:t>
+      </w:r>
+      <w:proofErr w:type="spellEnd"/>
+      <w:r>
+        <w:rPr>
+          <w:rFonts w:ascii="Cascadia Code" w:hAnsi="Cascadia Code"/>
+        </w:rPr>
+        <w:t xml:space="preserve"> </w:t>
+      </w:r>
+      <w:proofErr w:type="spellStart"/>
+      <w:r>
+        <w:rPr>
+          <w:rFonts w:ascii="Cascadia Code" w:hAnsi="Cascadia Code"/>
+        </w:rPr>
+        <w:t>SimpsonIntegration</w:t>
+      </w:r>
+      <w:proofErr w:type="spellEnd"/>
+      <w:r>
+        <w:rPr>
+          <w:rFonts w:ascii="Cascadia Code" w:hAnsi="Cascadia Code"/>
+        </w:rPr>
+        <w:t>:</w:t>
+      </w:r>
+      <w:r>
+        <w:rPr>
+          <w:rFonts w:ascii="Cascadia Code" w:hAnsi="Cascadia Code"/>
+        </w:rPr>
+        <w:br/>
+        <w:t xml:space="preserve">    </w:t>
+      </w:r>
+      <w:proofErr w:type="spellStart"/>
+      <w:r>
+        <w:rPr>
+          <w:rFonts w:ascii="Cascadia Code" w:hAnsi="Cascadia Code"/>
+        </w:rPr>
+        <w:t>def</w:t>
+      </w:r>
+      <w:proofErr w:type="spellEnd"/>
+      <w:r>
+        <w:rPr>
+          <w:rFonts w:ascii="Cascadia Code" w:hAnsi="Cascadia Code"/>
+        </w:rPr>
+        <w:t xml:space="preserve"> __</w:t>
+      </w:r>
+      <w:proofErr w:type="spellStart"/>
+      <w:r>
+        <w:rPr>
+          <w:rFonts w:ascii="Cascadia Code" w:hAnsi="Cascadia Code"/>
+        </w:rPr>
+        <w:t>init</w:t>
+      </w:r>
+      <w:proofErr w:type="spellEnd"/>
+      <w:r>
+        <w:rPr>
+          <w:rFonts w:ascii="Cascadia Code" w:hAnsi="Cascadia Code"/>
+        </w:rPr>
+        <w:t>__(</w:t>
+      </w:r>
+      <w:proofErr w:type="spellStart"/>
+      <w:r>
+        <w:rPr>
+          <w:rFonts w:ascii="Cascadia Code" w:hAnsi="Cascadia Code"/>
+        </w:rPr>
+        <w:t>self</w:t>
+      </w:r>
+      <w:proofErr w:type="spellEnd"/>
+      <w:r>
+        <w:rPr>
+          <w:rFonts w:ascii="Cascadia Code" w:hAnsi="Cascadia Code"/>
+        </w:rPr>
+        <w:t xml:space="preserve">, </w:t>
+      </w:r>
+      <w:proofErr w:type="spellStart"/>
+      <w:r>
+        <w:rPr>
+          <w:rFonts w:ascii="Cascadia Code" w:hAnsi="Cascadia Code"/>
+        </w:rPr>
+        <w:t>root</w:t>
+      </w:r>
+      <w:proofErr w:type="spellEnd"/>
+      <w:r>
+        <w:rPr>
+          <w:rFonts w:ascii="Cascadia Code" w:hAnsi="Cascadia Code"/>
+        </w:rPr>
+        <w:t>):</w:t>
+      </w:r>
+      <w:r>
+        <w:rPr>
+          <w:rFonts w:ascii="Cascadia Code" w:hAnsi="Cascadia Code"/>
+        </w:rPr>
+        <w:br/>
+        <w:t xml:space="preserve">        </w:t>
+      </w:r>
+      <w:proofErr w:type="spellStart"/>
+      <w:r>
+        <w:rPr>
+          <w:rFonts w:ascii="Cascadia Code" w:hAnsi="Cascadia Code"/>
+        </w:rPr>
+        <w:t>self.root</w:t>
+      </w:r>
+      <w:proofErr w:type="spellEnd"/>
+      <w:r>
+        <w:rPr>
+          <w:rFonts w:ascii="Cascadia Code" w:hAnsi="Cascadia Code"/>
+        </w:rPr>
+        <w:t xml:space="preserve"> = </w:t>
+      </w:r>
+      <w:proofErr w:type="spellStart"/>
+      <w:r>
+        <w:rPr>
+          <w:rFonts w:ascii="Cascadia Code" w:hAnsi="Cascadia Code"/>
+        </w:rPr>
+        <w:t>root</w:t>
+      </w:r>
+      <w:proofErr w:type="spellEnd"/>
+      <w:r>
+        <w:rPr>
+          <w:rFonts w:ascii="Cascadia Code" w:hAnsi="Cascadia Code"/>
+        </w:rPr>
+        <w:br/>
+        <w:t xml:space="preserve">        </w:t>
+      </w:r>
+      <w:proofErr w:type="spellStart"/>
+      <w:r>
+        <w:rPr>
+          <w:rFonts w:ascii="Cascadia Code" w:hAnsi="Cascadia Code"/>
+        </w:rPr>
+        <w:t>self.root.title</w:t>
+      </w:r>
+      <w:proofErr w:type="spellEnd"/>
+      <w:r>
+        <w:rPr>
+          <w:rFonts w:ascii="Cascadia Code" w:hAnsi="Cascadia Code"/>
+        </w:rPr>
+        <w:t>("Численное интегрирование методом Симпсона")</w:t>
+      </w:r>
+      <w:r>
+        <w:rPr>
+          <w:rFonts w:ascii="Cascadia Code" w:hAnsi="Cascadia Code"/>
+        </w:rPr>
+        <w:br/>
+        <w:t xml:space="preserve">        </w:t>
+      </w:r>
+      <w:proofErr w:type="spellStart"/>
+      <w:r>
+        <w:rPr>
+          <w:rFonts w:ascii="Cascadia Code" w:hAnsi="Cascadia Code"/>
+        </w:rPr>
+        <w:t>self.root.geometry</w:t>
+      </w:r>
+      <w:proofErr w:type="spellEnd"/>
+      <w:r>
+        <w:rPr>
+          <w:rFonts w:ascii="Cascadia Code" w:hAnsi="Cascadia Code"/>
+        </w:rPr>
+        <w:t>("1200x900")</w:t>
       </w:r>
       <w:r>
         <w:rPr>
@@ -3726,54 +4176,558 @@
           <w:rFonts w:ascii="Cascadia Code" w:hAnsi="Cascadia Code"/>
         </w:rPr>
         <w:br/>
-        <w:t xml:space="preserve">        self.control_frame = ttk.Frame(root, padding="10")</w:t>
-      </w:r>
-      <w:r>
-        <w:rPr>
-          <w:rFonts w:ascii="Cascadia Code" w:hAnsi="Cascadia Code"/>
-        </w:rPr>
-        <w:br/>
-        <w:t xml:space="preserve">        self.control_frame.grid(row=0, column=0, sticky=(tk.W, tk.E, tk.N, tk.S))</w:t>
-      </w:r>
-      <w:r>
-        <w:rPr>
-          <w:rFonts w:ascii="Cascadia Code" w:hAnsi="Cascadia Code"/>
-        </w:rPr>
-        <w:br/>
-      </w:r>
-      <w:r>
-        <w:rPr>
-          <w:rFonts w:ascii="Cascadia Code" w:hAnsi="Cascadia Code"/>
-        </w:rPr>
-        <w:br/>
-        <w:t xml:space="preserve">        self.graph_frame = ttk.Frame(root, padding="10")</w:t>
-      </w:r>
-      <w:r>
-        <w:rPr>
-          <w:rFonts w:ascii="Cascadia Code" w:hAnsi="Cascadia Code"/>
-        </w:rPr>
-        <w:br/>
-        <w:t xml:space="preserve">        self.graph_frame.grid(row=1, column=0, sticky=(tk.W, tk.E, tk.N, tk.S))</w:t>
-      </w:r>
-      <w:r>
-        <w:rPr>
-          <w:rFonts w:ascii="Cascadia Code" w:hAnsi="Cascadia Code"/>
-        </w:rPr>
-        <w:br/>
-      </w:r>
-      <w:r>
-        <w:rPr>
-          <w:rFonts w:ascii="Cascadia Code" w:hAnsi="Cascadia Code"/>
-        </w:rPr>
-        <w:br/>
-        <w:t xml:space="preserve">        self.result_frame = ttk.Frame(root, padding="10")</w:t>
-      </w:r>
-      <w:r>
-        <w:rPr>
-          <w:rFonts w:ascii="Cascadia Code" w:hAnsi="Cascadia Code"/>
-        </w:rPr>
-        <w:br/>
-        <w:t xml:space="preserve">        self.result_frame.grid(row=2, column=0, sticky=(tk.W, tk.E, tk.N, tk.S))</w:t>
+        <w:t xml:space="preserve">        </w:t>
+      </w:r>
+      <w:proofErr w:type="spellStart"/>
+      <w:r>
+        <w:rPr>
+          <w:rFonts w:ascii="Cascadia Code" w:hAnsi="Cascadia Code"/>
+        </w:rPr>
+        <w:t>self.control_frame</w:t>
+      </w:r>
+      <w:proofErr w:type="spellEnd"/>
+      <w:r>
+        <w:rPr>
+          <w:rFonts w:ascii="Cascadia Code" w:hAnsi="Cascadia Code"/>
+        </w:rPr>
+        <w:t xml:space="preserve"> = </w:t>
+      </w:r>
+      <w:proofErr w:type="spellStart"/>
+      <w:r>
+        <w:rPr>
+          <w:rFonts w:ascii="Cascadia Code" w:hAnsi="Cascadia Code"/>
+        </w:rPr>
+        <w:t>ttk.Frame</w:t>
+      </w:r>
+      <w:proofErr w:type="spellEnd"/>
+      <w:r>
+        <w:rPr>
+          <w:rFonts w:ascii="Cascadia Code" w:hAnsi="Cascadia Code"/>
+        </w:rPr>
+        <w:t>(</w:t>
+      </w:r>
+      <w:proofErr w:type="spellStart"/>
+      <w:r>
+        <w:rPr>
+          <w:rFonts w:ascii="Cascadia Code" w:hAnsi="Cascadia Code"/>
+        </w:rPr>
+        <w:t>root</w:t>
+      </w:r>
+      <w:proofErr w:type="spellEnd"/>
+      <w:r>
+        <w:rPr>
+          <w:rFonts w:ascii="Cascadia Code" w:hAnsi="Cascadia Code"/>
+        </w:rPr>
+        <w:t xml:space="preserve">, </w:t>
+      </w:r>
+      <w:proofErr w:type="spellStart"/>
+      <w:r>
+        <w:rPr>
+          <w:rFonts w:ascii="Cascadia Code" w:hAnsi="Cascadia Code"/>
+        </w:rPr>
+        <w:t>padding</w:t>
+      </w:r>
+      <w:proofErr w:type="spellEnd"/>
+      <w:r>
+        <w:rPr>
+          <w:rFonts w:ascii="Cascadia Code" w:hAnsi="Cascadia Code"/>
+        </w:rPr>
+        <w:t>="10")</w:t>
+      </w:r>
+      <w:r>
+        <w:rPr>
+          <w:rFonts w:ascii="Cascadia Code" w:hAnsi="Cascadia Code"/>
+        </w:rPr>
+        <w:br/>
+        <w:t xml:space="preserve">        </w:t>
+      </w:r>
+      <w:proofErr w:type="spellStart"/>
+      <w:r>
+        <w:rPr>
+          <w:rFonts w:ascii="Cascadia Code" w:hAnsi="Cascadia Code"/>
+        </w:rPr>
+        <w:t>self.control_frame.grid</w:t>
+      </w:r>
+      <w:proofErr w:type="spellEnd"/>
+      <w:r>
+        <w:rPr>
+          <w:rFonts w:ascii="Cascadia Code" w:hAnsi="Cascadia Code"/>
+        </w:rPr>
+        <w:t>(</w:t>
+      </w:r>
+      <w:proofErr w:type="spellStart"/>
+      <w:r>
+        <w:rPr>
+          <w:rFonts w:ascii="Cascadia Code" w:hAnsi="Cascadia Code"/>
+        </w:rPr>
+        <w:t>row</w:t>
+      </w:r>
+      <w:proofErr w:type="spellEnd"/>
+      <w:r>
+        <w:rPr>
+          <w:rFonts w:ascii="Cascadia Code" w:hAnsi="Cascadia Code"/>
+        </w:rPr>
+        <w:t xml:space="preserve">=0, </w:t>
+      </w:r>
+      <w:proofErr w:type="spellStart"/>
+      <w:r>
+        <w:rPr>
+          <w:rFonts w:ascii="Cascadia Code" w:hAnsi="Cascadia Code"/>
+        </w:rPr>
+        <w:t>column</w:t>
+      </w:r>
+      <w:proofErr w:type="spellEnd"/>
+      <w:r>
+        <w:rPr>
+          <w:rFonts w:ascii="Cascadia Code" w:hAnsi="Cascadia Code"/>
+        </w:rPr>
+        <w:t xml:space="preserve">=0, </w:t>
+      </w:r>
+      <w:proofErr w:type="spellStart"/>
+      <w:r>
+        <w:rPr>
+          <w:rFonts w:ascii="Cascadia Code" w:hAnsi="Cascadia Code"/>
+        </w:rPr>
+        <w:t>sticky</w:t>
+      </w:r>
+      <w:proofErr w:type="spellEnd"/>
+      <w:r>
+        <w:rPr>
+          <w:rFonts w:ascii="Cascadia Code" w:hAnsi="Cascadia Code"/>
+        </w:rPr>
+        <w:t>=(</w:t>
+      </w:r>
+      <w:proofErr w:type="spellStart"/>
+      <w:r>
+        <w:rPr>
+          <w:rFonts w:ascii="Cascadia Code" w:hAnsi="Cascadia Code"/>
+        </w:rPr>
+        <w:t>tk.W</w:t>
+      </w:r>
+      <w:proofErr w:type="spellEnd"/>
+      <w:r>
+        <w:rPr>
+          <w:rFonts w:ascii="Cascadia Code" w:hAnsi="Cascadia Code"/>
+        </w:rPr>
+        <w:t xml:space="preserve">, </w:t>
+      </w:r>
+      <w:proofErr w:type="spellStart"/>
+      <w:r>
+        <w:rPr>
+          <w:rFonts w:ascii="Cascadia Code" w:hAnsi="Cascadia Code"/>
+        </w:rPr>
+        <w:t>tk.E</w:t>
+      </w:r>
+      <w:proofErr w:type="spellEnd"/>
+      <w:r>
+        <w:rPr>
+          <w:rFonts w:ascii="Cascadia Code" w:hAnsi="Cascadia Code"/>
+        </w:rPr>
+        <w:t xml:space="preserve">, </w:t>
+      </w:r>
+      <w:proofErr w:type="spellStart"/>
+      <w:r>
+        <w:rPr>
+          <w:rFonts w:ascii="Cascadia Code" w:hAnsi="Cascadia Code"/>
+        </w:rPr>
+        <w:t>tk.N</w:t>
+      </w:r>
+      <w:proofErr w:type="spellEnd"/>
+      <w:r>
+        <w:rPr>
+          <w:rFonts w:ascii="Cascadia Code" w:hAnsi="Cascadia Code"/>
+        </w:rPr>
+        <w:t xml:space="preserve">, </w:t>
+      </w:r>
+      <w:proofErr w:type="spellStart"/>
+      <w:r>
+        <w:rPr>
+          <w:rFonts w:ascii="Cascadia Code" w:hAnsi="Cascadia Code"/>
+        </w:rPr>
+        <w:t>tk.S</w:t>
+      </w:r>
+      <w:proofErr w:type="spellEnd"/>
+      <w:r>
+        <w:rPr>
+          <w:rFonts w:ascii="Cascadia Code" w:hAnsi="Cascadia Code"/>
+        </w:rPr>
+        <w:t>))</w:t>
+      </w:r>
+      <w:r>
+        <w:rPr>
+          <w:rFonts w:ascii="Cascadia Code" w:hAnsi="Cascadia Code"/>
+        </w:rPr>
+        <w:br/>
+      </w:r>
+      <w:r>
+        <w:rPr>
+          <w:rFonts w:ascii="Cascadia Code" w:hAnsi="Cascadia Code"/>
+        </w:rPr>
+        <w:br/>
+        <w:t xml:space="preserve">        </w:t>
+      </w:r>
+      <w:proofErr w:type="spellStart"/>
+      <w:r>
+        <w:rPr>
+          <w:rFonts w:ascii="Cascadia Code" w:hAnsi="Cascadia Code"/>
+        </w:rPr>
+        <w:t>self.graph_frame</w:t>
+      </w:r>
+      <w:proofErr w:type="spellEnd"/>
+      <w:r>
+        <w:rPr>
+          <w:rFonts w:ascii="Cascadia Code" w:hAnsi="Cascadia Code"/>
+        </w:rPr>
+        <w:t xml:space="preserve"> = </w:t>
+      </w:r>
+      <w:proofErr w:type="spellStart"/>
+      <w:r>
+        <w:rPr>
+          <w:rFonts w:ascii="Cascadia Code" w:hAnsi="Cascadia Code"/>
+        </w:rPr>
+        <w:t>ttk.Frame</w:t>
+      </w:r>
+      <w:proofErr w:type="spellEnd"/>
+      <w:r>
+        <w:rPr>
+          <w:rFonts w:ascii="Cascadia Code" w:hAnsi="Cascadia Code"/>
+        </w:rPr>
+        <w:t>(</w:t>
+      </w:r>
+      <w:proofErr w:type="spellStart"/>
+      <w:r>
+        <w:rPr>
+          <w:rFonts w:ascii="Cascadia Code" w:hAnsi="Cascadia Code"/>
+        </w:rPr>
+        <w:t>root</w:t>
+      </w:r>
+      <w:proofErr w:type="spellEnd"/>
+      <w:r>
+        <w:rPr>
+          <w:rFonts w:ascii="Cascadia Code" w:hAnsi="Cascadia Code"/>
+        </w:rPr>
+        <w:t xml:space="preserve">, </w:t>
+      </w:r>
+      <w:proofErr w:type="spellStart"/>
+      <w:r>
+        <w:rPr>
+          <w:rFonts w:ascii="Cascadia Code" w:hAnsi="Cascadia Code"/>
+        </w:rPr>
+        <w:t>padding</w:t>
+      </w:r>
+      <w:proofErr w:type="spellEnd"/>
+      <w:r>
+        <w:rPr>
+          <w:rFonts w:ascii="Cascadia Code" w:hAnsi="Cascadia Code"/>
+        </w:rPr>
+        <w:t>="10")</w:t>
+      </w:r>
+      <w:r>
+        <w:rPr>
+          <w:rFonts w:ascii="Cascadia Code" w:hAnsi="Cascadia Code"/>
+        </w:rPr>
+        <w:br/>
+        <w:t xml:space="preserve">        </w:t>
+      </w:r>
+      <w:proofErr w:type="spellStart"/>
+      <w:r>
+        <w:rPr>
+          <w:rFonts w:ascii="Cascadia Code" w:hAnsi="Cascadia Code"/>
+        </w:rPr>
+        <w:t>self.graph_frame.grid</w:t>
+      </w:r>
+      <w:proofErr w:type="spellEnd"/>
+      <w:r>
+        <w:rPr>
+          <w:rFonts w:ascii="Cascadia Code" w:hAnsi="Cascadia Code"/>
+        </w:rPr>
+        <w:t>(</w:t>
+      </w:r>
+      <w:proofErr w:type="spellStart"/>
+      <w:r>
+        <w:rPr>
+          <w:rFonts w:ascii="Cascadia Code" w:hAnsi="Cascadia Code"/>
+        </w:rPr>
+        <w:t>row</w:t>
+      </w:r>
+      <w:proofErr w:type="spellEnd"/>
+      <w:r>
+        <w:rPr>
+          <w:rFonts w:ascii="Cascadia Code" w:hAnsi="Cascadia Code"/>
+        </w:rPr>
+        <w:t xml:space="preserve">=1, </w:t>
+      </w:r>
+      <w:proofErr w:type="spellStart"/>
+      <w:r>
+        <w:rPr>
+          <w:rFonts w:ascii="Cascadia Code" w:hAnsi="Cascadia Code"/>
+        </w:rPr>
+        <w:t>column</w:t>
+      </w:r>
+      <w:proofErr w:type="spellEnd"/>
+      <w:r>
+        <w:rPr>
+          <w:rFonts w:ascii="Cascadia Code" w:hAnsi="Cascadia Code"/>
+        </w:rPr>
+        <w:t xml:space="preserve">=0, </w:t>
+      </w:r>
+      <w:proofErr w:type="spellStart"/>
+      <w:r>
+        <w:rPr>
+          <w:rFonts w:ascii="Cascadia Code" w:hAnsi="Cascadia Code"/>
+        </w:rPr>
+        <w:t>sticky</w:t>
+      </w:r>
+      <w:proofErr w:type="spellEnd"/>
+      <w:r>
+        <w:rPr>
+          <w:rFonts w:ascii="Cascadia Code" w:hAnsi="Cascadia Code"/>
+        </w:rPr>
+        <w:t>=(</w:t>
+      </w:r>
+      <w:proofErr w:type="spellStart"/>
+      <w:r>
+        <w:rPr>
+          <w:rFonts w:ascii="Cascadia Code" w:hAnsi="Cascadia Code"/>
+        </w:rPr>
+        <w:t>tk.W</w:t>
+      </w:r>
+      <w:proofErr w:type="spellEnd"/>
+      <w:r>
+        <w:rPr>
+          <w:rFonts w:ascii="Cascadia Code" w:hAnsi="Cascadia Code"/>
+        </w:rPr>
+        <w:t xml:space="preserve">, </w:t>
+      </w:r>
+      <w:proofErr w:type="spellStart"/>
+      <w:r>
+        <w:rPr>
+          <w:rFonts w:ascii="Cascadia Code" w:hAnsi="Cascadia Code"/>
+        </w:rPr>
+        <w:t>tk.E</w:t>
+      </w:r>
+      <w:proofErr w:type="spellEnd"/>
+      <w:r>
+        <w:rPr>
+          <w:rFonts w:ascii="Cascadia Code" w:hAnsi="Cascadia Code"/>
+        </w:rPr>
+        <w:t xml:space="preserve">, </w:t>
+      </w:r>
+      <w:proofErr w:type="spellStart"/>
+      <w:r>
+        <w:rPr>
+          <w:rFonts w:ascii="Cascadia Code" w:hAnsi="Cascadia Code"/>
+        </w:rPr>
+        <w:t>tk.N</w:t>
+      </w:r>
+      <w:proofErr w:type="spellEnd"/>
+      <w:r>
+        <w:rPr>
+          <w:rFonts w:ascii="Cascadia Code" w:hAnsi="Cascadia Code"/>
+        </w:rPr>
+        <w:t xml:space="preserve">, </w:t>
+      </w:r>
+      <w:proofErr w:type="spellStart"/>
+      <w:r>
+        <w:rPr>
+          <w:rFonts w:ascii="Cascadia Code" w:hAnsi="Cascadia Code"/>
+        </w:rPr>
+        <w:t>tk.S</w:t>
+      </w:r>
+      <w:proofErr w:type="spellEnd"/>
+      <w:r>
+        <w:rPr>
+          <w:rFonts w:ascii="Cascadia Code" w:hAnsi="Cascadia Code"/>
+        </w:rPr>
+        <w:t>))</w:t>
+      </w:r>
+      <w:r>
+        <w:rPr>
+          <w:rFonts w:ascii="Cascadia Code" w:hAnsi="Cascadia Code"/>
+        </w:rPr>
+        <w:br/>
+      </w:r>
+      <w:r>
+        <w:rPr>
+          <w:rFonts w:ascii="Cascadia Code" w:hAnsi="Cascadia Code"/>
+        </w:rPr>
+        <w:br/>
+        <w:t xml:space="preserve">        </w:t>
+      </w:r>
+      <w:proofErr w:type="spellStart"/>
+      <w:r>
+        <w:rPr>
+          <w:rFonts w:ascii="Cascadia Code" w:hAnsi="Cascadia Code"/>
+        </w:rPr>
+        <w:t>self.result_frame</w:t>
+      </w:r>
+      <w:proofErr w:type="spellEnd"/>
+      <w:r>
+        <w:rPr>
+          <w:rFonts w:ascii="Cascadia Code" w:hAnsi="Cascadia Code"/>
+        </w:rPr>
+        <w:t xml:space="preserve"> = </w:t>
+      </w:r>
+      <w:proofErr w:type="spellStart"/>
+      <w:r>
+        <w:rPr>
+          <w:rFonts w:ascii="Cascadia Code" w:hAnsi="Cascadia Code"/>
+        </w:rPr>
+        <w:t>ttk.Frame</w:t>
+      </w:r>
+      <w:proofErr w:type="spellEnd"/>
+      <w:r>
+        <w:rPr>
+          <w:rFonts w:ascii="Cascadia Code" w:hAnsi="Cascadia Code"/>
+        </w:rPr>
+        <w:t>(</w:t>
+      </w:r>
+      <w:proofErr w:type="spellStart"/>
+      <w:r>
+        <w:rPr>
+          <w:rFonts w:ascii="Cascadia Code" w:hAnsi="Cascadia Code"/>
+        </w:rPr>
+        <w:t>root</w:t>
+      </w:r>
+      <w:proofErr w:type="spellEnd"/>
+      <w:r>
+        <w:rPr>
+          <w:rFonts w:ascii="Cascadia Code" w:hAnsi="Cascadia Code"/>
+        </w:rPr>
+        <w:t xml:space="preserve">, </w:t>
+      </w:r>
+      <w:proofErr w:type="spellStart"/>
+      <w:r>
+        <w:rPr>
+          <w:rFonts w:ascii="Cascadia Code" w:hAnsi="Cascadia Code"/>
+        </w:rPr>
+        <w:t>padding</w:t>
+      </w:r>
+      <w:proofErr w:type="spellEnd"/>
+      <w:r>
+        <w:rPr>
+          <w:rFonts w:ascii="Cascadia Code" w:hAnsi="Cascadia Code"/>
+        </w:rPr>
+        <w:t>="10")</w:t>
+      </w:r>
+      <w:r>
+        <w:rPr>
+          <w:rFonts w:ascii="Cascadia Code" w:hAnsi="Cascadia Code"/>
+        </w:rPr>
+        <w:br/>
+        <w:t xml:space="preserve">        </w:t>
+      </w:r>
+      <w:proofErr w:type="spellStart"/>
+      <w:r>
+        <w:rPr>
+          <w:rFonts w:ascii="Cascadia Code" w:hAnsi="Cascadia Code"/>
+        </w:rPr>
+        <w:t>self.result_frame.grid</w:t>
+      </w:r>
+      <w:proofErr w:type="spellEnd"/>
+      <w:r>
+        <w:rPr>
+          <w:rFonts w:ascii="Cascadia Code" w:hAnsi="Cascadia Code"/>
+        </w:rPr>
+        <w:t>(</w:t>
+      </w:r>
+      <w:proofErr w:type="spellStart"/>
+      <w:r>
+        <w:rPr>
+          <w:rFonts w:ascii="Cascadia Code" w:hAnsi="Cascadia Code"/>
+        </w:rPr>
+        <w:t>row</w:t>
+      </w:r>
+      <w:proofErr w:type="spellEnd"/>
+      <w:r>
+        <w:rPr>
+          <w:rFonts w:ascii="Cascadia Code" w:hAnsi="Cascadia Code"/>
+        </w:rPr>
+        <w:t xml:space="preserve">=2, </w:t>
+      </w:r>
+      <w:proofErr w:type="spellStart"/>
+      <w:r>
+        <w:rPr>
+          <w:rFonts w:ascii="Cascadia Code" w:hAnsi="Cascadia Code"/>
+        </w:rPr>
+        <w:t>column</w:t>
+      </w:r>
+      <w:proofErr w:type="spellEnd"/>
+      <w:r>
+        <w:rPr>
+          <w:rFonts w:ascii="Cascadia Code" w:hAnsi="Cascadia Code"/>
+        </w:rPr>
+        <w:t xml:space="preserve">=0, </w:t>
+      </w:r>
+      <w:proofErr w:type="spellStart"/>
+      <w:r>
+        <w:rPr>
+          <w:rFonts w:ascii="Cascadia Code" w:hAnsi="Cascadia Code"/>
+        </w:rPr>
+        <w:t>sticky</w:t>
+      </w:r>
+      <w:proofErr w:type="spellEnd"/>
+      <w:r>
+        <w:rPr>
+          <w:rFonts w:ascii="Cascadia Code" w:hAnsi="Cascadia Code"/>
+        </w:rPr>
+        <w:t>=(</w:t>
+      </w:r>
+      <w:proofErr w:type="spellStart"/>
+      <w:r>
+        <w:rPr>
+          <w:rFonts w:ascii="Cascadia Code" w:hAnsi="Cascadia Code"/>
+        </w:rPr>
+        <w:t>tk.W</w:t>
+      </w:r>
+      <w:proofErr w:type="spellEnd"/>
+      <w:r>
+        <w:rPr>
+          <w:rFonts w:ascii="Cascadia Code" w:hAnsi="Cascadia Code"/>
+        </w:rPr>
+        <w:t xml:space="preserve">, </w:t>
+      </w:r>
+      <w:proofErr w:type="spellStart"/>
+      <w:r>
+        <w:rPr>
+          <w:rFonts w:ascii="Cascadia Code" w:hAnsi="Cascadia Code"/>
+        </w:rPr>
+        <w:t>tk.E</w:t>
+      </w:r>
+      <w:proofErr w:type="spellEnd"/>
+      <w:r>
+        <w:rPr>
+          <w:rFonts w:ascii="Cascadia Code" w:hAnsi="Cascadia Code"/>
+        </w:rPr>
+        <w:t xml:space="preserve">, </w:t>
+      </w:r>
+      <w:proofErr w:type="spellStart"/>
+      <w:r>
+        <w:rPr>
+          <w:rFonts w:ascii="Cascadia Code" w:hAnsi="Cascadia Code"/>
+        </w:rPr>
+        <w:t>tk.N</w:t>
+      </w:r>
+      <w:proofErr w:type="spellEnd"/>
+      <w:r>
+        <w:rPr>
+          <w:rFonts w:ascii="Cascadia Code" w:hAnsi="Cascadia Code"/>
+        </w:rPr>
+        <w:t xml:space="preserve">, </w:t>
+      </w:r>
+      <w:proofErr w:type="spellStart"/>
+      <w:r>
+        <w:rPr>
+          <w:rFonts w:ascii="Cascadia Code" w:hAnsi="Cascadia Code"/>
+        </w:rPr>
+        <w:t>tk.S</w:t>
+      </w:r>
+      <w:proofErr w:type="spellEnd"/>
+      <w:r>
+        <w:rPr>
+          <w:rFonts w:ascii="Cascadia Code" w:hAnsi="Cascadia Code"/>
+        </w:rPr>
+        <w:t>))</w:t>
       </w:r>
       <w:r>
         <w:rPr>
@@ -3793,164 +4747,1382 @@
           <w:rFonts w:ascii="Cascadia Code" w:hAnsi="Cascadia Code"/>
         </w:rPr>
         <w:br/>
-        <w:t xml:space="preserve">        ttk.Label(self.control_frame, text="Функция: f(x) = sin²(x)", font=('Arial', 12, 'bold')).grid(row=0, column=0,</w:t>
-      </w:r>
-      <w:r>
-        <w:rPr>
-          <w:rFonts w:ascii="Cascadia Code" w:hAnsi="Cascadia Code"/>
-        </w:rPr>
-        <w:br/>
-        <w:t xml:space="preserve">                                                                                                       columnspan=2,</w:t>
-      </w:r>
-      <w:r>
-        <w:rPr>
-          <w:rFonts w:ascii="Cascadia Code" w:hAnsi="Cascadia Code"/>
-        </w:rPr>
-        <w:br/>
-        <w:t xml:space="preserve">                                                                                                       pady=5)</w:t>
-      </w:r>
-      <w:r>
-        <w:rPr>
-          <w:rFonts w:ascii="Cascadia Code" w:hAnsi="Cascadia Code"/>
-        </w:rPr>
-        <w:br/>
-      </w:r>
-      <w:r>
-        <w:rPr>
-          <w:rFonts w:ascii="Cascadia Code" w:hAnsi="Cascadia Code"/>
-        </w:rPr>
-        <w:br/>
-        <w:t xml:space="preserve">        ttk.Label(self.control_frame, text="Нижний предел </w:t>
+        <w:t xml:space="preserve">        </w:t>
+      </w:r>
+      <w:proofErr w:type="spellStart"/>
+      <w:r>
+        <w:rPr>
+          <w:rFonts w:ascii="Cascadia Code" w:hAnsi="Cascadia Code"/>
+        </w:rPr>
+        <w:t>ttk.Label</w:t>
+      </w:r>
+      <w:proofErr w:type="spellEnd"/>
+      <w:r>
+        <w:rPr>
+          <w:rFonts w:ascii="Cascadia Code" w:hAnsi="Cascadia Code"/>
+        </w:rPr>
+        <w:t>(</w:t>
+      </w:r>
+      <w:proofErr w:type="spellStart"/>
+      <w:r>
+        <w:rPr>
+          <w:rFonts w:ascii="Cascadia Code" w:hAnsi="Cascadia Code"/>
+        </w:rPr>
+        <w:t>self.control_frame</w:t>
+      </w:r>
+      <w:proofErr w:type="spellEnd"/>
+      <w:r>
+        <w:rPr>
+          <w:rFonts w:ascii="Cascadia Code" w:hAnsi="Cascadia Code"/>
+        </w:rPr>
+        <w:t xml:space="preserve">, </w:t>
+      </w:r>
+      <w:proofErr w:type="spellStart"/>
+      <w:r>
+        <w:rPr>
+          <w:rFonts w:ascii="Cascadia Code" w:hAnsi="Cascadia Code"/>
+        </w:rPr>
+        <w:t>text</w:t>
+      </w:r>
+      <w:proofErr w:type="spellEnd"/>
+      <w:r>
+        <w:rPr>
+          <w:rFonts w:ascii="Cascadia Code" w:hAnsi="Cascadia Code"/>
+        </w:rPr>
+        <w:t xml:space="preserve">="Функция: f(x) = sin²(x)", </w:t>
+      </w:r>
+      <w:proofErr w:type="spellStart"/>
+      <w:r>
+        <w:rPr>
+          <w:rFonts w:ascii="Cascadia Code" w:hAnsi="Cascadia Code"/>
+        </w:rPr>
+        <w:t>font</w:t>
+      </w:r>
+      <w:proofErr w:type="spellEnd"/>
+      <w:r>
+        <w:rPr>
+          <w:rFonts w:ascii="Cascadia Code" w:hAnsi="Cascadia Code"/>
+        </w:rPr>
+        <w:t>=('</w:t>
+      </w:r>
+      <w:proofErr w:type="spellStart"/>
+      <w:r>
+        <w:rPr>
+          <w:rFonts w:ascii="Cascadia Code" w:hAnsi="Cascadia Code"/>
+        </w:rPr>
+        <w:t>Arial</w:t>
+      </w:r>
+      <w:proofErr w:type="spellEnd"/>
+      <w:r>
+        <w:rPr>
+          <w:rFonts w:ascii="Cascadia Code" w:hAnsi="Cascadia Code"/>
+        </w:rPr>
+        <w:t>', 12, '</w:t>
+      </w:r>
+      <w:proofErr w:type="spellStart"/>
+      <w:r>
+        <w:rPr>
+          <w:rFonts w:ascii="Cascadia Code" w:hAnsi="Cascadia Code"/>
+        </w:rPr>
+        <w:t>bold</w:t>
+      </w:r>
+      <w:proofErr w:type="spellEnd"/>
+      <w:r>
+        <w:rPr>
+          <w:rFonts w:ascii="Cascadia Code" w:hAnsi="Cascadia Code"/>
+        </w:rPr>
+        <w:t>')).</w:t>
+      </w:r>
+      <w:proofErr w:type="spellStart"/>
+      <w:r>
+        <w:rPr>
+          <w:rFonts w:ascii="Cascadia Code" w:hAnsi="Cascadia Code"/>
+        </w:rPr>
+        <w:t>grid</w:t>
+      </w:r>
+      <w:proofErr w:type="spellEnd"/>
+      <w:r>
+        <w:rPr>
+          <w:rFonts w:ascii="Cascadia Code" w:hAnsi="Cascadia Code"/>
+        </w:rPr>
+        <w:t>(</w:t>
+      </w:r>
+      <w:proofErr w:type="spellStart"/>
+      <w:r>
+        <w:rPr>
+          <w:rFonts w:ascii="Cascadia Code" w:hAnsi="Cascadia Code"/>
+        </w:rPr>
+        <w:t>row</w:t>
+      </w:r>
+      <w:proofErr w:type="spellEnd"/>
+      <w:r>
+        <w:rPr>
+          <w:rFonts w:ascii="Cascadia Code" w:hAnsi="Cascadia Code"/>
+        </w:rPr>
+        <w:t xml:space="preserve">=0, </w:t>
+      </w:r>
+      <w:proofErr w:type="spellStart"/>
+      <w:r>
+        <w:rPr>
+          <w:rFonts w:ascii="Cascadia Code" w:hAnsi="Cascadia Code"/>
+        </w:rPr>
+        <w:t>column</w:t>
+      </w:r>
+      <w:proofErr w:type="spellEnd"/>
+      <w:r>
+        <w:rPr>
+          <w:rFonts w:ascii="Cascadia Code" w:hAnsi="Cascadia Code"/>
+        </w:rPr>
+        <w:t>=0,</w:t>
+      </w:r>
+      <w:r>
+        <w:rPr>
+          <w:rFonts w:ascii="Cascadia Code" w:hAnsi="Cascadia Code"/>
+        </w:rPr>
+        <w:br/>
+        <w:t xml:space="preserve">                                                                                                       </w:t>
+      </w:r>
+      <w:proofErr w:type="spellStart"/>
+      <w:r>
+        <w:rPr>
+          <w:rFonts w:ascii="Cascadia Code" w:hAnsi="Cascadia Code"/>
+        </w:rPr>
+        <w:t>columnspan</w:t>
+      </w:r>
+      <w:proofErr w:type="spellEnd"/>
+      <w:r>
+        <w:rPr>
+          <w:rFonts w:ascii="Cascadia Code" w:hAnsi="Cascadia Code"/>
+        </w:rPr>
+        <w:t>=2,</w:t>
+      </w:r>
+      <w:r>
+        <w:rPr>
+          <w:rFonts w:ascii="Cascadia Code" w:hAnsi="Cascadia Code"/>
+        </w:rPr>
+        <w:br/>
+        <w:t xml:space="preserve">                                                                                                       </w:t>
+      </w:r>
+      <w:proofErr w:type="spellStart"/>
+      <w:r>
+        <w:rPr>
+          <w:rFonts w:ascii="Cascadia Code" w:hAnsi="Cascadia Code"/>
+        </w:rPr>
+        <w:t>pady</w:t>
+      </w:r>
+      <w:proofErr w:type="spellEnd"/>
+      <w:r>
+        <w:rPr>
+          <w:rFonts w:ascii="Cascadia Code" w:hAnsi="Cascadia Code"/>
+        </w:rPr>
+        <w:t>=5)</w:t>
+      </w:r>
+      <w:r>
+        <w:rPr>
+          <w:rFonts w:ascii="Cascadia Code" w:hAnsi="Cascadia Code"/>
+        </w:rPr>
+        <w:br/>
+      </w:r>
+      <w:r>
+        <w:rPr>
+          <w:rFonts w:ascii="Cascadia Code" w:hAnsi="Cascadia Code"/>
+        </w:rPr>
+        <w:br/>
+        <w:t xml:space="preserve">        </w:t>
+      </w:r>
+      <w:proofErr w:type="spellStart"/>
+      <w:r>
+        <w:rPr>
+          <w:rFonts w:ascii="Cascadia Code" w:hAnsi="Cascadia Code"/>
+        </w:rPr>
+        <w:t>ttk.Label</w:t>
+      </w:r>
+      <w:proofErr w:type="spellEnd"/>
+      <w:r>
+        <w:rPr>
+          <w:rFonts w:ascii="Cascadia Code" w:hAnsi="Cascadia Code"/>
+        </w:rPr>
+        <w:t>(</w:t>
+      </w:r>
+      <w:proofErr w:type="spellStart"/>
+      <w:r>
+        <w:rPr>
+          <w:rFonts w:ascii="Cascadia Code" w:hAnsi="Cascadia Code"/>
+        </w:rPr>
+        <w:t>self.control_frame</w:t>
+      </w:r>
+      <w:proofErr w:type="spellEnd"/>
+      <w:r>
+        <w:rPr>
+          <w:rFonts w:ascii="Cascadia Code" w:hAnsi="Cascadia Code"/>
+        </w:rPr>
+        <w:t xml:space="preserve">, </w:t>
+      </w:r>
+      <w:proofErr w:type="spellStart"/>
+      <w:r>
+        <w:rPr>
+          <w:rFonts w:ascii="Cascadia Code" w:hAnsi="Cascadia Code"/>
+        </w:rPr>
+        <w:t>text</w:t>
+      </w:r>
+      <w:proofErr w:type="spellEnd"/>
+      <w:r>
+        <w:rPr>
+          <w:rFonts w:ascii="Cascadia Code" w:hAnsi="Cascadia Code"/>
+        </w:rPr>
+        <w:t xml:space="preserve">="Нижний предел </w:t>
       </w:r>
       <w:r>
         <w:rPr>
           <w:rFonts w:ascii="Cascadia Code" w:hAnsi="Cascadia Code"/>
         </w:rPr>
         <w:lastRenderedPageBreak/>
-        <w:t>a:").grid(row=1, column=0, sticky=tk.W, pady=5)</w:t>
-      </w:r>
-      <w:r>
-        <w:rPr>
-          <w:rFonts w:ascii="Cascadia Code" w:hAnsi="Cascadia Code"/>
-        </w:rPr>
-        <w:br/>
-        <w:t xml:space="preserve">        self.a_entry = ttk.Entry(self.control_frame, width=15)</w:t>
-      </w:r>
-      <w:r>
-        <w:rPr>
-          <w:rFonts w:ascii="Cascadia Code" w:hAnsi="Cascadia Code"/>
-        </w:rPr>
-        <w:br/>
-        <w:t xml:space="preserve">        self.a_entry.insert(0, str(-0.5 * np.pi))</w:t>
-      </w:r>
-      <w:r>
-        <w:rPr>
-          <w:rFonts w:ascii="Cascadia Code" w:hAnsi="Cascadia Code"/>
-        </w:rPr>
-        <w:br/>
-        <w:t xml:space="preserve">        self.a_entry.grid(row=1, column=1, pady=5)</w:t>
-      </w:r>
-      <w:r>
-        <w:rPr>
-          <w:rFonts w:ascii="Cascadia Code" w:hAnsi="Cascadia Code"/>
-        </w:rPr>
-        <w:br/>
-      </w:r>
-      <w:r>
-        <w:rPr>
-          <w:rFonts w:ascii="Cascadia Code" w:hAnsi="Cascadia Code"/>
-        </w:rPr>
-        <w:br/>
-        <w:t xml:space="preserve">        ttk.Label(self.control_frame, text="Верхний предел b:").grid(row=2, column=0, sticky=tk.W, pady=5)</w:t>
-      </w:r>
-      <w:r>
-        <w:rPr>
-          <w:rFonts w:ascii="Cascadia Code" w:hAnsi="Cascadia Code"/>
-        </w:rPr>
-        <w:br/>
-        <w:t xml:space="preserve">        self.b_entry = ttk.Entry(self.control_frame, width=15)</w:t>
-      </w:r>
-      <w:r>
-        <w:rPr>
-          <w:rFonts w:ascii="Cascadia Code" w:hAnsi="Cascadia Code"/>
-        </w:rPr>
-        <w:br/>
-        <w:t xml:space="preserve">        self.b_entry.insert(0, str(0.5 * np.pi))</w:t>
-      </w:r>
-      <w:r>
-        <w:rPr>
-          <w:rFonts w:ascii="Cascadia Code" w:hAnsi="Cascadia Code"/>
-        </w:rPr>
-        <w:br/>
-        <w:t xml:space="preserve">        self.b_entry.grid(row=2, column=1, pady=5)</w:t>
-      </w:r>
-      <w:r>
-        <w:rPr>
-          <w:rFonts w:ascii="Cascadia Code" w:hAnsi="Cascadia Code"/>
-        </w:rPr>
-        <w:br/>
-      </w:r>
-      <w:r>
-        <w:rPr>
-          <w:rFonts w:ascii="Cascadia Code" w:hAnsi="Cascadia Code"/>
-        </w:rPr>
-        <w:br/>
-        <w:t xml:space="preserve">        ttk.Label(self.control_frame, text="Точность ε:").grid(row=3, column=0, sticky=tk.W, pady=5)</w:t>
-      </w:r>
-      <w:r>
-        <w:rPr>
-          <w:rFonts w:ascii="Cascadia Code" w:hAnsi="Cascadia Code"/>
-        </w:rPr>
-        <w:br/>
-        <w:t xml:space="preserve">        self.eps_entry = ttk.Entry(self.control_frame, width=15)</w:t>
-      </w:r>
-      <w:r>
-        <w:rPr>
-          <w:rFonts w:ascii="Cascadia Code" w:hAnsi="Cascadia Code"/>
-        </w:rPr>
-        <w:br/>
-        <w:t xml:space="preserve">        self.eps_entry.insert(0, "0.001")</w:t>
-      </w:r>
-      <w:r>
-        <w:rPr>
-          <w:rFonts w:ascii="Cascadia Code" w:hAnsi="Cascadia Code"/>
-        </w:rPr>
-        <w:br/>
-        <w:t xml:space="preserve">        self.eps_entry.grid(row=3, column=1, pady=5)</w:t>
-      </w:r>
-      <w:r>
-        <w:rPr>
-          <w:rFonts w:ascii="Cascadia Code" w:hAnsi="Cascadia Code"/>
-        </w:rPr>
-        <w:br/>
-      </w:r>
-      <w:r>
-        <w:rPr>
-          <w:rFonts w:ascii="Cascadia Code" w:hAnsi="Cascadia Code"/>
-        </w:rPr>
-        <w:br/>
-        <w:t xml:space="preserve">        ttk.Label(self.control_frame, text="Начальное число разбиений n:").grid(row=4, column=0, sticky=tk.W, pady=5)</w:t>
-      </w:r>
-      <w:r>
-        <w:rPr>
-          <w:rFonts w:ascii="Cascadia Code" w:hAnsi="Cascadia Code"/>
-        </w:rPr>
-        <w:br/>
-        <w:t xml:space="preserve">        self.n_entry = ttk.Entry(self.control_frame, width=15)</w:t>
-      </w:r>
-      <w:r>
-        <w:rPr>
-          <w:rFonts w:ascii="Cascadia Code" w:hAnsi="Cascadia Code"/>
-        </w:rPr>
-        <w:br/>
-        <w:t xml:space="preserve">        self.n_entry.insert(0, "4")</w:t>
-      </w:r>
-      <w:r>
-        <w:rPr>
-          <w:rFonts w:ascii="Cascadia Code" w:hAnsi="Cascadia Code"/>
-        </w:rPr>
-        <w:br/>
-        <w:t xml:space="preserve">        self.n_entry.grid(row=4, column=1, pady=5)</w:t>
+        <w:t>a:").</w:t>
+      </w:r>
+      <w:proofErr w:type="spellStart"/>
+      <w:r>
+        <w:rPr>
+          <w:rFonts w:ascii="Cascadia Code" w:hAnsi="Cascadia Code"/>
+        </w:rPr>
+        <w:t>grid</w:t>
+      </w:r>
+      <w:proofErr w:type="spellEnd"/>
+      <w:r>
+        <w:rPr>
+          <w:rFonts w:ascii="Cascadia Code" w:hAnsi="Cascadia Code"/>
+        </w:rPr>
+        <w:t>(</w:t>
+      </w:r>
+      <w:proofErr w:type="spellStart"/>
+      <w:r>
+        <w:rPr>
+          <w:rFonts w:ascii="Cascadia Code" w:hAnsi="Cascadia Code"/>
+        </w:rPr>
+        <w:t>row</w:t>
+      </w:r>
+      <w:proofErr w:type="spellEnd"/>
+      <w:r>
+        <w:rPr>
+          <w:rFonts w:ascii="Cascadia Code" w:hAnsi="Cascadia Code"/>
+        </w:rPr>
+        <w:t xml:space="preserve">=1, </w:t>
+      </w:r>
+      <w:proofErr w:type="spellStart"/>
+      <w:r>
+        <w:rPr>
+          <w:rFonts w:ascii="Cascadia Code" w:hAnsi="Cascadia Code"/>
+        </w:rPr>
+        <w:t>column</w:t>
+      </w:r>
+      <w:proofErr w:type="spellEnd"/>
+      <w:r>
+        <w:rPr>
+          <w:rFonts w:ascii="Cascadia Code" w:hAnsi="Cascadia Code"/>
+        </w:rPr>
+        <w:t xml:space="preserve">=0, </w:t>
+      </w:r>
+      <w:proofErr w:type="spellStart"/>
+      <w:r>
+        <w:rPr>
+          <w:rFonts w:ascii="Cascadia Code" w:hAnsi="Cascadia Code"/>
+        </w:rPr>
+        <w:t>sticky</w:t>
+      </w:r>
+      <w:proofErr w:type="spellEnd"/>
+      <w:r>
+        <w:rPr>
+          <w:rFonts w:ascii="Cascadia Code" w:hAnsi="Cascadia Code"/>
+        </w:rPr>
+        <w:t>=</w:t>
+      </w:r>
+      <w:proofErr w:type="spellStart"/>
+      <w:r>
+        <w:rPr>
+          <w:rFonts w:ascii="Cascadia Code" w:hAnsi="Cascadia Code"/>
+        </w:rPr>
+        <w:t>tk.W</w:t>
+      </w:r>
+      <w:proofErr w:type="spellEnd"/>
+      <w:r>
+        <w:rPr>
+          <w:rFonts w:ascii="Cascadia Code" w:hAnsi="Cascadia Code"/>
+        </w:rPr>
+        <w:t xml:space="preserve">, </w:t>
+      </w:r>
+      <w:proofErr w:type="spellStart"/>
+      <w:r>
+        <w:rPr>
+          <w:rFonts w:ascii="Cascadia Code" w:hAnsi="Cascadia Code"/>
+        </w:rPr>
+        <w:t>pady</w:t>
+      </w:r>
+      <w:proofErr w:type="spellEnd"/>
+      <w:r>
+        <w:rPr>
+          <w:rFonts w:ascii="Cascadia Code" w:hAnsi="Cascadia Code"/>
+        </w:rPr>
+        <w:t>=5)</w:t>
+      </w:r>
+      <w:r>
+        <w:rPr>
+          <w:rFonts w:ascii="Cascadia Code" w:hAnsi="Cascadia Code"/>
+        </w:rPr>
+        <w:br/>
+        <w:t xml:space="preserve">        </w:t>
+      </w:r>
+      <w:proofErr w:type="spellStart"/>
+      <w:r>
+        <w:rPr>
+          <w:rFonts w:ascii="Cascadia Code" w:hAnsi="Cascadia Code"/>
+        </w:rPr>
+        <w:t>self.a_entry</w:t>
+      </w:r>
+      <w:proofErr w:type="spellEnd"/>
+      <w:r>
+        <w:rPr>
+          <w:rFonts w:ascii="Cascadia Code" w:hAnsi="Cascadia Code"/>
+        </w:rPr>
+        <w:t xml:space="preserve"> = </w:t>
+      </w:r>
+      <w:proofErr w:type="spellStart"/>
+      <w:r>
+        <w:rPr>
+          <w:rFonts w:ascii="Cascadia Code" w:hAnsi="Cascadia Code"/>
+        </w:rPr>
+        <w:t>ttk.Entry</w:t>
+      </w:r>
+      <w:proofErr w:type="spellEnd"/>
+      <w:r>
+        <w:rPr>
+          <w:rFonts w:ascii="Cascadia Code" w:hAnsi="Cascadia Code"/>
+        </w:rPr>
+        <w:t>(</w:t>
+      </w:r>
+      <w:proofErr w:type="spellStart"/>
+      <w:r>
+        <w:rPr>
+          <w:rFonts w:ascii="Cascadia Code" w:hAnsi="Cascadia Code"/>
+        </w:rPr>
+        <w:t>self.control_frame</w:t>
+      </w:r>
+      <w:proofErr w:type="spellEnd"/>
+      <w:r>
+        <w:rPr>
+          <w:rFonts w:ascii="Cascadia Code" w:hAnsi="Cascadia Code"/>
+        </w:rPr>
+        <w:t xml:space="preserve">, </w:t>
+      </w:r>
+      <w:proofErr w:type="spellStart"/>
+      <w:r>
+        <w:rPr>
+          <w:rFonts w:ascii="Cascadia Code" w:hAnsi="Cascadia Code"/>
+        </w:rPr>
+        <w:t>width</w:t>
+      </w:r>
+      <w:proofErr w:type="spellEnd"/>
+      <w:r>
+        <w:rPr>
+          <w:rFonts w:ascii="Cascadia Code" w:hAnsi="Cascadia Code"/>
+        </w:rPr>
+        <w:t>=15)</w:t>
+      </w:r>
+      <w:r>
+        <w:rPr>
+          <w:rFonts w:ascii="Cascadia Code" w:hAnsi="Cascadia Code"/>
+        </w:rPr>
+        <w:br/>
+        <w:t xml:space="preserve">        </w:t>
+      </w:r>
+      <w:proofErr w:type="spellStart"/>
+      <w:r>
+        <w:rPr>
+          <w:rFonts w:ascii="Cascadia Code" w:hAnsi="Cascadia Code"/>
+        </w:rPr>
+        <w:t>self.a_entry.insert</w:t>
+      </w:r>
+      <w:proofErr w:type="spellEnd"/>
+      <w:r>
+        <w:rPr>
+          <w:rFonts w:ascii="Cascadia Code" w:hAnsi="Cascadia Code"/>
+        </w:rPr>
+        <w:t xml:space="preserve">(0, </w:t>
+      </w:r>
+      <w:proofErr w:type="spellStart"/>
+      <w:r>
+        <w:rPr>
+          <w:rFonts w:ascii="Cascadia Code" w:hAnsi="Cascadia Code"/>
+        </w:rPr>
+        <w:t>str</w:t>
+      </w:r>
+      <w:proofErr w:type="spellEnd"/>
+      <w:r>
+        <w:rPr>
+          <w:rFonts w:ascii="Cascadia Code" w:hAnsi="Cascadia Code"/>
+        </w:rPr>
+        <w:t xml:space="preserve">(-0.5 * </w:t>
+      </w:r>
+      <w:proofErr w:type="spellStart"/>
+      <w:r>
+        <w:rPr>
+          <w:rFonts w:ascii="Cascadia Code" w:hAnsi="Cascadia Code"/>
+        </w:rPr>
+        <w:t>np.pi</w:t>
+      </w:r>
+      <w:proofErr w:type="spellEnd"/>
+      <w:r>
+        <w:rPr>
+          <w:rFonts w:ascii="Cascadia Code" w:hAnsi="Cascadia Code"/>
+        </w:rPr>
+        <w:t>))</w:t>
+      </w:r>
+      <w:r>
+        <w:rPr>
+          <w:rFonts w:ascii="Cascadia Code" w:hAnsi="Cascadia Code"/>
+        </w:rPr>
+        <w:br/>
+        <w:t xml:space="preserve">        </w:t>
+      </w:r>
+      <w:proofErr w:type="spellStart"/>
+      <w:r>
+        <w:rPr>
+          <w:rFonts w:ascii="Cascadia Code" w:hAnsi="Cascadia Code"/>
+        </w:rPr>
+        <w:t>self.a_entry.grid</w:t>
+      </w:r>
+      <w:proofErr w:type="spellEnd"/>
+      <w:r>
+        <w:rPr>
+          <w:rFonts w:ascii="Cascadia Code" w:hAnsi="Cascadia Code"/>
+        </w:rPr>
+        <w:t>(</w:t>
+      </w:r>
+      <w:proofErr w:type="spellStart"/>
+      <w:r>
+        <w:rPr>
+          <w:rFonts w:ascii="Cascadia Code" w:hAnsi="Cascadia Code"/>
+        </w:rPr>
+        <w:t>row</w:t>
+      </w:r>
+      <w:proofErr w:type="spellEnd"/>
+      <w:r>
+        <w:rPr>
+          <w:rFonts w:ascii="Cascadia Code" w:hAnsi="Cascadia Code"/>
+        </w:rPr>
+        <w:t xml:space="preserve">=1, </w:t>
+      </w:r>
+      <w:proofErr w:type="spellStart"/>
+      <w:r>
+        <w:rPr>
+          <w:rFonts w:ascii="Cascadia Code" w:hAnsi="Cascadia Code"/>
+        </w:rPr>
+        <w:t>column</w:t>
+      </w:r>
+      <w:proofErr w:type="spellEnd"/>
+      <w:r>
+        <w:rPr>
+          <w:rFonts w:ascii="Cascadia Code" w:hAnsi="Cascadia Code"/>
+        </w:rPr>
+        <w:t xml:space="preserve">=1, </w:t>
+      </w:r>
+      <w:proofErr w:type="spellStart"/>
+      <w:r>
+        <w:rPr>
+          <w:rFonts w:ascii="Cascadia Code" w:hAnsi="Cascadia Code"/>
+        </w:rPr>
+        <w:t>pady</w:t>
+      </w:r>
+      <w:proofErr w:type="spellEnd"/>
+      <w:r>
+        <w:rPr>
+          <w:rFonts w:ascii="Cascadia Code" w:hAnsi="Cascadia Code"/>
+        </w:rPr>
+        <w:t>=5)</w:t>
+      </w:r>
+      <w:r>
+        <w:rPr>
+          <w:rFonts w:ascii="Cascadia Code" w:hAnsi="Cascadia Code"/>
+        </w:rPr>
+        <w:br/>
+      </w:r>
+      <w:r>
+        <w:rPr>
+          <w:rFonts w:ascii="Cascadia Code" w:hAnsi="Cascadia Code"/>
+        </w:rPr>
+        <w:br/>
+        <w:t xml:space="preserve">        </w:t>
+      </w:r>
+      <w:proofErr w:type="spellStart"/>
+      <w:r>
+        <w:rPr>
+          <w:rFonts w:ascii="Cascadia Code" w:hAnsi="Cascadia Code"/>
+        </w:rPr>
+        <w:t>ttk.Label</w:t>
+      </w:r>
+      <w:proofErr w:type="spellEnd"/>
+      <w:r>
+        <w:rPr>
+          <w:rFonts w:ascii="Cascadia Code" w:hAnsi="Cascadia Code"/>
+        </w:rPr>
+        <w:t>(</w:t>
+      </w:r>
+      <w:proofErr w:type="spellStart"/>
+      <w:r>
+        <w:rPr>
+          <w:rFonts w:ascii="Cascadia Code" w:hAnsi="Cascadia Code"/>
+        </w:rPr>
+        <w:t>self.control_frame</w:t>
+      </w:r>
+      <w:proofErr w:type="spellEnd"/>
+      <w:r>
+        <w:rPr>
+          <w:rFonts w:ascii="Cascadia Code" w:hAnsi="Cascadia Code"/>
+        </w:rPr>
+        <w:t xml:space="preserve">, </w:t>
+      </w:r>
+      <w:proofErr w:type="spellStart"/>
+      <w:r>
+        <w:rPr>
+          <w:rFonts w:ascii="Cascadia Code" w:hAnsi="Cascadia Code"/>
+        </w:rPr>
+        <w:t>text</w:t>
+      </w:r>
+      <w:proofErr w:type="spellEnd"/>
+      <w:r>
+        <w:rPr>
+          <w:rFonts w:ascii="Cascadia Code" w:hAnsi="Cascadia Code"/>
+        </w:rPr>
+        <w:t>="Верхний предел b:").</w:t>
+      </w:r>
+      <w:proofErr w:type="spellStart"/>
+      <w:r>
+        <w:rPr>
+          <w:rFonts w:ascii="Cascadia Code" w:hAnsi="Cascadia Code"/>
+        </w:rPr>
+        <w:t>grid</w:t>
+      </w:r>
+      <w:proofErr w:type="spellEnd"/>
+      <w:r>
+        <w:rPr>
+          <w:rFonts w:ascii="Cascadia Code" w:hAnsi="Cascadia Code"/>
+        </w:rPr>
+        <w:t>(</w:t>
+      </w:r>
+      <w:proofErr w:type="spellStart"/>
+      <w:r>
+        <w:rPr>
+          <w:rFonts w:ascii="Cascadia Code" w:hAnsi="Cascadia Code"/>
+        </w:rPr>
+        <w:t>row</w:t>
+      </w:r>
+      <w:proofErr w:type="spellEnd"/>
+      <w:r>
+        <w:rPr>
+          <w:rFonts w:ascii="Cascadia Code" w:hAnsi="Cascadia Code"/>
+        </w:rPr>
+        <w:t xml:space="preserve">=2, </w:t>
+      </w:r>
+      <w:proofErr w:type="spellStart"/>
+      <w:r>
+        <w:rPr>
+          <w:rFonts w:ascii="Cascadia Code" w:hAnsi="Cascadia Code"/>
+        </w:rPr>
+        <w:t>column</w:t>
+      </w:r>
+      <w:proofErr w:type="spellEnd"/>
+      <w:r>
+        <w:rPr>
+          <w:rFonts w:ascii="Cascadia Code" w:hAnsi="Cascadia Code"/>
+        </w:rPr>
+        <w:t xml:space="preserve">=0, </w:t>
+      </w:r>
+      <w:proofErr w:type="spellStart"/>
+      <w:r>
+        <w:rPr>
+          <w:rFonts w:ascii="Cascadia Code" w:hAnsi="Cascadia Code"/>
+        </w:rPr>
+        <w:t>sticky</w:t>
+      </w:r>
+      <w:proofErr w:type="spellEnd"/>
+      <w:r>
+        <w:rPr>
+          <w:rFonts w:ascii="Cascadia Code" w:hAnsi="Cascadia Code"/>
+        </w:rPr>
+        <w:t>=</w:t>
+      </w:r>
+      <w:proofErr w:type="spellStart"/>
+      <w:r>
+        <w:rPr>
+          <w:rFonts w:ascii="Cascadia Code" w:hAnsi="Cascadia Code"/>
+        </w:rPr>
+        <w:t>tk.W</w:t>
+      </w:r>
+      <w:proofErr w:type="spellEnd"/>
+      <w:r>
+        <w:rPr>
+          <w:rFonts w:ascii="Cascadia Code" w:hAnsi="Cascadia Code"/>
+        </w:rPr>
+        <w:t xml:space="preserve">, </w:t>
+      </w:r>
+      <w:proofErr w:type="spellStart"/>
+      <w:r>
+        <w:rPr>
+          <w:rFonts w:ascii="Cascadia Code" w:hAnsi="Cascadia Code"/>
+        </w:rPr>
+        <w:t>pady</w:t>
+      </w:r>
+      <w:proofErr w:type="spellEnd"/>
+      <w:r>
+        <w:rPr>
+          <w:rFonts w:ascii="Cascadia Code" w:hAnsi="Cascadia Code"/>
+        </w:rPr>
+        <w:t>=5)</w:t>
+      </w:r>
+      <w:r>
+        <w:rPr>
+          <w:rFonts w:ascii="Cascadia Code" w:hAnsi="Cascadia Code"/>
+        </w:rPr>
+        <w:br/>
+        <w:t xml:space="preserve">        </w:t>
+      </w:r>
+      <w:proofErr w:type="spellStart"/>
+      <w:r>
+        <w:rPr>
+          <w:rFonts w:ascii="Cascadia Code" w:hAnsi="Cascadia Code"/>
+        </w:rPr>
+        <w:t>self.b_entry</w:t>
+      </w:r>
+      <w:proofErr w:type="spellEnd"/>
+      <w:r>
+        <w:rPr>
+          <w:rFonts w:ascii="Cascadia Code" w:hAnsi="Cascadia Code"/>
+        </w:rPr>
+        <w:t xml:space="preserve"> = </w:t>
+      </w:r>
+      <w:proofErr w:type="spellStart"/>
+      <w:r>
+        <w:rPr>
+          <w:rFonts w:ascii="Cascadia Code" w:hAnsi="Cascadia Code"/>
+        </w:rPr>
+        <w:t>ttk.Entry</w:t>
+      </w:r>
+      <w:proofErr w:type="spellEnd"/>
+      <w:r>
+        <w:rPr>
+          <w:rFonts w:ascii="Cascadia Code" w:hAnsi="Cascadia Code"/>
+        </w:rPr>
+        <w:t>(</w:t>
+      </w:r>
+      <w:proofErr w:type="spellStart"/>
+      <w:r>
+        <w:rPr>
+          <w:rFonts w:ascii="Cascadia Code" w:hAnsi="Cascadia Code"/>
+        </w:rPr>
+        <w:t>self.control_frame</w:t>
+      </w:r>
+      <w:proofErr w:type="spellEnd"/>
+      <w:r>
+        <w:rPr>
+          <w:rFonts w:ascii="Cascadia Code" w:hAnsi="Cascadia Code"/>
+        </w:rPr>
+        <w:t xml:space="preserve">, </w:t>
+      </w:r>
+      <w:proofErr w:type="spellStart"/>
+      <w:r>
+        <w:rPr>
+          <w:rFonts w:ascii="Cascadia Code" w:hAnsi="Cascadia Code"/>
+        </w:rPr>
+        <w:t>width</w:t>
+      </w:r>
+      <w:proofErr w:type="spellEnd"/>
+      <w:r>
+        <w:rPr>
+          <w:rFonts w:ascii="Cascadia Code" w:hAnsi="Cascadia Code"/>
+        </w:rPr>
+        <w:t>=15)</w:t>
+      </w:r>
+      <w:r>
+        <w:rPr>
+          <w:rFonts w:ascii="Cascadia Code" w:hAnsi="Cascadia Code"/>
+        </w:rPr>
+        <w:br/>
+        <w:t xml:space="preserve">        </w:t>
+      </w:r>
+      <w:proofErr w:type="spellStart"/>
+      <w:r>
+        <w:rPr>
+          <w:rFonts w:ascii="Cascadia Code" w:hAnsi="Cascadia Code"/>
+        </w:rPr>
+        <w:t>self.b_entry.insert</w:t>
+      </w:r>
+      <w:proofErr w:type="spellEnd"/>
+      <w:r>
+        <w:rPr>
+          <w:rFonts w:ascii="Cascadia Code" w:hAnsi="Cascadia Code"/>
+        </w:rPr>
+        <w:t xml:space="preserve">(0, </w:t>
+      </w:r>
+      <w:proofErr w:type="spellStart"/>
+      <w:r>
+        <w:rPr>
+          <w:rFonts w:ascii="Cascadia Code" w:hAnsi="Cascadia Code"/>
+        </w:rPr>
+        <w:t>str</w:t>
+      </w:r>
+      <w:proofErr w:type="spellEnd"/>
+      <w:r>
+        <w:rPr>
+          <w:rFonts w:ascii="Cascadia Code" w:hAnsi="Cascadia Code"/>
+        </w:rPr>
+        <w:t xml:space="preserve">(0.5 * </w:t>
+      </w:r>
+      <w:proofErr w:type="spellStart"/>
+      <w:r>
+        <w:rPr>
+          <w:rFonts w:ascii="Cascadia Code" w:hAnsi="Cascadia Code"/>
+        </w:rPr>
+        <w:t>np.pi</w:t>
+      </w:r>
+      <w:proofErr w:type="spellEnd"/>
+      <w:r>
+        <w:rPr>
+          <w:rFonts w:ascii="Cascadia Code" w:hAnsi="Cascadia Code"/>
+        </w:rPr>
+        <w:t>))</w:t>
+      </w:r>
+      <w:r>
+        <w:rPr>
+          <w:rFonts w:ascii="Cascadia Code" w:hAnsi="Cascadia Code"/>
+        </w:rPr>
+        <w:br/>
+        <w:t xml:space="preserve">        </w:t>
+      </w:r>
+      <w:proofErr w:type="spellStart"/>
+      <w:r>
+        <w:rPr>
+          <w:rFonts w:ascii="Cascadia Code" w:hAnsi="Cascadia Code"/>
+        </w:rPr>
+        <w:t>self.b_entry.grid</w:t>
+      </w:r>
+      <w:proofErr w:type="spellEnd"/>
+      <w:r>
+        <w:rPr>
+          <w:rFonts w:ascii="Cascadia Code" w:hAnsi="Cascadia Code"/>
+        </w:rPr>
+        <w:t>(</w:t>
+      </w:r>
+      <w:proofErr w:type="spellStart"/>
+      <w:r>
+        <w:rPr>
+          <w:rFonts w:ascii="Cascadia Code" w:hAnsi="Cascadia Code"/>
+        </w:rPr>
+        <w:t>row</w:t>
+      </w:r>
+      <w:proofErr w:type="spellEnd"/>
+      <w:r>
+        <w:rPr>
+          <w:rFonts w:ascii="Cascadia Code" w:hAnsi="Cascadia Code"/>
+        </w:rPr>
+        <w:t xml:space="preserve">=2, </w:t>
+      </w:r>
+      <w:proofErr w:type="spellStart"/>
+      <w:r>
+        <w:rPr>
+          <w:rFonts w:ascii="Cascadia Code" w:hAnsi="Cascadia Code"/>
+        </w:rPr>
+        <w:t>column</w:t>
+      </w:r>
+      <w:proofErr w:type="spellEnd"/>
+      <w:r>
+        <w:rPr>
+          <w:rFonts w:ascii="Cascadia Code" w:hAnsi="Cascadia Code"/>
+        </w:rPr>
+        <w:t xml:space="preserve">=1, </w:t>
+      </w:r>
+      <w:proofErr w:type="spellStart"/>
+      <w:r>
+        <w:rPr>
+          <w:rFonts w:ascii="Cascadia Code" w:hAnsi="Cascadia Code"/>
+        </w:rPr>
+        <w:t>pady</w:t>
+      </w:r>
+      <w:proofErr w:type="spellEnd"/>
+      <w:r>
+        <w:rPr>
+          <w:rFonts w:ascii="Cascadia Code" w:hAnsi="Cascadia Code"/>
+        </w:rPr>
+        <w:t>=5)</w:t>
+      </w:r>
+      <w:r>
+        <w:rPr>
+          <w:rFonts w:ascii="Cascadia Code" w:hAnsi="Cascadia Code"/>
+        </w:rPr>
+        <w:br/>
+      </w:r>
+      <w:r>
+        <w:rPr>
+          <w:rFonts w:ascii="Cascadia Code" w:hAnsi="Cascadia Code"/>
+        </w:rPr>
+        <w:br/>
+        <w:t xml:space="preserve">        </w:t>
+      </w:r>
+      <w:proofErr w:type="spellStart"/>
+      <w:r>
+        <w:rPr>
+          <w:rFonts w:ascii="Cascadia Code" w:hAnsi="Cascadia Code"/>
+        </w:rPr>
+        <w:t>ttk.Label</w:t>
+      </w:r>
+      <w:proofErr w:type="spellEnd"/>
+      <w:r>
+        <w:rPr>
+          <w:rFonts w:ascii="Cascadia Code" w:hAnsi="Cascadia Code"/>
+        </w:rPr>
+        <w:t>(</w:t>
+      </w:r>
+      <w:proofErr w:type="spellStart"/>
+      <w:r>
+        <w:rPr>
+          <w:rFonts w:ascii="Cascadia Code" w:hAnsi="Cascadia Code"/>
+        </w:rPr>
+        <w:t>self.control_frame</w:t>
+      </w:r>
+      <w:proofErr w:type="spellEnd"/>
+      <w:r>
+        <w:rPr>
+          <w:rFonts w:ascii="Cascadia Code" w:hAnsi="Cascadia Code"/>
+        </w:rPr>
+        <w:t xml:space="preserve">, </w:t>
+      </w:r>
+      <w:proofErr w:type="spellStart"/>
+      <w:r>
+        <w:rPr>
+          <w:rFonts w:ascii="Cascadia Code" w:hAnsi="Cascadia Code"/>
+        </w:rPr>
+        <w:t>text</w:t>
+      </w:r>
+      <w:proofErr w:type="spellEnd"/>
+      <w:r>
+        <w:rPr>
+          <w:rFonts w:ascii="Cascadia Code" w:hAnsi="Cascadia Code"/>
+        </w:rPr>
+        <w:t>="Точность ε:").</w:t>
+      </w:r>
+      <w:proofErr w:type="spellStart"/>
+      <w:r>
+        <w:rPr>
+          <w:rFonts w:ascii="Cascadia Code" w:hAnsi="Cascadia Code"/>
+        </w:rPr>
+        <w:t>grid</w:t>
+      </w:r>
+      <w:proofErr w:type="spellEnd"/>
+      <w:r>
+        <w:rPr>
+          <w:rFonts w:ascii="Cascadia Code" w:hAnsi="Cascadia Code"/>
+        </w:rPr>
+        <w:t>(</w:t>
+      </w:r>
+      <w:proofErr w:type="spellStart"/>
+      <w:r>
+        <w:rPr>
+          <w:rFonts w:ascii="Cascadia Code" w:hAnsi="Cascadia Code"/>
+        </w:rPr>
+        <w:t>row</w:t>
+      </w:r>
+      <w:proofErr w:type="spellEnd"/>
+      <w:r>
+        <w:rPr>
+          <w:rFonts w:ascii="Cascadia Code" w:hAnsi="Cascadia Code"/>
+        </w:rPr>
+        <w:t xml:space="preserve">=3, </w:t>
+      </w:r>
+      <w:proofErr w:type="spellStart"/>
+      <w:r>
+        <w:rPr>
+          <w:rFonts w:ascii="Cascadia Code" w:hAnsi="Cascadia Code"/>
+        </w:rPr>
+        <w:t>column</w:t>
+      </w:r>
+      <w:proofErr w:type="spellEnd"/>
+      <w:r>
+        <w:rPr>
+          <w:rFonts w:ascii="Cascadia Code" w:hAnsi="Cascadia Code"/>
+        </w:rPr>
+        <w:t xml:space="preserve">=0, </w:t>
+      </w:r>
+      <w:proofErr w:type="spellStart"/>
+      <w:r>
+        <w:rPr>
+          <w:rFonts w:ascii="Cascadia Code" w:hAnsi="Cascadia Code"/>
+        </w:rPr>
+        <w:t>sticky</w:t>
+      </w:r>
+      <w:proofErr w:type="spellEnd"/>
+      <w:r>
+        <w:rPr>
+          <w:rFonts w:ascii="Cascadia Code" w:hAnsi="Cascadia Code"/>
+        </w:rPr>
+        <w:t>=</w:t>
+      </w:r>
+      <w:proofErr w:type="spellStart"/>
+      <w:r>
+        <w:rPr>
+          <w:rFonts w:ascii="Cascadia Code" w:hAnsi="Cascadia Code"/>
+        </w:rPr>
+        <w:t>tk.W</w:t>
+      </w:r>
+      <w:proofErr w:type="spellEnd"/>
+      <w:r>
+        <w:rPr>
+          <w:rFonts w:ascii="Cascadia Code" w:hAnsi="Cascadia Code"/>
+        </w:rPr>
+        <w:t xml:space="preserve">, </w:t>
+      </w:r>
+      <w:proofErr w:type="spellStart"/>
+      <w:r>
+        <w:rPr>
+          <w:rFonts w:ascii="Cascadia Code" w:hAnsi="Cascadia Code"/>
+        </w:rPr>
+        <w:t>pady</w:t>
+      </w:r>
+      <w:proofErr w:type="spellEnd"/>
+      <w:r>
+        <w:rPr>
+          <w:rFonts w:ascii="Cascadia Code" w:hAnsi="Cascadia Code"/>
+        </w:rPr>
+        <w:t>=5)</w:t>
+      </w:r>
+      <w:r>
+        <w:rPr>
+          <w:rFonts w:ascii="Cascadia Code" w:hAnsi="Cascadia Code"/>
+        </w:rPr>
+        <w:br/>
+        <w:t xml:space="preserve">        </w:t>
+      </w:r>
+      <w:proofErr w:type="spellStart"/>
+      <w:r>
+        <w:rPr>
+          <w:rFonts w:ascii="Cascadia Code" w:hAnsi="Cascadia Code"/>
+        </w:rPr>
+        <w:t>self.eps_entry</w:t>
+      </w:r>
+      <w:proofErr w:type="spellEnd"/>
+      <w:r>
+        <w:rPr>
+          <w:rFonts w:ascii="Cascadia Code" w:hAnsi="Cascadia Code"/>
+        </w:rPr>
+        <w:t xml:space="preserve"> = </w:t>
+      </w:r>
+      <w:proofErr w:type="spellStart"/>
+      <w:r>
+        <w:rPr>
+          <w:rFonts w:ascii="Cascadia Code" w:hAnsi="Cascadia Code"/>
+        </w:rPr>
+        <w:t>ttk.Entry</w:t>
+      </w:r>
+      <w:proofErr w:type="spellEnd"/>
+      <w:r>
+        <w:rPr>
+          <w:rFonts w:ascii="Cascadia Code" w:hAnsi="Cascadia Code"/>
+        </w:rPr>
+        <w:t>(</w:t>
+      </w:r>
+      <w:proofErr w:type="spellStart"/>
+      <w:r>
+        <w:rPr>
+          <w:rFonts w:ascii="Cascadia Code" w:hAnsi="Cascadia Code"/>
+        </w:rPr>
+        <w:t>self.control_frame</w:t>
+      </w:r>
+      <w:proofErr w:type="spellEnd"/>
+      <w:r>
+        <w:rPr>
+          <w:rFonts w:ascii="Cascadia Code" w:hAnsi="Cascadia Code"/>
+        </w:rPr>
+        <w:t xml:space="preserve">, </w:t>
+      </w:r>
+      <w:proofErr w:type="spellStart"/>
+      <w:r>
+        <w:rPr>
+          <w:rFonts w:ascii="Cascadia Code" w:hAnsi="Cascadia Code"/>
+        </w:rPr>
+        <w:t>width</w:t>
+      </w:r>
+      <w:proofErr w:type="spellEnd"/>
+      <w:r>
+        <w:rPr>
+          <w:rFonts w:ascii="Cascadia Code" w:hAnsi="Cascadia Code"/>
+        </w:rPr>
+        <w:t>=15)</w:t>
+      </w:r>
+      <w:r>
+        <w:rPr>
+          <w:rFonts w:ascii="Cascadia Code" w:hAnsi="Cascadia Code"/>
+        </w:rPr>
+        <w:br/>
+        <w:t xml:space="preserve">        </w:t>
+      </w:r>
+      <w:proofErr w:type="spellStart"/>
+      <w:r>
+        <w:rPr>
+          <w:rFonts w:ascii="Cascadia Code" w:hAnsi="Cascadia Code"/>
+        </w:rPr>
+        <w:t>self.eps_entry.insert</w:t>
+      </w:r>
+      <w:proofErr w:type="spellEnd"/>
+      <w:r>
+        <w:rPr>
+          <w:rFonts w:ascii="Cascadia Code" w:hAnsi="Cascadia Code"/>
+        </w:rPr>
+        <w:t>(0, "0.001")</w:t>
+      </w:r>
+      <w:r>
+        <w:rPr>
+          <w:rFonts w:ascii="Cascadia Code" w:hAnsi="Cascadia Code"/>
+        </w:rPr>
+        <w:br/>
+        <w:t xml:space="preserve">        </w:t>
+      </w:r>
+      <w:proofErr w:type="spellStart"/>
+      <w:r>
+        <w:rPr>
+          <w:rFonts w:ascii="Cascadia Code" w:hAnsi="Cascadia Code"/>
+        </w:rPr>
+        <w:t>self.eps_entry.grid</w:t>
+      </w:r>
+      <w:proofErr w:type="spellEnd"/>
+      <w:r>
+        <w:rPr>
+          <w:rFonts w:ascii="Cascadia Code" w:hAnsi="Cascadia Code"/>
+        </w:rPr>
+        <w:t>(</w:t>
+      </w:r>
+      <w:proofErr w:type="spellStart"/>
+      <w:r>
+        <w:rPr>
+          <w:rFonts w:ascii="Cascadia Code" w:hAnsi="Cascadia Code"/>
+        </w:rPr>
+        <w:t>row</w:t>
+      </w:r>
+      <w:proofErr w:type="spellEnd"/>
+      <w:r>
+        <w:rPr>
+          <w:rFonts w:ascii="Cascadia Code" w:hAnsi="Cascadia Code"/>
+        </w:rPr>
+        <w:t xml:space="preserve">=3, </w:t>
+      </w:r>
+      <w:proofErr w:type="spellStart"/>
+      <w:r>
+        <w:rPr>
+          <w:rFonts w:ascii="Cascadia Code" w:hAnsi="Cascadia Code"/>
+        </w:rPr>
+        <w:t>column</w:t>
+      </w:r>
+      <w:proofErr w:type="spellEnd"/>
+      <w:r>
+        <w:rPr>
+          <w:rFonts w:ascii="Cascadia Code" w:hAnsi="Cascadia Code"/>
+        </w:rPr>
+        <w:t xml:space="preserve">=1, </w:t>
+      </w:r>
+      <w:proofErr w:type="spellStart"/>
+      <w:r>
+        <w:rPr>
+          <w:rFonts w:ascii="Cascadia Code" w:hAnsi="Cascadia Code"/>
+        </w:rPr>
+        <w:t>pady</w:t>
+      </w:r>
+      <w:proofErr w:type="spellEnd"/>
+      <w:r>
+        <w:rPr>
+          <w:rFonts w:ascii="Cascadia Code" w:hAnsi="Cascadia Code"/>
+        </w:rPr>
+        <w:t>=5)</w:t>
+      </w:r>
+      <w:r>
+        <w:rPr>
+          <w:rFonts w:ascii="Cascadia Code" w:hAnsi="Cascadia Code"/>
+        </w:rPr>
+        <w:br/>
+      </w:r>
+      <w:r>
+        <w:rPr>
+          <w:rFonts w:ascii="Cascadia Code" w:hAnsi="Cascadia Code"/>
+        </w:rPr>
+        <w:br/>
+        <w:t xml:space="preserve">        </w:t>
+      </w:r>
+      <w:proofErr w:type="spellStart"/>
+      <w:r>
+        <w:rPr>
+          <w:rFonts w:ascii="Cascadia Code" w:hAnsi="Cascadia Code"/>
+        </w:rPr>
+        <w:t>ttk.Label</w:t>
+      </w:r>
+      <w:proofErr w:type="spellEnd"/>
+      <w:r>
+        <w:rPr>
+          <w:rFonts w:ascii="Cascadia Code" w:hAnsi="Cascadia Code"/>
+        </w:rPr>
+        <w:t>(</w:t>
+      </w:r>
+      <w:proofErr w:type="spellStart"/>
+      <w:r>
+        <w:rPr>
+          <w:rFonts w:ascii="Cascadia Code" w:hAnsi="Cascadia Code"/>
+        </w:rPr>
+        <w:t>self.control_frame</w:t>
+      </w:r>
+      <w:proofErr w:type="spellEnd"/>
+      <w:r>
+        <w:rPr>
+          <w:rFonts w:ascii="Cascadia Code" w:hAnsi="Cascadia Code"/>
+        </w:rPr>
+        <w:t xml:space="preserve">, </w:t>
+      </w:r>
+      <w:proofErr w:type="spellStart"/>
+      <w:r>
+        <w:rPr>
+          <w:rFonts w:ascii="Cascadia Code" w:hAnsi="Cascadia Code"/>
+        </w:rPr>
+        <w:t>text</w:t>
+      </w:r>
+      <w:proofErr w:type="spellEnd"/>
+      <w:r>
+        <w:rPr>
+          <w:rFonts w:ascii="Cascadia Code" w:hAnsi="Cascadia Code"/>
+        </w:rPr>
+        <w:t>="Начальное число разбиений n:").</w:t>
+      </w:r>
+      <w:proofErr w:type="spellStart"/>
+      <w:r>
+        <w:rPr>
+          <w:rFonts w:ascii="Cascadia Code" w:hAnsi="Cascadia Code"/>
+        </w:rPr>
+        <w:t>grid</w:t>
+      </w:r>
+      <w:proofErr w:type="spellEnd"/>
+      <w:r>
+        <w:rPr>
+          <w:rFonts w:ascii="Cascadia Code" w:hAnsi="Cascadia Code"/>
+        </w:rPr>
+        <w:t>(</w:t>
+      </w:r>
+      <w:proofErr w:type="spellStart"/>
+      <w:r>
+        <w:rPr>
+          <w:rFonts w:ascii="Cascadia Code" w:hAnsi="Cascadia Code"/>
+        </w:rPr>
+        <w:t>row</w:t>
+      </w:r>
+      <w:proofErr w:type="spellEnd"/>
+      <w:r>
+        <w:rPr>
+          <w:rFonts w:ascii="Cascadia Code" w:hAnsi="Cascadia Code"/>
+        </w:rPr>
+        <w:t xml:space="preserve">=4, </w:t>
+      </w:r>
+      <w:proofErr w:type="spellStart"/>
+      <w:r>
+        <w:rPr>
+          <w:rFonts w:ascii="Cascadia Code" w:hAnsi="Cascadia Code"/>
+        </w:rPr>
+        <w:t>column</w:t>
+      </w:r>
+      <w:proofErr w:type="spellEnd"/>
+      <w:r>
+        <w:rPr>
+          <w:rFonts w:ascii="Cascadia Code" w:hAnsi="Cascadia Code"/>
+        </w:rPr>
+        <w:t xml:space="preserve">=0, </w:t>
+      </w:r>
+      <w:proofErr w:type="spellStart"/>
+      <w:r>
+        <w:rPr>
+          <w:rFonts w:ascii="Cascadia Code" w:hAnsi="Cascadia Code"/>
+        </w:rPr>
+        <w:t>sticky</w:t>
+      </w:r>
+      <w:proofErr w:type="spellEnd"/>
+      <w:r>
+        <w:rPr>
+          <w:rFonts w:ascii="Cascadia Code" w:hAnsi="Cascadia Code"/>
+        </w:rPr>
+        <w:t>=</w:t>
+      </w:r>
+      <w:proofErr w:type="spellStart"/>
+      <w:r>
+        <w:rPr>
+          <w:rFonts w:ascii="Cascadia Code" w:hAnsi="Cascadia Code"/>
+        </w:rPr>
+        <w:t>tk.W</w:t>
+      </w:r>
+      <w:proofErr w:type="spellEnd"/>
+      <w:r>
+        <w:rPr>
+          <w:rFonts w:ascii="Cascadia Code" w:hAnsi="Cascadia Code"/>
+        </w:rPr>
+        <w:t xml:space="preserve">, </w:t>
+      </w:r>
+      <w:proofErr w:type="spellStart"/>
+      <w:r>
+        <w:rPr>
+          <w:rFonts w:ascii="Cascadia Code" w:hAnsi="Cascadia Code"/>
+        </w:rPr>
+        <w:t>pady</w:t>
+      </w:r>
+      <w:proofErr w:type="spellEnd"/>
+      <w:r>
+        <w:rPr>
+          <w:rFonts w:ascii="Cascadia Code" w:hAnsi="Cascadia Code"/>
+        </w:rPr>
+        <w:t>=5)</w:t>
+      </w:r>
+      <w:r>
+        <w:rPr>
+          <w:rFonts w:ascii="Cascadia Code" w:hAnsi="Cascadia Code"/>
+        </w:rPr>
+        <w:br/>
+        <w:t xml:space="preserve">        </w:t>
+      </w:r>
+      <w:proofErr w:type="spellStart"/>
+      <w:r>
+        <w:rPr>
+          <w:rFonts w:ascii="Cascadia Code" w:hAnsi="Cascadia Code"/>
+        </w:rPr>
+        <w:t>self.n_entry</w:t>
+      </w:r>
+      <w:proofErr w:type="spellEnd"/>
+      <w:r>
+        <w:rPr>
+          <w:rFonts w:ascii="Cascadia Code" w:hAnsi="Cascadia Code"/>
+        </w:rPr>
+        <w:t xml:space="preserve"> = </w:t>
+      </w:r>
+      <w:proofErr w:type="spellStart"/>
+      <w:r>
+        <w:rPr>
+          <w:rFonts w:ascii="Cascadia Code" w:hAnsi="Cascadia Code"/>
+        </w:rPr>
+        <w:t>ttk.Entry</w:t>
+      </w:r>
+      <w:proofErr w:type="spellEnd"/>
+      <w:r>
+        <w:rPr>
+          <w:rFonts w:ascii="Cascadia Code" w:hAnsi="Cascadia Code"/>
+        </w:rPr>
+        <w:t>(</w:t>
+      </w:r>
+      <w:proofErr w:type="spellStart"/>
+      <w:r>
+        <w:rPr>
+          <w:rFonts w:ascii="Cascadia Code" w:hAnsi="Cascadia Code"/>
+        </w:rPr>
+        <w:t>self.control_frame</w:t>
+      </w:r>
+      <w:proofErr w:type="spellEnd"/>
+      <w:r>
+        <w:rPr>
+          <w:rFonts w:ascii="Cascadia Code" w:hAnsi="Cascadia Code"/>
+        </w:rPr>
+        <w:t xml:space="preserve">, </w:t>
+      </w:r>
+      <w:proofErr w:type="spellStart"/>
+      <w:r>
+        <w:rPr>
+          <w:rFonts w:ascii="Cascadia Code" w:hAnsi="Cascadia Code"/>
+        </w:rPr>
+        <w:t>width</w:t>
+      </w:r>
+      <w:proofErr w:type="spellEnd"/>
+      <w:r>
+        <w:rPr>
+          <w:rFonts w:ascii="Cascadia Code" w:hAnsi="Cascadia Code"/>
+        </w:rPr>
+        <w:t>=15)</w:t>
+      </w:r>
+      <w:r>
+        <w:rPr>
+          <w:rFonts w:ascii="Cascadia Code" w:hAnsi="Cascadia Code"/>
+        </w:rPr>
+        <w:br/>
+        <w:t xml:space="preserve">        </w:t>
+      </w:r>
+      <w:proofErr w:type="spellStart"/>
+      <w:r>
+        <w:rPr>
+          <w:rFonts w:ascii="Cascadia Code" w:hAnsi="Cascadia Code"/>
+        </w:rPr>
+        <w:t>self.n_entry.insert</w:t>
+      </w:r>
+      <w:proofErr w:type="spellEnd"/>
+      <w:r>
+        <w:rPr>
+          <w:rFonts w:ascii="Cascadia Code" w:hAnsi="Cascadia Code"/>
+        </w:rPr>
+        <w:t>(0, "4")</w:t>
+      </w:r>
+      <w:r>
+        <w:rPr>
+          <w:rFonts w:ascii="Cascadia Code" w:hAnsi="Cascadia Code"/>
+        </w:rPr>
+        <w:br/>
+        <w:t xml:space="preserve">        </w:t>
+      </w:r>
+      <w:proofErr w:type="spellStart"/>
+      <w:r>
+        <w:rPr>
+          <w:rFonts w:ascii="Cascadia Code" w:hAnsi="Cascadia Code"/>
+        </w:rPr>
+        <w:t>self.n_entry.grid</w:t>
+      </w:r>
+      <w:proofErr w:type="spellEnd"/>
+      <w:r>
+        <w:rPr>
+          <w:rFonts w:ascii="Cascadia Code" w:hAnsi="Cascadia Code"/>
+        </w:rPr>
+        <w:t>(</w:t>
+      </w:r>
+      <w:proofErr w:type="spellStart"/>
+      <w:r>
+        <w:rPr>
+          <w:rFonts w:ascii="Cascadia Code" w:hAnsi="Cascadia Code"/>
+        </w:rPr>
+        <w:t>row</w:t>
+      </w:r>
+      <w:proofErr w:type="spellEnd"/>
+      <w:r>
+        <w:rPr>
+          <w:rFonts w:ascii="Cascadia Code" w:hAnsi="Cascadia Code"/>
+        </w:rPr>
+        <w:t xml:space="preserve">=4, </w:t>
+      </w:r>
+      <w:proofErr w:type="spellStart"/>
+      <w:r>
+        <w:rPr>
+          <w:rFonts w:ascii="Cascadia Code" w:hAnsi="Cascadia Code"/>
+        </w:rPr>
+        <w:t>column</w:t>
+      </w:r>
+      <w:proofErr w:type="spellEnd"/>
+      <w:r>
+        <w:rPr>
+          <w:rFonts w:ascii="Cascadia Code" w:hAnsi="Cascadia Code"/>
+        </w:rPr>
+        <w:t xml:space="preserve">=1, </w:t>
+      </w:r>
+      <w:proofErr w:type="spellStart"/>
+      <w:r>
+        <w:rPr>
+          <w:rFonts w:ascii="Cascadia Code" w:hAnsi="Cascadia Code"/>
+        </w:rPr>
+        <w:t>pady</w:t>
+      </w:r>
+      <w:proofErr w:type="spellEnd"/>
+      <w:r>
+        <w:rPr>
+          <w:rFonts w:ascii="Cascadia Code" w:hAnsi="Cascadia Code"/>
+        </w:rPr>
+        <w:t>=5)</w:t>
       </w:r>
       <w:r>
         <w:rPr>
@@ -3970,14 +6142,168 @@
           <w:rFonts w:ascii="Cascadia Code" w:hAnsi="Cascadia Code"/>
         </w:rPr>
         <w:br/>
-        <w:t xml:space="preserve">        self.calc_button = ttk.Button(self.control_frame, text="Вычислить", command=self.calculate)</w:t>
-      </w:r>
-      <w:r>
-        <w:rPr>
-          <w:rFonts w:ascii="Cascadia Code" w:hAnsi="Cascadia Code"/>
-        </w:rPr>
-        <w:br/>
-        <w:t xml:space="preserve">        self.calc_button.grid(row=5, column=0, columnspan=2, pady=15)</w:t>
+        <w:t xml:space="preserve">        </w:t>
+      </w:r>
+      <w:proofErr w:type="spellStart"/>
+      <w:r>
+        <w:rPr>
+          <w:rFonts w:ascii="Cascadia Code" w:hAnsi="Cascadia Code"/>
+        </w:rPr>
+        <w:t>self.calc_button</w:t>
+      </w:r>
+      <w:proofErr w:type="spellEnd"/>
+      <w:r>
+        <w:rPr>
+          <w:rFonts w:ascii="Cascadia Code" w:hAnsi="Cascadia Code"/>
+        </w:rPr>
+        <w:t xml:space="preserve"> = </w:t>
+      </w:r>
+      <w:proofErr w:type="spellStart"/>
+      <w:r>
+        <w:rPr>
+          <w:rFonts w:ascii="Cascadia Code" w:hAnsi="Cascadia Code"/>
+        </w:rPr>
+        <w:t>ttk.Button</w:t>
+      </w:r>
+      <w:proofErr w:type="spellEnd"/>
+      <w:r>
+        <w:rPr>
+          <w:rFonts w:ascii="Cascadia Code" w:hAnsi="Cascadia Code"/>
+        </w:rPr>
+        <w:t>(</w:t>
+      </w:r>
+      <w:proofErr w:type="spellStart"/>
+      <w:r>
+        <w:rPr>
+          <w:rFonts w:ascii="Cascadia Code" w:hAnsi="Cascadia Code"/>
+        </w:rPr>
+        <w:t>self.control_frame</w:t>
+      </w:r>
+      <w:proofErr w:type="spellEnd"/>
+      <w:r>
+        <w:rPr>
+          <w:rFonts w:ascii="Cascadia Code" w:hAnsi="Cascadia Code"/>
+        </w:rPr>
+        <w:t xml:space="preserve">, </w:t>
+      </w:r>
+      <w:proofErr w:type="spellStart"/>
+      <w:r>
+        <w:rPr>
+          <w:rFonts w:ascii="Cascadia Code" w:hAnsi="Cascadia Code"/>
+        </w:rPr>
+        <w:t>text</w:t>
+      </w:r>
+      <w:proofErr w:type="spellEnd"/>
+      <w:r>
+        <w:rPr>
+          <w:rFonts w:ascii="Cascadia Code" w:hAnsi="Cascadia Code"/>
+        </w:rPr>
+        <w:t xml:space="preserve">="Вычислить", </w:t>
+      </w:r>
+      <w:proofErr w:type="spellStart"/>
+      <w:r>
+        <w:rPr>
+          <w:rFonts w:ascii="Cascadia Code" w:hAnsi="Cascadia Code"/>
+        </w:rPr>
+        <w:t>command</w:t>
+      </w:r>
+      <w:proofErr w:type="spellEnd"/>
+      <w:r>
+        <w:rPr>
+          <w:rFonts w:ascii="Cascadia Code" w:hAnsi="Cascadia Code"/>
+        </w:rPr>
+        <w:t>=</w:t>
+      </w:r>
+      <w:proofErr w:type="spellStart"/>
+      <w:r>
+        <w:rPr>
+          <w:rFonts w:ascii="Cascadia Code" w:hAnsi="Cascadia Code"/>
+        </w:rPr>
+        <w:t>self.calculate</w:t>
+      </w:r>
+      <w:proofErr w:type="spellEnd"/>
+      <w:r>
+        <w:rPr>
+          <w:rFonts w:ascii="Cascadia Code" w:hAnsi="Cascadia Code"/>
+        </w:rPr>
+        <w:t>)</w:t>
+      </w:r>
+      <w:r>
+        <w:rPr>
+          <w:rFonts w:ascii="Cascadia Code" w:hAnsi="Cascadia Code"/>
+        </w:rPr>
+        <w:br/>
+        <w:t xml:space="preserve">        </w:t>
+      </w:r>
+      <w:proofErr w:type="spellStart"/>
+      <w:r>
+        <w:rPr>
+          <w:rFonts w:ascii="Cascadia Code" w:hAnsi="Cascadia Code"/>
+        </w:rPr>
+        <w:t>self.calc_button.grid</w:t>
+      </w:r>
+      <w:proofErr w:type="spellEnd"/>
+      <w:r>
+        <w:rPr>
+          <w:rFonts w:ascii="Cascadia Code" w:hAnsi="Cascadia Code"/>
+        </w:rPr>
+        <w:t>(</w:t>
+      </w:r>
+      <w:proofErr w:type="spellStart"/>
+      <w:r>
+        <w:rPr>
+          <w:rFonts w:ascii="Cascadia Code" w:hAnsi="Cascadia Code"/>
+        </w:rPr>
+        <w:t>row</w:t>
+      </w:r>
+      <w:proofErr w:type="spellEnd"/>
+      <w:r>
+        <w:rPr>
+          <w:rFonts w:ascii="Cascadia Code" w:hAnsi="Cascadia Code"/>
+        </w:rPr>
+        <w:t xml:space="preserve">=5, </w:t>
+      </w:r>
+      <w:proofErr w:type="spellStart"/>
+      <w:r>
+        <w:rPr>
+          <w:rFonts w:ascii="Cascadia Code" w:hAnsi="Cascadia Code"/>
+        </w:rPr>
+        <w:t>column</w:t>
+      </w:r>
+      <w:proofErr w:type="spellEnd"/>
+      <w:r>
+        <w:rPr>
+          <w:rFonts w:ascii="Cascadia Code" w:hAnsi="Cascadia Code"/>
+        </w:rPr>
+        <w:t xml:space="preserve">=0, </w:t>
+      </w:r>
+      <w:proofErr w:type="spellStart"/>
+      <w:r>
+        <w:rPr>
+          <w:rFonts w:ascii="Cascadia Code" w:hAnsi="Cascadia Code"/>
+        </w:rPr>
+        <w:t>columnspan</w:t>
+      </w:r>
+      <w:proofErr w:type="spellEnd"/>
+      <w:r>
+        <w:rPr>
+          <w:rFonts w:ascii="Cascadia Code" w:hAnsi="Cascadia Code"/>
+        </w:rPr>
+        <w:t xml:space="preserve">=2, </w:t>
+      </w:r>
+      <w:proofErr w:type="spellStart"/>
+      <w:r>
+        <w:rPr>
+          <w:rFonts w:ascii="Cascadia Code" w:hAnsi="Cascadia Code"/>
+        </w:rPr>
+        <w:t>pady</w:t>
+      </w:r>
+      <w:proofErr w:type="spellEnd"/>
+      <w:r>
+        <w:rPr>
+          <w:rFonts w:ascii="Cascadia Code" w:hAnsi="Cascadia Code"/>
+        </w:rPr>
+        <w:t>=15)</w:t>
       </w:r>
       <w:r>
         <w:rPr>
@@ -3997,48 +6323,496 @@
           <w:rFonts w:ascii="Cascadia Code" w:hAnsi="Cascadia Code"/>
         </w:rPr>
         <w:br/>
-        <w:t xml:space="preserve">        self.result_text = tk.Text(self.result_frame, height=10, width=100, font=('Courier', 10))</w:t>
-      </w:r>
-      <w:r>
-        <w:rPr>
-          <w:rFonts w:ascii="Cascadia Code" w:hAnsi="Cascadia Code"/>
-        </w:rPr>
-        <w:br/>
-        <w:t xml:space="preserve">        self.result_text.grid(row=0, column=0, sticky=(tk.W, tk.E, tk.N, tk.S))</w:t>
-      </w:r>
-      <w:r>
-        <w:rPr>
-          <w:rFonts w:ascii="Cascadia Code" w:hAnsi="Cascadia Code"/>
-        </w:rPr>
-        <w:br/>
-      </w:r>
-      <w:r>
-        <w:rPr>
-          <w:rFonts w:ascii="Cascadia Code" w:hAnsi="Cascadia Code"/>
-        </w:rPr>
-        <w:br/>
-        <w:t xml:space="preserve">        # Scrollbar для текстового поля</w:t>
-      </w:r>
-      <w:r>
-        <w:rPr>
-          <w:rFonts w:ascii="Cascadia Code" w:hAnsi="Cascadia Code"/>
-        </w:rPr>
-        <w:br/>
-        <w:t xml:space="preserve">        scrollbar = ttk.Scrollbar(self.result_frame, orient=tk.VERTICAL, command=self.result_text.yview)</w:t>
-      </w:r>
-      <w:r>
-        <w:rPr>
-          <w:rFonts w:ascii="Cascadia Code" w:hAnsi="Cascadia Code"/>
-        </w:rPr>
-        <w:br/>
-        <w:t xml:space="preserve">        scrollbar.grid(row=0, column=1, sticky=(tk.N, tk.S))</w:t>
-      </w:r>
-      <w:r>
-        <w:rPr>
-          <w:rFonts w:ascii="Cascadia Code" w:hAnsi="Cascadia Code"/>
-        </w:rPr>
-        <w:br/>
-        <w:t xml:space="preserve">        self.result_text.config(yscrollcommand=scrollbar.set)</w:t>
+        <w:t xml:space="preserve">        </w:t>
+      </w:r>
+      <w:proofErr w:type="spellStart"/>
+      <w:r>
+        <w:rPr>
+          <w:rFonts w:ascii="Cascadia Code" w:hAnsi="Cascadia Code"/>
+        </w:rPr>
+        <w:t>self.result_text</w:t>
+      </w:r>
+      <w:proofErr w:type="spellEnd"/>
+      <w:r>
+        <w:rPr>
+          <w:rFonts w:ascii="Cascadia Code" w:hAnsi="Cascadia Code"/>
+        </w:rPr>
+        <w:t xml:space="preserve"> = </w:t>
+      </w:r>
+      <w:proofErr w:type="spellStart"/>
+      <w:r>
+        <w:rPr>
+          <w:rFonts w:ascii="Cascadia Code" w:hAnsi="Cascadia Code"/>
+        </w:rPr>
+        <w:t>tk.Text</w:t>
+      </w:r>
+      <w:proofErr w:type="spellEnd"/>
+      <w:r>
+        <w:rPr>
+          <w:rFonts w:ascii="Cascadia Code" w:hAnsi="Cascadia Code"/>
+        </w:rPr>
+        <w:t>(</w:t>
+      </w:r>
+      <w:proofErr w:type="spellStart"/>
+      <w:r>
+        <w:rPr>
+          <w:rFonts w:ascii="Cascadia Code" w:hAnsi="Cascadia Code"/>
+        </w:rPr>
+        <w:t>self.result_frame</w:t>
+      </w:r>
+      <w:proofErr w:type="spellEnd"/>
+      <w:r>
+        <w:rPr>
+          <w:rFonts w:ascii="Cascadia Code" w:hAnsi="Cascadia Code"/>
+        </w:rPr>
+        <w:t xml:space="preserve">, </w:t>
+      </w:r>
+      <w:proofErr w:type="spellStart"/>
+      <w:r>
+        <w:rPr>
+          <w:rFonts w:ascii="Cascadia Code" w:hAnsi="Cascadia Code"/>
+        </w:rPr>
+        <w:t>height</w:t>
+      </w:r>
+      <w:proofErr w:type="spellEnd"/>
+      <w:r>
+        <w:rPr>
+          <w:rFonts w:ascii="Cascadia Code" w:hAnsi="Cascadia Code"/>
+        </w:rPr>
+        <w:t xml:space="preserve">=10, </w:t>
+      </w:r>
+      <w:proofErr w:type="spellStart"/>
+      <w:r>
+        <w:rPr>
+          <w:rFonts w:ascii="Cascadia Code" w:hAnsi="Cascadia Code"/>
+        </w:rPr>
+        <w:t>width</w:t>
+      </w:r>
+      <w:proofErr w:type="spellEnd"/>
+      <w:r>
+        <w:rPr>
+          <w:rFonts w:ascii="Cascadia Code" w:hAnsi="Cascadia Code"/>
+        </w:rPr>
+        <w:t xml:space="preserve">=100, </w:t>
+      </w:r>
+      <w:proofErr w:type="spellStart"/>
+      <w:r>
+        <w:rPr>
+          <w:rFonts w:ascii="Cascadia Code" w:hAnsi="Cascadia Code"/>
+        </w:rPr>
+        <w:t>font</w:t>
+      </w:r>
+      <w:proofErr w:type="spellEnd"/>
+      <w:r>
+        <w:rPr>
+          <w:rFonts w:ascii="Cascadia Code" w:hAnsi="Cascadia Code"/>
+        </w:rPr>
+        <w:t>=('</w:t>
+      </w:r>
+      <w:proofErr w:type="spellStart"/>
+      <w:r>
+        <w:rPr>
+          <w:rFonts w:ascii="Cascadia Code" w:hAnsi="Cascadia Code"/>
+        </w:rPr>
+        <w:t>Courier</w:t>
+      </w:r>
+      <w:proofErr w:type="spellEnd"/>
+      <w:r>
+        <w:rPr>
+          <w:rFonts w:ascii="Cascadia Code" w:hAnsi="Cascadia Code"/>
+        </w:rPr>
+        <w:t>', 10))</w:t>
+      </w:r>
+      <w:r>
+        <w:rPr>
+          <w:rFonts w:ascii="Cascadia Code" w:hAnsi="Cascadia Code"/>
+        </w:rPr>
+        <w:br/>
+        <w:t xml:space="preserve">        </w:t>
+      </w:r>
+      <w:proofErr w:type="spellStart"/>
+      <w:r>
+        <w:rPr>
+          <w:rFonts w:ascii="Cascadia Code" w:hAnsi="Cascadia Code"/>
+        </w:rPr>
+        <w:t>self.result_text.grid</w:t>
+      </w:r>
+      <w:proofErr w:type="spellEnd"/>
+      <w:r>
+        <w:rPr>
+          <w:rFonts w:ascii="Cascadia Code" w:hAnsi="Cascadia Code"/>
+        </w:rPr>
+        <w:t>(</w:t>
+      </w:r>
+      <w:proofErr w:type="spellStart"/>
+      <w:r>
+        <w:rPr>
+          <w:rFonts w:ascii="Cascadia Code" w:hAnsi="Cascadia Code"/>
+        </w:rPr>
+        <w:t>row</w:t>
+      </w:r>
+      <w:proofErr w:type="spellEnd"/>
+      <w:r>
+        <w:rPr>
+          <w:rFonts w:ascii="Cascadia Code" w:hAnsi="Cascadia Code"/>
+        </w:rPr>
+        <w:t xml:space="preserve">=0, </w:t>
+      </w:r>
+      <w:proofErr w:type="spellStart"/>
+      <w:r>
+        <w:rPr>
+          <w:rFonts w:ascii="Cascadia Code" w:hAnsi="Cascadia Code"/>
+        </w:rPr>
+        <w:t>column</w:t>
+      </w:r>
+      <w:proofErr w:type="spellEnd"/>
+      <w:r>
+        <w:rPr>
+          <w:rFonts w:ascii="Cascadia Code" w:hAnsi="Cascadia Code"/>
+        </w:rPr>
+        <w:t xml:space="preserve">=0, </w:t>
+      </w:r>
+      <w:proofErr w:type="spellStart"/>
+      <w:r>
+        <w:rPr>
+          <w:rFonts w:ascii="Cascadia Code" w:hAnsi="Cascadia Code"/>
+        </w:rPr>
+        <w:t>sticky</w:t>
+      </w:r>
+      <w:proofErr w:type="spellEnd"/>
+      <w:r>
+        <w:rPr>
+          <w:rFonts w:ascii="Cascadia Code" w:hAnsi="Cascadia Code"/>
+        </w:rPr>
+        <w:t>=(</w:t>
+      </w:r>
+      <w:proofErr w:type="spellStart"/>
+      <w:r>
+        <w:rPr>
+          <w:rFonts w:ascii="Cascadia Code" w:hAnsi="Cascadia Code"/>
+        </w:rPr>
+        <w:t>tk.W</w:t>
+      </w:r>
+      <w:proofErr w:type="spellEnd"/>
+      <w:r>
+        <w:rPr>
+          <w:rFonts w:ascii="Cascadia Code" w:hAnsi="Cascadia Code"/>
+        </w:rPr>
+        <w:t xml:space="preserve">, </w:t>
+      </w:r>
+      <w:proofErr w:type="spellStart"/>
+      <w:r>
+        <w:rPr>
+          <w:rFonts w:ascii="Cascadia Code" w:hAnsi="Cascadia Code"/>
+        </w:rPr>
+        <w:t>tk.E</w:t>
+      </w:r>
+      <w:proofErr w:type="spellEnd"/>
+      <w:r>
+        <w:rPr>
+          <w:rFonts w:ascii="Cascadia Code" w:hAnsi="Cascadia Code"/>
+        </w:rPr>
+        <w:t xml:space="preserve">, </w:t>
+      </w:r>
+      <w:proofErr w:type="spellStart"/>
+      <w:r>
+        <w:rPr>
+          <w:rFonts w:ascii="Cascadia Code" w:hAnsi="Cascadia Code"/>
+        </w:rPr>
+        <w:t>tk.N</w:t>
+      </w:r>
+      <w:proofErr w:type="spellEnd"/>
+      <w:r>
+        <w:rPr>
+          <w:rFonts w:ascii="Cascadia Code" w:hAnsi="Cascadia Code"/>
+        </w:rPr>
+        <w:t xml:space="preserve">, </w:t>
+      </w:r>
+      <w:proofErr w:type="spellStart"/>
+      <w:r>
+        <w:rPr>
+          <w:rFonts w:ascii="Cascadia Code" w:hAnsi="Cascadia Code"/>
+        </w:rPr>
+        <w:t>tk.S</w:t>
+      </w:r>
+      <w:proofErr w:type="spellEnd"/>
+      <w:r>
+        <w:rPr>
+          <w:rFonts w:ascii="Cascadia Code" w:hAnsi="Cascadia Code"/>
+        </w:rPr>
+        <w:t>))</w:t>
+      </w:r>
+      <w:r>
+        <w:rPr>
+          <w:rFonts w:ascii="Cascadia Code" w:hAnsi="Cascadia Code"/>
+        </w:rPr>
+        <w:br/>
+      </w:r>
+      <w:r>
+        <w:rPr>
+          <w:rFonts w:ascii="Cascadia Code" w:hAnsi="Cascadia Code"/>
+        </w:rPr>
+        <w:br/>
+        <w:t xml:space="preserve">        # </w:t>
+      </w:r>
+      <w:proofErr w:type="spellStart"/>
+      <w:r>
+        <w:rPr>
+          <w:rFonts w:ascii="Cascadia Code" w:hAnsi="Cascadia Code"/>
+        </w:rPr>
+        <w:t>Scrollbar</w:t>
+      </w:r>
+      <w:proofErr w:type="spellEnd"/>
+      <w:r>
+        <w:rPr>
+          <w:rFonts w:ascii="Cascadia Code" w:hAnsi="Cascadia Code"/>
+        </w:rPr>
+        <w:t xml:space="preserve"> для текстового поля</w:t>
+      </w:r>
+      <w:r>
+        <w:rPr>
+          <w:rFonts w:ascii="Cascadia Code" w:hAnsi="Cascadia Code"/>
+        </w:rPr>
+        <w:br/>
+        <w:t xml:space="preserve">        </w:t>
+      </w:r>
+      <w:proofErr w:type="spellStart"/>
+      <w:r>
+        <w:rPr>
+          <w:rFonts w:ascii="Cascadia Code" w:hAnsi="Cascadia Code"/>
+        </w:rPr>
+        <w:t>scrollbar</w:t>
+      </w:r>
+      <w:proofErr w:type="spellEnd"/>
+      <w:r>
+        <w:rPr>
+          <w:rFonts w:ascii="Cascadia Code" w:hAnsi="Cascadia Code"/>
+        </w:rPr>
+        <w:t xml:space="preserve"> = </w:t>
+      </w:r>
+      <w:proofErr w:type="spellStart"/>
+      <w:r>
+        <w:rPr>
+          <w:rFonts w:ascii="Cascadia Code" w:hAnsi="Cascadia Code"/>
+        </w:rPr>
+        <w:t>ttk.Scrollbar</w:t>
+      </w:r>
+      <w:proofErr w:type="spellEnd"/>
+      <w:r>
+        <w:rPr>
+          <w:rFonts w:ascii="Cascadia Code" w:hAnsi="Cascadia Code"/>
+        </w:rPr>
+        <w:t>(</w:t>
+      </w:r>
+      <w:proofErr w:type="spellStart"/>
+      <w:r>
+        <w:rPr>
+          <w:rFonts w:ascii="Cascadia Code" w:hAnsi="Cascadia Code"/>
+        </w:rPr>
+        <w:t>self.result_frame</w:t>
+      </w:r>
+      <w:proofErr w:type="spellEnd"/>
+      <w:r>
+        <w:rPr>
+          <w:rFonts w:ascii="Cascadia Code" w:hAnsi="Cascadia Code"/>
+        </w:rPr>
+        <w:t xml:space="preserve">, </w:t>
+      </w:r>
+      <w:proofErr w:type="spellStart"/>
+      <w:r>
+        <w:rPr>
+          <w:rFonts w:ascii="Cascadia Code" w:hAnsi="Cascadia Code"/>
+        </w:rPr>
+        <w:t>orient</w:t>
+      </w:r>
+      <w:proofErr w:type="spellEnd"/>
+      <w:r>
+        <w:rPr>
+          <w:rFonts w:ascii="Cascadia Code" w:hAnsi="Cascadia Code"/>
+        </w:rPr>
+        <w:t>=</w:t>
+      </w:r>
+      <w:proofErr w:type="spellStart"/>
+      <w:r>
+        <w:rPr>
+          <w:rFonts w:ascii="Cascadia Code" w:hAnsi="Cascadia Code"/>
+        </w:rPr>
+        <w:t>tk.VERTICAL</w:t>
+      </w:r>
+      <w:proofErr w:type="spellEnd"/>
+      <w:r>
+        <w:rPr>
+          <w:rFonts w:ascii="Cascadia Code" w:hAnsi="Cascadia Code"/>
+        </w:rPr>
+        <w:t xml:space="preserve">, </w:t>
+      </w:r>
+      <w:proofErr w:type="spellStart"/>
+      <w:r>
+        <w:rPr>
+          <w:rFonts w:ascii="Cascadia Code" w:hAnsi="Cascadia Code"/>
+        </w:rPr>
+        <w:t>command</w:t>
+      </w:r>
+      <w:proofErr w:type="spellEnd"/>
+      <w:r>
+        <w:rPr>
+          <w:rFonts w:ascii="Cascadia Code" w:hAnsi="Cascadia Code"/>
+        </w:rPr>
+        <w:t>=</w:t>
+      </w:r>
+      <w:proofErr w:type="spellStart"/>
+      <w:r>
+        <w:rPr>
+          <w:rFonts w:ascii="Cascadia Code" w:hAnsi="Cascadia Code"/>
+        </w:rPr>
+        <w:t>self.result_text.yview</w:t>
+      </w:r>
+      <w:proofErr w:type="spellEnd"/>
+      <w:r>
+        <w:rPr>
+          <w:rFonts w:ascii="Cascadia Code" w:hAnsi="Cascadia Code"/>
+        </w:rPr>
+        <w:t>)</w:t>
+      </w:r>
+      <w:r>
+        <w:rPr>
+          <w:rFonts w:ascii="Cascadia Code" w:hAnsi="Cascadia Code"/>
+        </w:rPr>
+        <w:br/>
+        <w:t xml:space="preserve">        </w:t>
+      </w:r>
+      <w:proofErr w:type="spellStart"/>
+      <w:r>
+        <w:rPr>
+          <w:rFonts w:ascii="Cascadia Code" w:hAnsi="Cascadia Code"/>
+        </w:rPr>
+        <w:t>scrollbar.grid</w:t>
+      </w:r>
+      <w:proofErr w:type="spellEnd"/>
+      <w:r>
+        <w:rPr>
+          <w:rFonts w:ascii="Cascadia Code" w:hAnsi="Cascadia Code"/>
+        </w:rPr>
+        <w:t>(</w:t>
+      </w:r>
+      <w:proofErr w:type="spellStart"/>
+      <w:r>
+        <w:rPr>
+          <w:rFonts w:ascii="Cascadia Code" w:hAnsi="Cascadia Code"/>
+        </w:rPr>
+        <w:t>row</w:t>
+      </w:r>
+      <w:proofErr w:type="spellEnd"/>
+      <w:r>
+        <w:rPr>
+          <w:rFonts w:ascii="Cascadia Code" w:hAnsi="Cascadia Code"/>
+        </w:rPr>
+        <w:t xml:space="preserve">=0, </w:t>
+      </w:r>
+      <w:proofErr w:type="spellStart"/>
+      <w:r>
+        <w:rPr>
+          <w:rFonts w:ascii="Cascadia Code" w:hAnsi="Cascadia Code"/>
+        </w:rPr>
+        <w:t>column</w:t>
+      </w:r>
+      <w:proofErr w:type="spellEnd"/>
+      <w:r>
+        <w:rPr>
+          <w:rFonts w:ascii="Cascadia Code" w:hAnsi="Cascadia Code"/>
+        </w:rPr>
+        <w:t xml:space="preserve">=1, </w:t>
+      </w:r>
+      <w:proofErr w:type="spellStart"/>
+      <w:r>
+        <w:rPr>
+          <w:rFonts w:ascii="Cascadia Code" w:hAnsi="Cascadia Code"/>
+        </w:rPr>
+        <w:t>sticky</w:t>
+      </w:r>
+      <w:proofErr w:type="spellEnd"/>
+      <w:r>
+        <w:rPr>
+          <w:rFonts w:ascii="Cascadia Code" w:hAnsi="Cascadia Code"/>
+        </w:rPr>
+        <w:t>=(</w:t>
+      </w:r>
+      <w:proofErr w:type="spellStart"/>
+      <w:r>
+        <w:rPr>
+          <w:rFonts w:ascii="Cascadia Code" w:hAnsi="Cascadia Code"/>
+        </w:rPr>
+        <w:t>tk.N</w:t>
+      </w:r>
+      <w:proofErr w:type="spellEnd"/>
+      <w:r>
+        <w:rPr>
+          <w:rFonts w:ascii="Cascadia Code" w:hAnsi="Cascadia Code"/>
+        </w:rPr>
+        <w:t xml:space="preserve">, </w:t>
+      </w:r>
+      <w:proofErr w:type="spellStart"/>
+      <w:r>
+        <w:rPr>
+          <w:rFonts w:ascii="Cascadia Code" w:hAnsi="Cascadia Code"/>
+        </w:rPr>
+        <w:t>tk.S</w:t>
+      </w:r>
+      <w:proofErr w:type="spellEnd"/>
+      <w:r>
+        <w:rPr>
+          <w:rFonts w:ascii="Cascadia Code" w:hAnsi="Cascadia Code"/>
+        </w:rPr>
+        <w:t>))</w:t>
+      </w:r>
+      <w:r>
+        <w:rPr>
+          <w:rFonts w:ascii="Cascadia Code" w:hAnsi="Cascadia Code"/>
+        </w:rPr>
+        <w:br/>
+        <w:t xml:space="preserve">        </w:t>
+      </w:r>
+      <w:proofErr w:type="spellStart"/>
+      <w:r>
+        <w:rPr>
+          <w:rFonts w:ascii="Cascadia Code" w:hAnsi="Cascadia Code"/>
+        </w:rPr>
+        <w:t>self.result_text.config</w:t>
+      </w:r>
+      <w:proofErr w:type="spellEnd"/>
+      <w:r>
+        <w:rPr>
+          <w:rFonts w:ascii="Cascadia Code" w:hAnsi="Cascadia Code"/>
+        </w:rPr>
+        <w:t>(</w:t>
+      </w:r>
+      <w:proofErr w:type="spellStart"/>
+      <w:r>
+        <w:rPr>
+          <w:rFonts w:ascii="Cascadia Code" w:hAnsi="Cascadia Code"/>
+        </w:rPr>
+        <w:t>yscrollcommand</w:t>
+      </w:r>
+      <w:proofErr w:type="spellEnd"/>
+      <w:r>
+        <w:rPr>
+          <w:rFonts w:ascii="Cascadia Code" w:hAnsi="Cascadia Code"/>
+        </w:rPr>
+        <w:t>=</w:t>
+      </w:r>
+      <w:proofErr w:type="spellStart"/>
+      <w:r>
+        <w:rPr>
+          <w:rFonts w:ascii="Cascadia Code" w:hAnsi="Cascadia Code"/>
+        </w:rPr>
+        <w:t>scrollbar.set</w:t>
+      </w:r>
+      <w:proofErr w:type="spellEnd"/>
+      <w:r>
+        <w:rPr>
+          <w:rFonts w:ascii="Cascadia Code" w:hAnsi="Cascadia Code"/>
+        </w:rPr>
+        <w:t>)</w:t>
       </w:r>
       <w:r>
         <w:rPr>
@@ -4058,27 +6832,111 @@
           <w:rFonts w:ascii="Cascadia Code" w:hAnsi="Cascadia Code"/>
         </w:rPr>
         <w:br/>
-        <w:t xml:space="preserve">        root.columnconfigure(0, weight=1)</w:t>
-      </w:r>
-      <w:r>
-        <w:rPr>
-          <w:rFonts w:ascii="Cascadia Code" w:hAnsi="Cascadia Code"/>
-        </w:rPr>
-        <w:br/>
-        <w:t xml:space="preserve">        root.rowconfigure(1, weight=1)</w:t>
-      </w:r>
-      <w:r>
-        <w:rPr>
-          <w:rFonts w:ascii="Cascadia Code" w:hAnsi="Cascadia Code"/>
-        </w:rPr>
-        <w:br/>
-      </w:r>
-      <w:r>
-        <w:rPr>
-          <w:rFonts w:ascii="Cascadia Code" w:hAnsi="Cascadia Code"/>
-        </w:rPr>
-        <w:br/>
-        <w:t xml:space="preserve">    def f(self, x):</w:t>
+        <w:t xml:space="preserve">        </w:t>
+      </w:r>
+      <w:proofErr w:type="spellStart"/>
+      <w:r>
+        <w:rPr>
+          <w:rFonts w:ascii="Cascadia Code" w:hAnsi="Cascadia Code"/>
+        </w:rPr>
+        <w:t>root.columnconfigure</w:t>
+      </w:r>
+      <w:proofErr w:type="spellEnd"/>
+      <w:r>
+        <w:rPr>
+          <w:rFonts w:ascii="Cascadia Code" w:hAnsi="Cascadia Code"/>
+        </w:rPr>
+        <w:t xml:space="preserve">(0, </w:t>
+      </w:r>
+      <w:proofErr w:type="spellStart"/>
+      <w:r>
+        <w:rPr>
+          <w:rFonts w:ascii="Cascadia Code" w:hAnsi="Cascadia Code"/>
+        </w:rPr>
+        <w:t>weight</w:t>
+      </w:r>
+      <w:proofErr w:type="spellEnd"/>
+      <w:r>
+        <w:rPr>
+          <w:rFonts w:ascii="Cascadia Code" w:hAnsi="Cascadia Code"/>
+        </w:rPr>
+        <w:t>=1)</w:t>
+      </w:r>
+      <w:r>
+        <w:rPr>
+          <w:rFonts w:ascii="Cascadia Code" w:hAnsi="Cascadia Code"/>
+        </w:rPr>
+        <w:br/>
+        <w:t xml:space="preserve">        </w:t>
+      </w:r>
+      <w:proofErr w:type="spellStart"/>
+      <w:r>
+        <w:rPr>
+          <w:rFonts w:ascii="Cascadia Code" w:hAnsi="Cascadia Code"/>
+        </w:rPr>
+        <w:t>root.rowconfigure</w:t>
+      </w:r>
+      <w:proofErr w:type="spellEnd"/>
+      <w:r>
+        <w:rPr>
+          <w:rFonts w:ascii="Cascadia Code" w:hAnsi="Cascadia Code"/>
+        </w:rPr>
+        <w:t xml:space="preserve">(1, </w:t>
+      </w:r>
+      <w:proofErr w:type="spellStart"/>
+      <w:r>
+        <w:rPr>
+          <w:rFonts w:ascii="Cascadia Code" w:hAnsi="Cascadia Code"/>
+        </w:rPr>
+        <w:t>weight</w:t>
+      </w:r>
+      <w:proofErr w:type="spellEnd"/>
+      <w:r>
+        <w:rPr>
+          <w:rFonts w:ascii="Cascadia Code" w:hAnsi="Cascadia Code"/>
+        </w:rPr>
+        <w:t>=1)</w:t>
+      </w:r>
+      <w:r>
+        <w:rPr>
+          <w:rFonts w:ascii="Cascadia Code" w:hAnsi="Cascadia Code"/>
+        </w:rPr>
+        <w:br/>
+      </w:r>
+      <w:r>
+        <w:rPr>
+          <w:rFonts w:ascii="Cascadia Code" w:hAnsi="Cascadia Code"/>
+        </w:rPr>
+        <w:br/>
+        <w:t xml:space="preserve">    </w:t>
+      </w:r>
+      <w:proofErr w:type="spellStart"/>
+      <w:r>
+        <w:rPr>
+          <w:rFonts w:ascii="Cascadia Code" w:hAnsi="Cascadia Code"/>
+        </w:rPr>
+        <w:t>def</w:t>
+      </w:r>
+      <w:proofErr w:type="spellEnd"/>
+      <w:r>
+        <w:rPr>
+          <w:rFonts w:ascii="Cascadia Code" w:hAnsi="Cascadia Code"/>
+        </w:rPr>
+        <w:t xml:space="preserve"> f(</w:t>
+      </w:r>
+      <w:proofErr w:type="spellStart"/>
+      <w:r>
+        <w:rPr>
+          <w:rFonts w:ascii="Cascadia Code" w:hAnsi="Cascadia Code"/>
+        </w:rPr>
+        <w:t>self</w:t>
+      </w:r>
+      <w:proofErr w:type="spellEnd"/>
+      <w:r>
+        <w:rPr>
+          <w:rFonts w:ascii="Cascadia Code" w:hAnsi="Cascadia Code"/>
+        </w:rPr>
+        <w:t>, x):</w:t>
       </w:r>
       <w:r>
         <w:rPr>
@@ -4104,11 +6962,33 @@
         <w:br/>
         <w:t xml:space="preserve">        </w:t>
       </w:r>
-      <w:r>
-        <w:rPr>
-          <w:rFonts w:ascii="Cascadia Code" w:hAnsi="Cascadia Code"/>
-        </w:rPr>
-        <w:t>return np.sin(x) ** 2</w:t>
+      <w:proofErr w:type="spellStart"/>
+      <w:r>
+        <w:rPr>
+          <w:rFonts w:ascii="Cascadia Code" w:hAnsi="Cascadia Code"/>
+        </w:rPr>
+        <w:t>return</w:t>
+      </w:r>
+      <w:proofErr w:type="spellEnd"/>
+      <w:r>
+        <w:rPr>
+          <w:rFonts w:ascii="Cascadia Code" w:hAnsi="Cascadia Code"/>
+        </w:rPr>
+        <w:t xml:space="preserve"> </w:t>
+      </w:r>
+      <w:proofErr w:type="spellStart"/>
+      <w:r>
+        <w:rPr>
+          <w:rFonts w:ascii="Cascadia Code" w:hAnsi="Cascadia Code"/>
+        </w:rPr>
+        <w:t>np.sin</w:t>
+      </w:r>
+      <w:proofErr w:type="spellEnd"/>
+      <w:r>
+        <w:rPr>
+          <w:rFonts w:ascii="Cascadia Code" w:hAnsi="Cascadia Code"/>
+        </w:rPr>
+        <w:t>(x) ** 2</w:t>
       </w:r>
       <w:r>
         <w:rPr>
@@ -4127,7 +7007,49 @@
           <w:rFonts w:ascii="Cascadia Code" w:hAnsi="Cascadia Code"/>
         </w:rPr>
         <w:lastRenderedPageBreak/>
-        <w:t xml:space="preserve">    def simpson_method(self, a, b, n):</w:t>
+        <w:t xml:space="preserve">    </w:t>
+      </w:r>
+      <w:proofErr w:type="spellStart"/>
+      <w:r>
+        <w:rPr>
+          <w:rFonts w:ascii="Cascadia Code" w:hAnsi="Cascadia Code"/>
+        </w:rPr>
+        <w:t>def</w:t>
+      </w:r>
+      <w:proofErr w:type="spellEnd"/>
+      <w:r>
+        <w:rPr>
+          <w:rFonts w:ascii="Cascadia Code" w:hAnsi="Cascadia Code"/>
+        </w:rPr>
+        <w:t xml:space="preserve"> </w:t>
+      </w:r>
+      <w:proofErr w:type="spellStart"/>
+      <w:r>
+        <w:rPr>
+          <w:rFonts w:ascii="Cascadia Code" w:hAnsi="Cascadia Code"/>
+        </w:rPr>
+        <w:t>simpson_method</w:t>
+      </w:r>
+      <w:proofErr w:type="spellEnd"/>
+      <w:r>
+        <w:rPr>
+          <w:rFonts w:ascii="Cascadia Code" w:hAnsi="Cascadia Code"/>
+        </w:rPr>
+        <w:t>(</w:t>
+      </w:r>
+      <w:proofErr w:type="spellStart"/>
+      <w:r>
+        <w:rPr>
+          <w:rFonts w:ascii="Cascadia Code" w:hAnsi="Cascadia Code"/>
+        </w:rPr>
+        <w:t>self</w:t>
+      </w:r>
+      <w:proofErr w:type="spellEnd"/>
+      <w:r>
+        <w:rPr>
+          <w:rFonts w:ascii="Cascadia Code" w:hAnsi="Cascadia Code"/>
+        </w:rPr>
+        <w:t>, a, b, n):</w:t>
       </w:r>
       <w:r>
         <w:rPr>
@@ -4153,11 +7075,19 @@
         <w:br/>
         <w:t xml:space="preserve">        </w:t>
       </w:r>
-      <w:r>
-        <w:rPr>
-          <w:rFonts w:ascii="Cascadia Code" w:hAnsi="Cascadia Code"/>
-        </w:rPr>
-        <w:t>if n % 2 != 0:</w:t>
+      <w:proofErr w:type="spellStart"/>
+      <w:r>
+        <w:rPr>
+          <w:rFonts w:ascii="Cascadia Code" w:hAnsi="Cascadia Code"/>
+        </w:rPr>
+        <w:t>if</w:t>
+      </w:r>
+      <w:proofErr w:type="spellEnd"/>
+      <w:r>
+        <w:rPr>
+          <w:rFonts w:ascii="Cascadia Code" w:hAnsi="Cascadia Code"/>
+        </w:rPr>
+        <w:t xml:space="preserve"> n % 2 != 0:</w:t>
       </w:r>
       <w:r>
         <w:rPr>
@@ -4184,14 +7114,42 @@
           <w:rFonts w:ascii="Cascadia Code" w:hAnsi="Cascadia Code"/>
         </w:rPr>
         <w:br/>
-        <w:t xml:space="preserve">        x = np.linspace(a, b, n + 1)</w:t>
-      </w:r>
-      <w:r>
-        <w:rPr>
-          <w:rFonts w:ascii="Cascadia Code" w:hAnsi="Cascadia Code"/>
-        </w:rPr>
-        <w:br/>
-        <w:t xml:space="preserve">        y = self.f(x)</w:t>
+        <w:t xml:space="preserve">        x = </w:t>
+      </w:r>
+      <w:proofErr w:type="spellStart"/>
+      <w:r>
+        <w:rPr>
+          <w:rFonts w:ascii="Cascadia Code" w:hAnsi="Cascadia Code"/>
+        </w:rPr>
+        <w:t>np.linspace</w:t>
+      </w:r>
+      <w:proofErr w:type="spellEnd"/>
+      <w:r>
+        <w:rPr>
+          <w:rFonts w:ascii="Cascadia Code" w:hAnsi="Cascadia Code"/>
+        </w:rPr>
+        <w:t>(a, b, n + 1)</w:t>
+      </w:r>
+      <w:r>
+        <w:rPr>
+          <w:rFonts w:ascii="Cascadia Code" w:hAnsi="Cascadia Code"/>
+        </w:rPr>
+        <w:br/>
+        <w:t xml:space="preserve">        y = </w:t>
+      </w:r>
+      <w:proofErr w:type="spellStart"/>
+      <w:r>
+        <w:rPr>
+          <w:rFonts w:ascii="Cascadia Code" w:hAnsi="Cascadia Code"/>
+        </w:rPr>
+        <w:t>self.f</w:t>
+      </w:r>
+      <w:proofErr w:type="spellEnd"/>
+      <w:r>
+        <w:rPr>
+          <w:rFonts w:ascii="Cascadia Code" w:hAnsi="Cascadia Code"/>
+        </w:rPr>
+        <w:t>(x)</w:t>
       </w:r>
       <w:r>
         <w:rPr>
@@ -4211,54 +7169,222 @@
           <w:rFonts w:ascii="Cascadia Code" w:hAnsi="Cascadia Code"/>
         </w:rPr>
         <w:br/>
-        <w:t xml:space="preserve">        integral = y[0] + y[-1]</w:t>
-      </w:r>
-      <w:r>
-        <w:rPr>
-          <w:rFonts w:ascii="Cascadia Code" w:hAnsi="Cascadia Code"/>
-        </w:rPr>
-        <w:br/>
-        <w:t xml:space="preserve">        integral += 4 * np.sum(y[1:-1:2])  # Нечетные индексы</w:t>
-      </w:r>
-      <w:r>
-        <w:rPr>
-          <w:rFonts w:ascii="Cascadia Code" w:hAnsi="Cascadia Code"/>
-        </w:rPr>
-        <w:br/>
-        <w:t xml:space="preserve">        integral += 2 * np.sum(y[2:-1:2])  # Четные индексы</w:t>
-      </w:r>
-      <w:r>
-        <w:rPr>
-          <w:rFonts w:ascii="Cascadia Code" w:hAnsi="Cascadia Code"/>
-        </w:rPr>
-        <w:br/>
-        <w:t xml:space="preserve">        integral *= h / 3</w:t>
-      </w:r>
-      <w:r>
-        <w:rPr>
-          <w:rFonts w:ascii="Cascadia Code" w:hAnsi="Cascadia Code"/>
-        </w:rPr>
-        <w:br/>
-      </w:r>
-      <w:r>
-        <w:rPr>
-          <w:rFonts w:ascii="Cascadia Code" w:hAnsi="Cascadia Code"/>
-        </w:rPr>
-        <w:br/>
-        <w:t xml:space="preserve">        return integral, x, y</w:t>
-      </w:r>
-      <w:r>
-        <w:rPr>
-          <w:rFonts w:ascii="Cascadia Code" w:hAnsi="Cascadia Code"/>
-        </w:rPr>
-        <w:br/>
-      </w:r>
-      <w:r>
-        <w:rPr>
-          <w:rFonts w:ascii="Cascadia Code" w:hAnsi="Cascadia Code"/>
-        </w:rPr>
-        <w:br/>
-        <w:t xml:space="preserve">    def runge_estimation(self, I_n, I_2n):</w:t>
+        <w:t xml:space="preserve">        </w:t>
+      </w:r>
+      <w:proofErr w:type="spellStart"/>
+      <w:r>
+        <w:rPr>
+          <w:rFonts w:ascii="Cascadia Code" w:hAnsi="Cascadia Code"/>
+        </w:rPr>
+        <w:t>integral</w:t>
+      </w:r>
+      <w:proofErr w:type="spellEnd"/>
+      <w:r>
+        <w:rPr>
+          <w:rFonts w:ascii="Cascadia Code" w:hAnsi="Cascadia Code"/>
+        </w:rPr>
+        <w:t xml:space="preserve"> = y[0] + y[-1]</w:t>
+      </w:r>
+      <w:r>
+        <w:rPr>
+          <w:rFonts w:ascii="Cascadia Code" w:hAnsi="Cascadia Code"/>
+        </w:rPr>
+        <w:br/>
+        <w:t xml:space="preserve">        </w:t>
+      </w:r>
+      <w:proofErr w:type="spellStart"/>
+      <w:r>
+        <w:rPr>
+          <w:rFonts w:ascii="Cascadia Code" w:hAnsi="Cascadia Code"/>
+        </w:rPr>
+        <w:t>integral</w:t>
+      </w:r>
+      <w:proofErr w:type="spellEnd"/>
+      <w:r>
+        <w:rPr>
+          <w:rFonts w:ascii="Cascadia Code" w:hAnsi="Cascadia Code"/>
+        </w:rPr>
+        <w:t xml:space="preserve"> += 4 * </w:t>
+      </w:r>
+      <w:proofErr w:type="spellStart"/>
+      <w:r>
+        <w:rPr>
+          <w:rFonts w:ascii="Cascadia Code" w:hAnsi="Cascadia Code"/>
+        </w:rPr>
+        <w:t>np.sum</w:t>
+      </w:r>
+      <w:proofErr w:type="spellEnd"/>
+      <w:r>
+        <w:rPr>
+          <w:rFonts w:ascii="Cascadia Code" w:hAnsi="Cascadia Code"/>
+        </w:rPr>
+        <w:t>(y[1:-1:2])  # Нечетные индексы</w:t>
+      </w:r>
+      <w:r>
+        <w:rPr>
+          <w:rFonts w:ascii="Cascadia Code" w:hAnsi="Cascadia Code"/>
+        </w:rPr>
+        <w:br/>
+        <w:t xml:space="preserve">        </w:t>
+      </w:r>
+      <w:proofErr w:type="spellStart"/>
+      <w:r>
+        <w:rPr>
+          <w:rFonts w:ascii="Cascadia Code" w:hAnsi="Cascadia Code"/>
+        </w:rPr>
+        <w:t>integral</w:t>
+      </w:r>
+      <w:proofErr w:type="spellEnd"/>
+      <w:r>
+        <w:rPr>
+          <w:rFonts w:ascii="Cascadia Code" w:hAnsi="Cascadia Code"/>
+        </w:rPr>
+        <w:t xml:space="preserve"> += 2 * </w:t>
+      </w:r>
+      <w:proofErr w:type="spellStart"/>
+      <w:r>
+        <w:rPr>
+          <w:rFonts w:ascii="Cascadia Code" w:hAnsi="Cascadia Code"/>
+        </w:rPr>
+        <w:t>np.sum</w:t>
+      </w:r>
+      <w:proofErr w:type="spellEnd"/>
+      <w:r>
+        <w:rPr>
+          <w:rFonts w:ascii="Cascadia Code" w:hAnsi="Cascadia Code"/>
+        </w:rPr>
+        <w:t>(y[2:-1:2])  # Четные индексы</w:t>
+      </w:r>
+      <w:r>
+        <w:rPr>
+          <w:rFonts w:ascii="Cascadia Code" w:hAnsi="Cascadia Code"/>
+        </w:rPr>
+        <w:br/>
+        <w:t xml:space="preserve">        </w:t>
+      </w:r>
+      <w:proofErr w:type="spellStart"/>
+      <w:r>
+        <w:rPr>
+          <w:rFonts w:ascii="Cascadia Code" w:hAnsi="Cascadia Code"/>
+        </w:rPr>
+        <w:t>integral</w:t>
+      </w:r>
+      <w:proofErr w:type="spellEnd"/>
+      <w:r>
+        <w:rPr>
+          <w:rFonts w:ascii="Cascadia Code" w:hAnsi="Cascadia Code"/>
+        </w:rPr>
+        <w:t xml:space="preserve"> *= h / 3</w:t>
+      </w:r>
+      <w:r>
+        <w:rPr>
+          <w:rFonts w:ascii="Cascadia Code" w:hAnsi="Cascadia Code"/>
+        </w:rPr>
+        <w:br/>
+      </w:r>
+      <w:r>
+        <w:rPr>
+          <w:rFonts w:ascii="Cascadia Code" w:hAnsi="Cascadia Code"/>
+        </w:rPr>
+        <w:br/>
+        <w:t xml:space="preserve">        </w:t>
+      </w:r>
+      <w:proofErr w:type="spellStart"/>
+      <w:r>
+        <w:rPr>
+          <w:rFonts w:ascii="Cascadia Code" w:hAnsi="Cascadia Code"/>
+        </w:rPr>
+        <w:t>return</w:t>
+      </w:r>
+      <w:proofErr w:type="spellEnd"/>
+      <w:r>
+        <w:rPr>
+          <w:rFonts w:ascii="Cascadia Code" w:hAnsi="Cascadia Code"/>
+        </w:rPr>
+        <w:t xml:space="preserve"> </w:t>
+      </w:r>
+      <w:proofErr w:type="spellStart"/>
+      <w:r>
+        <w:rPr>
+          <w:rFonts w:ascii="Cascadia Code" w:hAnsi="Cascadia Code"/>
+        </w:rPr>
+        <w:t>integral</w:t>
+      </w:r>
+      <w:proofErr w:type="spellEnd"/>
+      <w:r>
+        <w:rPr>
+          <w:rFonts w:ascii="Cascadia Code" w:hAnsi="Cascadia Code"/>
+        </w:rPr>
+        <w:t>, x, y</w:t>
+      </w:r>
+      <w:r>
+        <w:rPr>
+          <w:rFonts w:ascii="Cascadia Code" w:hAnsi="Cascadia Code"/>
+        </w:rPr>
+        <w:br/>
+      </w:r>
+      <w:r>
+        <w:rPr>
+          <w:rFonts w:ascii="Cascadia Code" w:hAnsi="Cascadia Code"/>
+        </w:rPr>
+        <w:br/>
+        <w:t xml:space="preserve">    </w:t>
+      </w:r>
+      <w:proofErr w:type="spellStart"/>
+      <w:r>
+        <w:rPr>
+          <w:rFonts w:ascii="Cascadia Code" w:hAnsi="Cascadia Code"/>
+        </w:rPr>
+        <w:t>def</w:t>
+      </w:r>
+      <w:proofErr w:type="spellEnd"/>
+      <w:r>
+        <w:rPr>
+          <w:rFonts w:ascii="Cascadia Code" w:hAnsi="Cascadia Code"/>
+        </w:rPr>
+        <w:t xml:space="preserve"> </w:t>
+      </w:r>
+      <w:proofErr w:type="spellStart"/>
+      <w:r>
+        <w:rPr>
+          <w:rFonts w:ascii="Cascadia Code" w:hAnsi="Cascadia Code"/>
+        </w:rPr>
+        <w:t>runge_estimation</w:t>
+      </w:r>
+      <w:proofErr w:type="spellEnd"/>
+      <w:r>
+        <w:rPr>
+          <w:rFonts w:ascii="Cascadia Code" w:hAnsi="Cascadia Code"/>
+        </w:rPr>
+        <w:t>(</w:t>
+      </w:r>
+      <w:proofErr w:type="spellStart"/>
+      <w:r>
+        <w:rPr>
+          <w:rFonts w:ascii="Cascadia Code" w:hAnsi="Cascadia Code"/>
+        </w:rPr>
+        <w:t>self</w:t>
+      </w:r>
+      <w:proofErr w:type="spellEnd"/>
+      <w:r>
+        <w:rPr>
+          <w:rFonts w:ascii="Cascadia Code" w:hAnsi="Cascadia Code"/>
+        </w:rPr>
+        <w:t xml:space="preserve">, </w:t>
+      </w:r>
+      <w:proofErr w:type="spellStart"/>
+      <w:r>
+        <w:rPr>
+          <w:rFonts w:ascii="Cascadia Code" w:hAnsi="Cascadia Code"/>
+        </w:rPr>
+        <w:t>I_n</w:t>
+      </w:r>
+      <w:proofErr w:type="spellEnd"/>
+      <w:r>
+        <w:rPr>
+          <w:rFonts w:ascii="Cascadia Code" w:hAnsi="Cascadia Code"/>
+        </w:rPr>
+        <w:t>, I_2n):</w:t>
       </w:r>
       <w:r>
         <w:rPr>
@@ -4295,55 +7421,279 @@
           <w:rFonts w:ascii="Cascadia Code" w:hAnsi="Cascadia Code"/>
         </w:rPr>
         <w:br/>
-        <w:t xml:space="preserve">        return abs(I_2n - I_n) / 15</w:t>
-      </w:r>
-      <w:r>
-        <w:rPr>
-          <w:rFonts w:ascii="Cascadia Code" w:hAnsi="Cascadia Code"/>
-        </w:rPr>
-        <w:br/>
-      </w:r>
-      <w:r>
-        <w:rPr>
-          <w:rFonts w:ascii="Cascadia Code" w:hAnsi="Cascadia Code"/>
-        </w:rPr>
-        <w:br/>
-        <w:t xml:space="preserve">    def calculate(self):</w:t>
-      </w:r>
-      <w:r>
-        <w:rPr>
-          <w:rFonts w:ascii="Cascadia Code" w:hAnsi="Cascadia Code"/>
-        </w:rPr>
-        <w:br/>
-        <w:t xml:space="preserve">        try:</w:t>
-      </w:r>
-      <w:r>
-        <w:rPr>
-          <w:rFonts w:ascii="Cascadia Code" w:hAnsi="Cascadia Code"/>
-        </w:rPr>
-        <w:br/>
-        <w:t xml:space="preserve">            a = float(self.a_entry.get())</w:t>
-      </w:r>
-      <w:r>
-        <w:rPr>
-          <w:rFonts w:ascii="Cascadia Code" w:hAnsi="Cascadia Code"/>
-        </w:rPr>
-        <w:br/>
-        <w:t xml:space="preserve">            b = float(self.b_entry.get())</w:t>
-      </w:r>
-      <w:r>
-        <w:rPr>
-          <w:rFonts w:ascii="Cascadia Code" w:hAnsi="Cascadia Code"/>
-        </w:rPr>
-        <w:br/>
-        <w:t xml:space="preserve">            eps = float(self.eps_entry.get())</w:t>
-      </w:r>
-      <w:r>
-        <w:rPr>
-          <w:rFonts w:ascii="Cascadia Code" w:hAnsi="Cascadia Code"/>
-        </w:rPr>
-        <w:br/>
-        <w:t xml:space="preserve">            n = int(self.n_entry.get())</w:t>
+        <w:t xml:space="preserve">        </w:t>
+      </w:r>
+      <w:proofErr w:type="spellStart"/>
+      <w:r>
+        <w:rPr>
+          <w:rFonts w:ascii="Cascadia Code" w:hAnsi="Cascadia Code"/>
+        </w:rPr>
+        <w:t>return</w:t>
+      </w:r>
+      <w:proofErr w:type="spellEnd"/>
+      <w:r>
+        <w:rPr>
+          <w:rFonts w:ascii="Cascadia Code" w:hAnsi="Cascadia Code"/>
+        </w:rPr>
+        <w:t xml:space="preserve"> </w:t>
+      </w:r>
+      <w:proofErr w:type="spellStart"/>
+      <w:r>
+        <w:rPr>
+          <w:rFonts w:ascii="Cascadia Code" w:hAnsi="Cascadia Code"/>
+        </w:rPr>
+        <w:t>abs</w:t>
+      </w:r>
+      <w:proofErr w:type="spellEnd"/>
+      <w:r>
+        <w:rPr>
+          <w:rFonts w:ascii="Cascadia Code" w:hAnsi="Cascadia Code"/>
+        </w:rPr>
+        <w:t xml:space="preserve">(I_2n - </w:t>
+      </w:r>
+      <w:proofErr w:type="spellStart"/>
+      <w:r>
+        <w:rPr>
+          <w:rFonts w:ascii="Cascadia Code" w:hAnsi="Cascadia Code"/>
+        </w:rPr>
+        <w:t>I_n</w:t>
+      </w:r>
+      <w:proofErr w:type="spellEnd"/>
+      <w:r>
+        <w:rPr>
+          <w:rFonts w:ascii="Cascadia Code" w:hAnsi="Cascadia Code"/>
+        </w:rPr>
+        <w:t>) / 15</w:t>
+      </w:r>
+      <w:r>
+        <w:rPr>
+          <w:rFonts w:ascii="Cascadia Code" w:hAnsi="Cascadia Code"/>
+        </w:rPr>
+        <w:br/>
+      </w:r>
+      <w:r>
+        <w:rPr>
+          <w:rFonts w:ascii="Cascadia Code" w:hAnsi="Cascadia Code"/>
+        </w:rPr>
+        <w:br/>
+        <w:t xml:space="preserve">    </w:t>
+      </w:r>
+      <w:proofErr w:type="spellStart"/>
+      <w:r>
+        <w:rPr>
+          <w:rFonts w:ascii="Cascadia Code" w:hAnsi="Cascadia Code"/>
+        </w:rPr>
+        <w:t>def</w:t>
+      </w:r>
+      <w:proofErr w:type="spellEnd"/>
+      <w:r>
+        <w:rPr>
+          <w:rFonts w:ascii="Cascadia Code" w:hAnsi="Cascadia Code"/>
+        </w:rPr>
+        <w:t xml:space="preserve"> </w:t>
+      </w:r>
+      <w:proofErr w:type="spellStart"/>
+      <w:r>
+        <w:rPr>
+          <w:rFonts w:ascii="Cascadia Code" w:hAnsi="Cascadia Code"/>
+        </w:rPr>
+        <w:t>calculate</w:t>
+      </w:r>
+      <w:proofErr w:type="spellEnd"/>
+      <w:r>
+        <w:rPr>
+          <w:rFonts w:ascii="Cascadia Code" w:hAnsi="Cascadia Code"/>
+        </w:rPr>
+        <w:t>(</w:t>
+      </w:r>
+      <w:proofErr w:type="spellStart"/>
+      <w:r>
+        <w:rPr>
+          <w:rFonts w:ascii="Cascadia Code" w:hAnsi="Cascadia Code"/>
+        </w:rPr>
+        <w:t>self</w:t>
+      </w:r>
+      <w:proofErr w:type="spellEnd"/>
+      <w:r>
+        <w:rPr>
+          <w:rFonts w:ascii="Cascadia Code" w:hAnsi="Cascadia Code"/>
+        </w:rPr>
+        <w:t>):</w:t>
+      </w:r>
+      <w:r>
+        <w:rPr>
+          <w:rFonts w:ascii="Cascadia Code" w:hAnsi="Cascadia Code"/>
+        </w:rPr>
+        <w:br/>
+        <w:t xml:space="preserve">        </w:t>
+      </w:r>
+      <w:proofErr w:type="spellStart"/>
+      <w:r>
+        <w:rPr>
+          <w:rFonts w:ascii="Cascadia Code" w:hAnsi="Cascadia Code"/>
+        </w:rPr>
+        <w:t>try</w:t>
+      </w:r>
+      <w:proofErr w:type="spellEnd"/>
+      <w:r>
+        <w:rPr>
+          <w:rFonts w:ascii="Cascadia Code" w:hAnsi="Cascadia Code"/>
+        </w:rPr>
+        <w:t>:</w:t>
+      </w:r>
+      <w:r>
+        <w:rPr>
+          <w:rFonts w:ascii="Cascadia Code" w:hAnsi="Cascadia Code"/>
+        </w:rPr>
+        <w:br/>
+        <w:t xml:space="preserve">            a = </w:t>
+      </w:r>
+      <w:proofErr w:type="spellStart"/>
+      <w:r>
+        <w:rPr>
+          <w:rFonts w:ascii="Cascadia Code" w:hAnsi="Cascadia Code"/>
+        </w:rPr>
+        <w:t>float</w:t>
+      </w:r>
+      <w:proofErr w:type="spellEnd"/>
+      <w:r>
+        <w:rPr>
+          <w:rFonts w:ascii="Cascadia Code" w:hAnsi="Cascadia Code"/>
+        </w:rPr>
+        <w:t>(</w:t>
+      </w:r>
+      <w:proofErr w:type="spellStart"/>
+      <w:r>
+        <w:rPr>
+          <w:rFonts w:ascii="Cascadia Code" w:hAnsi="Cascadia Code"/>
+        </w:rPr>
+        <w:t>self.a_entry.get</w:t>
+      </w:r>
+      <w:proofErr w:type="spellEnd"/>
+      <w:r>
+        <w:rPr>
+          <w:rFonts w:ascii="Cascadia Code" w:hAnsi="Cascadia Code"/>
+        </w:rPr>
+        <w:t>())</w:t>
+      </w:r>
+      <w:r>
+        <w:rPr>
+          <w:rFonts w:ascii="Cascadia Code" w:hAnsi="Cascadia Code"/>
+        </w:rPr>
+        <w:br/>
+        <w:t xml:space="preserve">            b = </w:t>
+      </w:r>
+      <w:proofErr w:type="spellStart"/>
+      <w:r>
+        <w:rPr>
+          <w:rFonts w:ascii="Cascadia Code" w:hAnsi="Cascadia Code"/>
+        </w:rPr>
+        <w:t>float</w:t>
+      </w:r>
+      <w:proofErr w:type="spellEnd"/>
+      <w:r>
+        <w:rPr>
+          <w:rFonts w:ascii="Cascadia Code" w:hAnsi="Cascadia Code"/>
+        </w:rPr>
+        <w:t>(</w:t>
+      </w:r>
+      <w:proofErr w:type="spellStart"/>
+      <w:r>
+        <w:rPr>
+          <w:rFonts w:ascii="Cascadia Code" w:hAnsi="Cascadia Code"/>
+        </w:rPr>
+        <w:t>self.b_entry.get</w:t>
+      </w:r>
+      <w:proofErr w:type="spellEnd"/>
+      <w:r>
+        <w:rPr>
+          <w:rFonts w:ascii="Cascadia Code" w:hAnsi="Cascadia Code"/>
+        </w:rPr>
+        <w:t>())</w:t>
+      </w:r>
+      <w:r>
+        <w:rPr>
+          <w:rFonts w:ascii="Cascadia Code" w:hAnsi="Cascadia Code"/>
+        </w:rPr>
+        <w:br/>
+        <w:t xml:space="preserve">            </w:t>
+      </w:r>
+      <w:proofErr w:type="spellStart"/>
+      <w:r>
+        <w:rPr>
+          <w:rFonts w:ascii="Cascadia Code" w:hAnsi="Cascadia Code"/>
+        </w:rPr>
+        <w:t>eps</w:t>
+      </w:r>
+      <w:proofErr w:type="spellEnd"/>
+      <w:r>
+        <w:rPr>
+          <w:rFonts w:ascii="Cascadia Code" w:hAnsi="Cascadia Code"/>
+        </w:rPr>
+        <w:t xml:space="preserve"> = </w:t>
+      </w:r>
+      <w:proofErr w:type="spellStart"/>
+      <w:r>
+        <w:rPr>
+          <w:rFonts w:ascii="Cascadia Code" w:hAnsi="Cascadia Code"/>
+        </w:rPr>
+        <w:t>float</w:t>
+      </w:r>
+      <w:proofErr w:type="spellEnd"/>
+      <w:r>
+        <w:rPr>
+          <w:rFonts w:ascii="Cascadia Code" w:hAnsi="Cascadia Code"/>
+        </w:rPr>
+        <w:t>(</w:t>
+      </w:r>
+      <w:proofErr w:type="spellStart"/>
+      <w:r>
+        <w:rPr>
+          <w:rFonts w:ascii="Cascadia Code" w:hAnsi="Cascadia Code"/>
+        </w:rPr>
+        <w:t>self.eps_entry.get</w:t>
+      </w:r>
+      <w:proofErr w:type="spellEnd"/>
+      <w:r>
+        <w:rPr>
+          <w:rFonts w:ascii="Cascadia Code" w:hAnsi="Cascadia Code"/>
+        </w:rPr>
+        <w:t>())</w:t>
+      </w:r>
+      <w:r>
+        <w:rPr>
+          <w:rFonts w:ascii="Cascadia Code" w:hAnsi="Cascadia Code"/>
+        </w:rPr>
+        <w:br/>
+        <w:t xml:space="preserve">            n = </w:t>
+      </w:r>
+      <w:proofErr w:type="spellStart"/>
+      <w:r>
+        <w:rPr>
+          <w:rFonts w:ascii="Cascadia Code" w:hAnsi="Cascadia Code"/>
+        </w:rPr>
+        <w:t>int</w:t>
+      </w:r>
+      <w:proofErr w:type="spellEnd"/>
+      <w:r>
+        <w:rPr>
+          <w:rFonts w:ascii="Cascadia Code" w:hAnsi="Cascadia Code"/>
+        </w:rPr>
+        <w:t>(</w:t>
+      </w:r>
+      <w:proofErr w:type="spellStart"/>
+      <w:r>
+        <w:rPr>
+          <w:rFonts w:ascii="Cascadia Code" w:hAnsi="Cascadia Code"/>
+        </w:rPr>
+        <w:t>self.n_entry.get</w:t>
+      </w:r>
+      <w:proofErr w:type="spellEnd"/>
+      <w:r>
+        <w:rPr>
+          <w:rFonts w:ascii="Cascadia Code" w:hAnsi="Cascadia Code"/>
+        </w:rPr>
+        <w:t>())</w:t>
       </w:r>
       <w:r>
         <w:rPr>
@@ -4363,7 +7713,35 @@
           <w:rFonts w:ascii="Cascadia Code" w:hAnsi="Cascadia Code"/>
         </w:rPr>
         <w:br/>
-        <w:t xml:space="preserve">            self.result_text.delete(1.0, tk.END)</w:t>
+        <w:t xml:space="preserve">            </w:t>
+      </w:r>
+      <w:proofErr w:type="spellStart"/>
+      <w:r>
+        <w:rPr>
+          <w:rFonts w:ascii="Cascadia Code" w:hAnsi="Cascadia Code"/>
+        </w:rPr>
+        <w:t>self.result_text.delete</w:t>
+      </w:r>
+      <w:proofErr w:type="spellEnd"/>
+      <w:r>
+        <w:rPr>
+          <w:rFonts w:ascii="Cascadia Code" w:hAnsi="Cascadia Code"/>
+        </w:rPr>
+        <w:t xml:space="preserve">(1.0, </w:t>
+      </w:r>
+      <w:proofErr w:type="spellStart"/>
+      <w:r>
+        <w:rPr>
+          <w:rFonts w:ascii="Cascadia Code" w:hAnsi="Cascadia Code"/>
+        </w:rPr>
+        <w:t>tk.END</w:t>
+      </w:r>
+      <w:proofErr w:type="spellEnd"/>
+      <w:r>
+        <w:rPr>
+          <w:rFonts w:ascii="Cascadia Code" w:hAnsi="Cascadia Code"/>
+        </w:rPr>
+        <w:t>)</w:t>
       </w:r>
       <w:r>
         <w:rPr>
@@ -4383,48 +7761,272 @@
           <w:rFonts w:ascii="Cascadia Code" w:hAnsi="Cascadia Code"/>
         </w:rPr>
         <w:br/>
-        <w:t xml:space="preserve">            self.result_text.insert(tk.END, "=" * 90 + "\n")</w:t>
-      </w:r>
-      <w:r>
-        <w:rPr>
-          <w:rFonts w:ascii="Cascadia Code" w:hAnsi="Cascadia Code"/>
-        </w:rPr>
-        <w:br/>
-        <w:t xml:space="preserve">            self.result_text.insert(tk.END, "ЧИСЛЕННОЕ ИНТЕГРИРОВАНИЕ МЕТОДОМ СИМПСОНА\n")</w:t>
-      </w:r>
-      <w:r>
-        <w:rPr>
-          <w:rFonts w:ascii="Cascadia Code" w:hAnsi="Cascadia Code"/>
-        </w:rPr>
-        <w:br/>
-        <w:t xml:space="preserve">            self.result_text.insert(tk.END, "=" * 90 + "\n\n")</w:t>
-      </w:r>
-      <w:r>
-        <w:rPr>
-          <w:rFonts w:ascii="Cascadia Code" w:hAnsi="Cascadia Code"/>
-        </w:rPr>
-        <w:br/>
-      </w:r>
-      <w:r>
-        <w:rPr>
-          <w:rFonts w:ascii="Cascadia Code" w:hAnsi="Cascadia Code"/>
-        </w:rPr>
-        <w:br/>
-        <w:t xml:space="preserve">            self.result_text.insert(tk.END, f"Функция: f(x) = sin²(x)\n")</w:t>
-      </w:r>
-      <w:r>
-        <w:rPr>
-          <w:rFonts w:ascii="Cascadia Code" w:hAnsi="Cascadia Code"/>
-        </w:rPr>
-        <w:br/>
-        <w:t xml:space="preserve">            self.result_text.insert(tk.END, f"Интервал: [{a:.4f}, {b:.4f}]\n")</w:t>
-      </w:r>
-      <w:r>
-        <w:rPr>
-          <w:rFonts w:ascii="Cascadia Code" w:hAnsi="Cascadia Code"/>
-        </w:rPr>
-        <w:br/>
-        <w:t xml:space="preserve">            self.result_text.insert(tk.END, f"Требуемая точность: ε = {eps}\n\n")</w:t>
+        <w:t xml:space="preserve">            </w:t>
+      </w:r>
+      <w:proofErr w:type="spellStart"/>
+      <w:r>
+        <w:rPr>
+          <w:rFonts w:ascii="Cascadia Code" w:hAnsi="Cascadia Code"/>
+        </w:rPr>
+        <w:t>self.result_text.insert</w:t>
+      </w:r>
+      <w:proofErr w:type="spellEnd"/>
+      <w:r>
+        <w:rPr>
+          <w:rFonts w:ascii="Cascadia Code" w:hAnsi="Cascadia Code"/>
+        </w:rPr>
+        <w:t>(</w:t>
+      </w:r>
+      <w:proofErr w:type="spellStart"/>
+      <w:r>
+        <w:rPr>
+          <w:rFonts w:ascii="Cascadia Code" w:hAnsi="Cascadia Code"/>
+        </w:rPr>
+        <w:t>tk.END</w:t>
+      </w:r>
+      <w:proofErr w:type="spellEnd"/>
+      <w:r>
+        <w:rPr>
+          <w:rFonts w:ascii="Cascadia Code" w:hAnsi="Cascadia Code"/>
+        </w:rPr>
+        <w:t>, "=" * 90 + "\n")</w:t>
+      </w:r>
+      <w:r>
+        <w:rPr>
+          <w:rFonts w:ascii="Cascadia Code" w:hAnsi="Cascadia Code"/>
+        </w:rPr>
+        <w:br/>
+        <w:t xml:space="preserve">            </w:t>
+      </w:r>
+      <w:proofErr w:type="spellStart"/>
+      <w:r>
+        <w:rPr>
+          <w:rFonts w:ascii="Cascadia Code" w:hAnsi="Cascadia Code"/>
+        </w:rPr>
+        <w:t>self.result_text.insert</w:t>
+      </w:r>
+      <w:proofErr w:type="spellEnd"/>
+      <w:r>
+        <w:rPr>
+          <w:rFonts w:ascii="Cascadia Code" w:hAnsi="Cascadia Code"/>
+        </w:rPr>
+        <w:t>(</w:t>
+      </w:r>
+      <w:proofErr w:type="spellStart"/>
+      <w:r>
+        <w:rPr>
+          <w:rFonts w:ascii="Cascadia Code" w:hAnsi="Cascadia Code"/>
+        </w:rPr>
+        <w:t>tk.END</w:t>
+      </w:r>
+      <w:proofErr w:type="spellEnd"/>
+      <w:r>
+        <w:rPr>
+          <w:rFonts w:ascii="Cascadia Code" w:hAnsi="Cascadia Code"/>
+        </w:rPr>
+        <w:t>, "ЧИСЛЕННОЕ ИНТЕГРИРОВАНИЕ МЕТОДОМ СИМПСОНА\n")</w:t>
+      </w:r>
+      <w:r>
+        <w:rPr>
+          <w:rFonts w:ascii="Cascadia Code" w:hAnsi="Cascadia Code"/>
+        </w:rPr>
+        <w:br/>
+        <w:t xml:space="preserve">            </w:t>
+      </w:r>
+      <w:proofErr w:type="spellStart"/>
+      <w:r>
+        <w:rPr>
+          <w:rFonts w:ascii="Cascadia Code" w:hAnsi="Cascadia Code"/>
+        </w:rPr>
+        <w:t>self.result_text.insert</w:t>
+      </w:r>
+      <w:proofErr w:type="spellEnd"/>
+      <w:r>
+        <w:rPr>
+          <w:rFonts w:ascii="Cascadia Code" w:hAnsi="Cascadia Code"/>
+        </w:rPr>
+        <w:t>(</w:t>
+      </w:r>
+      <w:proofErr w:type="spellStart"/>
+      <w:r>
+        <w:rPr>
+          <w:rFonts w:ascii="Cascadia Code" w:hAnsi="Cascadia Code"/>
+        </w:rPr>
+        <w:t>tk.END</w:t>
+      </w:r>
+      <w:proofErr w:type="spellEnd"/>
+      <w:r>
+        <w:rPr>
+          <w:rFonts w:ascii="Cascadia Code" w:hAnsi="Cascadia Code"/>
+        </w:rPr>
+        <w:t>, "=" * 90 + "\n\n")</w:t>
+      </w:r>
+      <w:r>
+        <w:rPr>
+          <w:rFonts w:ascii="Cascadia Code" w:hAnsi="Cascadia Code"/>
+        </w:rPr>
+        <w:br/>
+      </w:r>
+      <w:r>
+        <w:rPr>
+          <w:rFonts w:ascii="Cascadia Code" w:hAnsi="Cascadia Code"/>
+        </w:rPr>
+        <w:br/>
+        <w:t xml:space="preserve">            </w:t>
+      </w:r>
+      <w:proofErr w:type="spellStart"/>
+      <w:r>
+        <w:rPr>
+          <w:rFonts w:ascii="Cascadia Code" w:hAnsi="Cascadia Code"/>
+        </w:rPr>
+        <w:t>self.result_text.insert</w:t>
+      </w:r>
+      <w:proofErr w:type="spellEnd"/>
+      <w:r>
+        <w:rPr>
+          <w:rFonts w:ascii="Cascadia Code" w:hAnsi="Cascadia Code"/>
+        </w:rPr>
+        <w:t>(</w:t>
+      </w:r>
+      <w:proofErr w:type="spellStart"/>
+      <w:r>
+        <w:rPr>
+          <w:rFonts w:ascii="Cascadia Code" w:hAnsi="Cascadia Code"/>
+        </w:rPr>
+        <w:t>tk.END</w:t>
+      </w:r>
+      <w:proofErr w:type="spellEnd"/>
+      <w:r>
+        <w:rPr>
+          <w:rFonts w:ascii="Cascadia Code" w:hAnsi="Cascadia Code"/>
+        </w:rPr>
+        <w:t xml:space="preserve">, </w:t>
+      </w:r>
+      <w:proofErr w:type="spellStart"/>
+      <w:r>
+        <w:rPr>
+          <w:rFonts w:ascii="Cascadia Code" w:hAnsi="Cascadia Code"/>
+        </w:rPr>
+        <w:t>f"Функция</w:t>
+      </w:r>
+      <w:proofErr w:type="spellEnd"/>
+      <w:r>
+        <w:rPr>
+          <w:rFonts w:ascii="Cascadia Code" w:hAnsi="Cascadia Code"/>
+        </w:rPr>
+        <w:t>: f(x) = sin²(x)\n")</w:t>
+      </w:r>
+      <w:r>
+        <w:rPr>
+          <w:rFonts w:ascii="Cascadia Code" w:hAnsi="Cascadia Code"/>
+        </w:rPr>
+        <w:br/>
+        <w:t xml:space="preserve">            </w:t>
+      </w:r>
+      <w:proofErr w:type="spellStart"/>
+      <w:r>
+        <w:rPr>
+          <w:rFonts w:ascii="Cascadia Code" w:hAnsi="Cascadia Code"/>
+        </w:rPr>
+        <w:t>self.result_text.insert</w:t>
+      </w:r>
+      <w:proofErr w:type="spellEnd"/>
+      <w:r>
+        <w:rPr>
+          <w:rFonts w:ascii="Cascadia Code" w:hAnsi="Cascadia Code"/>
+        </w:rPr>
+        <w:t>(</w:t>
+      </w:r>
+      <w:proofErr w:type="spellStart"/>
+      <w:r>
+        <w:rPr>
+          <w:rFonts w:ascii="Cascadia Code" w:hAnsi="Cascadia Code"/>
+        </w:rPr>
+        <w:t>tk.END</w:t>
+      </w:r>
+      <w:proofErr w:type="spellEnd"/>
+      <w:r>
+        <w:rPr>
+          <w:rFonts w:ascii="Cascadia Code" w:hAnsi="Cascadia Code"/>
+        </w:rPr>
+        <w:t xml:space="preserve">, </w:t>
+      </w:r>
+      <w:proofErr w:type="spellStart"/>
+      <w:r>
+        <w:rPr>
+          <w:rFonts w:ascii="Cascadia Code" w:hAnsi="Cascadia Code"/>
+        </w:rPr>
+        <w:t>f"Интервал</w:t>
+      </w:r>
+      <w:proofErr w:type="spellEnd"/>
+      <w:r>
+        <w:rPr>
+          <w:rFonts w:ascii="Cascadia Code" w:hAnsi="Cascadia Code"/>
+        </w:rPr>
+        <w:t>: [{a:.4f}, {b:.4f}]\n")</w:t>
+      </w:r>
+      <w:r>
+        <w:rPr>
+          <w:rFonts w:ascii="Cascadia Code" w:hAnsi="Cascadia Code"/>
+        </w:rPr>
+        <w:br/>
+        <w:t xml:space="preserve">            </w:t>
+      </w:r>
+      <w:proofErr w:type="spellStart"/>
+      <w:r>
+        <w:rPr>
+          <w:rFonts w:ascii="Cascadia Code" w:hAnsi="Cascadia Code"/>
+        </w:rPr>
+        <w:t>self.result_text.insert</w:t>
+      </w:r>
+      <w:proofErr w:type="spellEnd"/>
+      <w:r>
+        <w:rPr>
+          <w:rFonts w:ascii="Cascadia Code" w:hAnsi="Cascadia Code"/>
+        </w:rPr>
+        <w:t>(</w:t>
+      </w:r>
+      <w:proofErr w:type="spellStart"/>
+      <w:r>
+        <w:rPr>
+          <w:rFonts w:ascii="Cascadia Code" w:hAnsi="Cascadia Code"/>
+        </w:rPr>
+        <w:t>tk.END</w:t>
+      </w:r>
+      <w:proofErr w:type="spellEnd"/>
+      <w:r>
+        <w:rPr>
+          <w:rFonts w:ascii="Cascadia Code" w:hAnsi="Cascadia Code"/>
+        </w:rPr>
+        <w:t xml:space="preserve">, </w:t>
+      </w:r>
+      <w:proofErr w:type="spellStart"/>
+      <w:r>
+        <w:rPr>
+          <w:rFonts w:ascii="Cascadia Code" w:hAnsi="Cascadia Code"/>
+        </w:rPr>
+        <w:t>f"Требуемая</w:t>
+      </w:r>
+      <w:proofErr w:type="spellEnd"/>
+      <w:r>
+        <w:rPr>
+          <w:rFonts w:ascii="Cascadia Code" w:hAnsi="Cascadia Code"/>
+        </w:rPr>
+        <w:t xml:space="preserve"> точность: ε = {</w:t>
+      </w:r>
+      <w:proofErr w:type="spellStart"/>
+      <w:r>
+        <w:rPr>
+          <w:rFonts w:ascii="Cascadia Code" w:hAnsi="Cascadia Code"/>
+        </w:rPr>
+        <w:t>eps</w:t>
+      </w:r>
+      <w:proofErr w:type="spellEnd"/>
+      <w:r>
+        <w:rPr>
+          <w:rFonts w:ascii="Cascadia Code" w:hAnsi="Cascadia Code"/>
+        </w:rPr>
+        <w:t>}\n\n")</w:t>
       </w:r>
       <w:r>
         <w:rPr>
@@ -4444,14 +8046,70 @@
           <w:rFonts w:ascii="Cascadia Code" w:hAnsi="Cascadia Code"/>
         </w:rPr>
         <w:br/>
-        <w:t xml:space="preserve">            self.result_text.insert(tk.END, "-" * 90 + "\n")</w:t>
-      </w:r>
-      <w:r>
-        <w:rPr>
-          <w:rFonts w:ascii="Cascadia Code" w:hAnsi="Cascadia Code"/>
-        </w:rPr>
-        <w:br/>
-        <w:t xml:space="preserve">            self.result_text.insert(tk.END,</w:t>
+        <w:t xml:space="preserve">            </w:t>
+      </w:r>
+      <w:proofErr w:type="spellStart"/>
+      <w:r>
+        <w:rPr>
+          <w:rFonts w:ascii="Cascadia Code" w:hAnsi="Cascadia Code"/>
+        </w:rPr>
+        <w:t>self.result_text.insert</w:t>
+      </w:r>
+      <w:proofErr w:type="spellEnd"/>
+      <w:r>
+        <w:rPr>
+          <w:rFonts w:ascii="Cascadia Code" w:hAnsi="Cascadia Code"/>
+        </w:rPr>
+        <w:t>(</w:t>
+      </w:r>
+      <w:proofErr w:type="spellStart"/>
+      <w:r>
+        <w:rPr>
+          <w:rFonts w:ascii="Cascadia Code" w:hAnsi="Cascadia Code"/>
+        </w:rPr>
+        <w:t>tk.END</w:t>
+      </w:r>
+      <w:proofErr w:type="spellEnd"/>
+      <w:r>
+        <w:rPr>
+          <w:rFonts w:ascii="Cascadia Code" w:hAnsi="Cascadia Code"/>
+        </w:rPr>
+        <w:t>, "-" * 90 + "\n")</w:t>
+      </w:r>
+      <w:r>
+        <w:rPr>
+          <w:rFonts w:ascii="Cascadia Code" w:hAnsi="Cascadia Code"/>
+        </w:rPr>
+        <w:br/>
+        <w:t xml:space="preserve">            </w:t>
+      </w:r>
+      <w:proofErr w:type="spellStart"/>
+      <w:r>
+        <w:rPr>
+          <w:rFonts w:ascii="Cascadia Code" w:hAnsi="Cascadia Code"/>
+        </w:rPr>
+        <w:t>self.result_text.insert</w:t>
+      </w:r>
+      <w:proofErr w:type="spellEnd"/>
+      <w:r>
+        <w:rPr>
+          <w:rFonts w:ascii="Cascadia Code" w:hAnsi="Cascadia Code"/>
+        </w:rPr>
+        <w:t>(</w:t>
+      </w:r>
+      <w:proofErr w:type="spellStart"/>
+      <w:r>
+        <w:rPr>
+          <w:rFonts w:ascii="Cascadia Code" w:hAnsi="Cascadia Code"/>
+        </w:rPr>
+        <w:t>tk.END</w:t>
+      </w:r>
+      <w:proofErr w:type="spellEnd"/>
+      <w:r>
+        <w:rPr>
+          <w:rFonts w:ascii="Cascadia Code" w:hAnsi="Cascadia Code"/>
+        </w:rPr>
+        <w:t>,</w:t>
       </w:r>
       <w:r>
         <w:rPr>
@@ -4471,231 +8129,901 @@
           <w:rFonts w:ascii="Cascadia Code" w:hAnsi="Cascadia Code"/>
         </w:rPr>
         <w:br/>
-        <w:t xml:space="preserve">            self.result_text.insert(tk.END, "-" * 90 + "\n")</w:t>
-      </w:r>
-      <w:r>
-        <w:rPr>
-          <w:rFonts w:ascii="Cascadia Code" w:hAnsi="Cascadia Code"/>
-        </w:rPr>
-        <w:br/>
-      </w:r>
-      <w:r>
-        <w:rPr>
-          <w:rFonts w:ascii="Cascadia Code" w:hAnsi="Cascadia Code"/>
-        </w:rPr>
-        <w:br/>
-        <w:t xml:space="preserve">            I_n, x_n, y_n = self.simpson_method(a, b, n)</w:t>
-      </w:r>
-      <w:r>
-        <w:rPr>
-          <w:rFonts w:ascii="Cascadia Code" w:hAnsi="Cascadia Code"/>
-        </w:rPr>
-        <w:br/>
-        <w:t xml:space="preserve">            iteration = 1</w:t>
-      </w:r>
-      <w:r>
-        <w:rPr>
-          <w:rFonts w:ascii="Cascadia Code" w:hAnsi="Cascadia Code"/>
-        </w:rPr>
-        <w:br/>
-      </w:r>
-      <w:r>
-        <w:rPr>
-          <w:rFonts w:ascii="Cascadia Code" w:hAnsi="Cascadia Code"/>
-        </w:rPr>
-        <w:br/>
-        <w:t xml:space="preserve">            self.result_text.insert(tk.END, f"{iteration:&lt;10} {n:&lt;10} {I_n:&lt;20.10f} {'—':&lt;20} {'—':&lt;15}\n")</w:t>
-      </w:r>
-      <w:r>
-        <w:rPr>
-          <w:rFonts w:ascii="Cascadia Code" w:hAnsi="Cascadia Code"/>
-        </w:rPr>
-        <w:br/>
-      </w:r>
-      <w:r>
-        <w:rPr>
-          <w:rFonts w:ascii="Cascadia Code" w:hAnsi="Cascadia Code"/>
-        </w:rPr>
-        <w:br/>
-        <w:t xml:space="preserve">            while True:</w:t>
-      </w:r>
-      <w:r>
-        <w:rPr>
-          <w:rFonts w:ascii="Cascadia Code" w:hAnsi="Cascadia Code"/>
-        </w:rPr>
-        <w:br/>
-        <w:t xml:space="preserve">                n_new = 2 * n</w:t>
-      </w:r>
-      <w:r>
-        <w:rPr>
-          <w:rFonts w:ascii="Cascadia Code" w:hAnsi="Cascadia Code"/>
-        </w:rPr>
-        <w:br/>
-        <w:t xml:space="preserve">                I_2n, x_2n, y_2n = self.simpson_method(a, b, n_new)</w:t>
-      </w:r>
-      <w:r>
-        <w:rPr>
-          <w:rFonts w:ascii="Cascadia Code" w:hAnsi="Cascadia Code"/>
-        </w:rPr>
-        <w:br/>
-        <w:t xml:space="preserve">                runge_error = self.runge_estimation(I_n, I_2n)</w:t>
-      </w:r>
-      <w:r>
-        <w:rPr>
-          <w:rFonts w:ascii="Cascadia Code" w:hAnsi="Cascadia Code"/>
-        </w:rPr>
-        <w:br/>
-      </w:r>
-      <w:r>
-        <w:rPr>
-          <w:rFonts w:ascii="Cascadia Code" w:hAnsi="Cascadia Code"/>
-        </w:rPr>
-        <w:br/>
-        <w:t xml:space="preserve">                iteration += 1</w:t>
-      </w:r>
-      <w:r>
-        <w:rPr>
-          <w:rFonts w:ascii="Cascadia Code" w:hAnsi="Cascadia Code"/>
-        </w:rPr>
-        <w:br/>
-        <w:t xml:space="preserve">                achieved = "Да" if runge_error &lt; eps else "Нет"</w:t>
-      </w:r>
-      <w:r>
-        <w:rPr>
-          <w:rFonts w:ascii="Cascadia Code" w:hAnsi="Cascadia Code"/>
-        </w:rPr>
-        <w:br/>
-      </w:r>
-      <w:r>
-        <w:rPr>
-          <w:rFonts w:ascii="Cascadia Code" w:hAnsi="Cascadia Code"/>
-        </w:rPr>
-        <w:br/>
-        <w:t xml:space="preserve">                self.result_text.insert(tk.END,</w:t>
-      </w:r>
-      <w:r>
-        <w:rPr>
-          <w:rFonts w:ascii="Cascadia Code" w:hAnsi="Cascadia Code"/>
-        </w:rPr>
-        <w:br/>
-        <w:t xml:space="preserve">                                        f"{iteration:&lt;10} {n_new:&lt;10} {I_2n:&lt;20.10f} {runge_error:&lt;20.10f} {achieved:&lt;15}\n")</w:t>
-      </w:r>
-      <w:r>
-        <w:rPr>
-          <w:rFonts w:ascii="Cascadia Code" w:hAnsi="Cascadia Code"/>
-        </w:rPr>
-        <w:br/>
-      </w:r>
-      <w:r>
-        <w:rPr>
-          <w:rFonts w:ascii="Cascadia Code" w:hAnsi="Cascadia Code"/>
-        </w:rPr>
-        <w:br/>
-        <w:t xml:space="preserve">                if runge_error &lt; eps:</w:t>
-      </w:r>
-      <w:r>
-        <w:rPr>
-          <w:rFonts w:ascii="Cascadia Code" w:hAnsi="Cascadia Code"/>
-        </w:rPr>
-        <w:br/>
-        <w:t xml:space="preserve">                    final_n = n_new</w:t>
-      </w:r>
-      <w:r>
-        <w:rPr>
-          <w:rFonts w:ascii="Cascadia Code" w:hAnsi="Cascadia Code"/>
-        </w:rPr>
-        <w:br/>
-        <w:t xml:space="preserve">                    final_I = I_2n</w:t>
-      </w:r>
-      <w:r>
-        <w:rPr>
-          <w:rFonts w:ascii="Cascadia Code" w:hAnsi="Cascadia Code"/>
-        </w:rPr>
-        <w:br/>
-        <w:t xml:space="preserve">                    final_x = x_2n</w:t>
-      </w:r>
-      <w:r>
-        <w:rPr>
-          <w:rFonts w:ascii="Cascadia Code" w:hAnsi="Cascadia Code"/>
-        </w:rPr>
-        <w:br/>
-        <w:t xml:space="preserve">                    final_y = y_2n</w:t>
-      </w:r>
-      <w:r>
-        <w:rPr>
-          <w:rFonts w:ascii="Cascadia Code" w:hAnsi="Cascadia Code"/>
-        </w:rPr>
-        <w:br/>
-        <w:t xml:space="preserve">                    final_error = runge_error</w:t>
-      </w:r>
-      <w:r>
-        <w:rPr>
-          <w:rFonts w:ascii="Cascadia Code" w:hAnsi="Cascadia Code"/>
-        </w:rPr>
-        <w:br/>
-        <w:t xml:space="preserve">                    break</w:t>
-      </w:r>
-      <w:r>
-        <w:rPr>
-          <w:rFonts w:ascii="Cascadia Code" w:hAnsi="Cascadia Code"/>
-        </w:rPr>
-        <w:br/>
-      </w:r>
-      <w:r>
-        <w:rPr>
-          <w:rFonts w:ascii="Cascadia Code" w:hAnsi="Cascadia Code"/>
-        </w:rPr>
-        <w:br/>
-        <w:t xml:space="preserve">                I_n = I_2n</w:t>
-      </w:r>
-      <w:r>
-        <w:rPr>
-          <w:rFonts w:ascii="Cascadia Code" w:hAnsi="Cascadia Code"/>
-        </w:rPr>
-        <w:br/>
-        <w:t xml:space="preserve">                n = n_new</w:t>
-      </w:r>
-      <w:r>
-        <w:rPr>
-          <w:rFonts w:ascii="Cascadia Code" w:hAnsi="Cascadia Code"/>
-        </w:rPr>
-        <w:br/>
-        <w:t xml:space="preserve">                x_n = x_2n</w:t>
-      </w:r>
-      <w:r>
-        <w:rPr>
-          <w:rFonts w:ascii="Cascadia Code" w:hAnsi="Cascadia Code"/>
-        </w:rPr>
-        <w:br/>
-        <w:t xml:space="preserve">                y_n = y_2n</w:t>
-      </w:r>
-      <w:r>
-        <w:rPr>
-          <w:rFonts w:ascii="Cascadia Code" w:hAnsi="Cascadia Code"/>
-        </w:rPr>
-        <w:br/>
-      </w:r>
-      <w:r>
-        <w:rPr>
-          <w:rFonts w:ascii="Cascadia Code" w:hAnsi="Cascadia Code"/>
-        </w:rPr>
-        <w:br/>
-        <w:t xml:space="preserve">                if n &gt; 10000:  # Защита от бесконечного цикла</w:t>
-      </w:r>
-      <w:r>
-        <w:rPr>
-          <w:rFonts w:ascii="Cascadia Code" w:hAnsi="Cascadia Code"/>
-        </w:rPr>
-        <w:br/>
-        <w:t xml:space="preserve">                    self.result_text.insert(tk.END, "\nПревышено максимальное число разбиений!\n")</w:t>
-      </w:r>
-      <w:r>
-        <w:rPr>
-          <w:rFonts w:ascii="Cascadia Code" w:hAnsi="Cascadia Code"/>
-        </w:rPr>
-        <w:br/>
-        <w:t xml:space="preserve">                    return</w:t>
-      </w:r>
+        <w:t xml:space="preserve">            </w:t>
+      </w:r>
+      <w:proofErr w:type="spellStart"/>
+      <w:r>
+        <w:rPr>
+          <w:rFonts w:ascii="Cascadia Code" w:hAnsi="Cascadia Code"/>
+        </w:rPr>
+        <w:t>self.result_text.insert</w:t>
+      </w:r>
+      <w:proofErr w:type="spellEnd"/>
+      <w:r>
+        <w:rPr>
+          <w:rFonts w:ascii="Cascadia Code" w:hAnsi="Cascadia Code"/>
+        </w:rPr>
+        <w:t>(</w:t>
+      </w:r>
+      <w:proofErr w:type="spellStart"/>
+      <w:r>
+        <w:rPr>
+          <w:rFonts w:ascii="Cascadia Code" w:hAnsi="Cascadia Code"/>
+        </w:rPr>
+        <w:t>tk.END</w:t>
+      </w:r>
+      <w:proofErr w:type="spellEnd"/>
+      <w:r>
+        <w:rPr>
+          <w:rFonts w:ascii="Cascadia Code" w:hAnsi="Cascadia Code"/>
+        </w:rPr>
+        <w:t>, "-" * 90 + "\n")</w:t>
+      </w:r>
+      <w:r>
+        <w:rPr>
+          <w:rFonts w:ascii="Cascadia Code" w:hAnsi="Cascadia Code"/>
+        </w:rPr>
+        <w:br/>
+      </w:r>
+      <w:r>
+        <w:rPr>
+          <w:rFonts w:ascii="Cascadia Code" w:hAnsi="Cascadia Code"/>
+        </w:rPr>
+        <w:br/>
+        <w:t xml:space="preserve">            </w:t>
+      </w:r>
+      <w:proofErr w:type="spellStart"/>
+      <w:r>
+        <w:rPr>
+          <w:rFonts w:ascii="Cascadia Code" w:hAnsi="Cascadia Code"/>
+        </w:rPr>
+        <w:t>I_n</w:t>
+      </w:r>
+      <w:proofErr w:type="spellEnd"/>
+      <w:r>
+        <w:rPr>
+          <w:rFonts w:ascii="Cascadia Code" w:hAnsi="Cascadia Code"/>
+        </w:rPr>
+        <w:t xml:space="preserve">, </w:t>
+      </w:r>
+      <w:proofErr w:type="spellStart"/>
+      <w:r>
+        <w:rPr>
+          <w:rFonts w:ascii="Cascadia Code" w:hAnsi="Cascadia Code"/>
+        </w:rPr>
+        <w:t>x_n</w:t>
+      </w:r>
+      <w:proofErr w:type="spellEnd"/>
+      <w:r>
+        <w:rPr>
+          <w:rFonts w:ascii="Cascadia Code" w:hAnsi="Cascadia Code"/>
+        </w:rPr>
+        <w:t xml:space="preserve">, </w:t>
+      </w:r>
+      <w:proofErr w:type="spellStart"/>
+      <w:r>
+        <w:rPr>
+          <w:rFonts w:ascii="Cascadia Code" w:hAnsi="Cascadia Code"/>
+        </w:rPr>
+        <w:t>y_n</w:t>
+      </w:r>
+      <w:proofErr w:type="spellEnd"/>
+      <w:r>
+        <w:rPr>
+          <w:rFonts w:ascii="Cascadia Code" w:hAnsi="Cascadia Code"/>
+        </w:rPr>
+        <w:t xml:space="preserve"> = </w:t>
+      </w:r>
+      <w:proofErr w:type="spellStart"/>
+      <w:r>
+        <w:rPr>
+          <w:rFonts w:ascii="Cascadia Code" w:hAnsi="Cascadia Code"/>
+        </w:rPr>
+        <w:t>self.simpson_method</w:t>
+      </w:r>
+      <w:proofErr w:type="spellEnd"/>
+      <w:r>
+        <w:rPr>
+          <w:rFonts w:ascii="Cascadia Code" w:hAnsi="Cascadia Code"/>
+        </w:rPr>
+        <w:t>(a, b, n)</w:t>
+      </w:r>
+      <w:r>
+        <w:rPr>
+          <w:rFonts w:ascii="Cascadia Code" w:hAnsi="Cascadia Code"/>
+        </w:rPr>
+        <w:br/>
+        <w:t xml:space="preserve">            </w:t>
+      </w:r>
+      <w:proofErr w:type="spellStart"/>
+      <w:r>
+        <w:rPr>
+          <w:rFonts w:ascii="Cascadia Code" w:hAnsi="Cascadia Code"/>
+        </w:rPr>
+        <w:t>iteration</w:t>
+      </w:r>
+      <w:proofErr w:type="spellEnd"/>
+      <w:r>
+        <w:rPr>
+          <w:rFonts w:ascii="Cascadia Code" w:hAnsi="Cascadia Code"/>
+        </w:rPr>
+        <w:t xml:space="preserve"> = 1</w:t>
+      </w:r>
+      <w:r>
+        <w:rPr>
+          <w:rFonts w:ascii="Cascadia Code" w:hAnsi="Cascadia Code"/>
+        </w:rPr>
+        <w:br/>
+      </w:r>
+      <w:r>
+        <w:rPr>
+          <w:rFonts w:ascii="Cascadia Code" w:hAnsi="Cascadia Code"/>
+        </w:rPr>
+        <w:br/>
+        <w:t xml:space="preserve">            </w:t>
+      </w:r>
+      <w:proofErr w:type="spellStart"/>
+      <w:r>
+        <w:rPr>
+          <w:rFonts w:ascii="Cascadia Code" w:hAnsi="Cascadia Code"/>
+        </w:rPr>
+        <w:t>self.result_text.insert</w:t>
+      </w:r>
+      <w:proofErr w:type="spellEnd"/>
+      <w:r>
+        <w:rPr>
+          <w:rFonts w:ascii="Cascadia Code" w:hAnsi="Cascadia Code"/>
+        </w:rPr>
+        <w:t>(</w:t>
+      </w:r>
+      <w:proofErr w:type="spellStart"/>
+      <w:r>
+        <w:rPr>
+          <w:rFonts w:ascii="Cascadia Code" w:hAnsi="Cascadia Code"/>
+        </w:rPr>
+        <w:t>tk.END</w:t>
+      </w:r>
+      <w:proofErr w:type="spellEnd"/>
+      <w:r>
+        <w:rPr>
+          <w:rFonts w:ascii="Cascadia Code" w:hAnsi="Cascadia Code"/>
+        </w:rPr>
+        <w:t>, f"{</w:t>
+      </w:r>
+      <w:proofErr w:type="spellStart"/>
+      <w:r>
+        <w:rPr>
+          <w:rFonts w:ascii="Cascadia Code" w:hAnsi="Cascadia Code"/>
+        </w:rPr>
+        <w:t>iteration</w:t>
+      </w:r>
+      <w:proofErr w:type="spellEnd"/>
+      <w:r>
+        <w:rPr>
+          <w:rFonts w:ascii="Cascadia Code" w:hAnsi="Cascadia Code"/>
+        </w:rPr>
+        <w:t>:&lt;10} {n:&lt;10} {</w:t>
+      </w:r>
+      <w:proofErr w:type="spellStart"/>
+      <w:r>
+        <w:rPr>
+          <w:rFonts w:ascii="Cascadia Code" w:hAnsi="Cascadia Code"/>
+        </w:rPr>
+        <w:t>I_n</w:t>
+      </w:r>
+      <w:proofErr w:type="spellEnd"/>
+      <w:r>
+        <w:rPr>
+          <w:rFonts w:ascii="Cascadia Code" w:hAnsi="Cascadia Code"/>
+        </w:rPr>
+        <w:t>:&lt;20.10f} {'—':&lt;20} {'—':&lt;15}\n")</w:t>
+      </w:r>
+      <w:r>
+        <w:rPr>
+          <w:rFonts w:ascii="Cascadia Code" w:hAnsi="Cascadia Code"/>
+        </w:rPr>
+        <w:br/>
+      </w:r>
+      <w:r>
+        <w:rPr>
+          <w:rFonts w:ascii="Cascadia Code" w:hAnsi="Cascadia Code"/>
+        </w:rPr>
+        <w:br/>
+        <w:t xml:space="preserve">            </w:t>
+      </w:r>
+      <w:proofErr w:type="spellStart"/>
+      <w:r>
+        <w:rPr>
+          <w:rFonts w:ascii="Cascadia Code" w:hAnsi="Cascadia Code"/>
+        </w:rPr>
+        <w:t>while</w:t>
+      </w:r>
+      <w:proofErr w:type="spellEnd"/>
+      <w:r>
+        <w:rPr>
+          <w:rFonts w:ascii="Cascadia Code" w:hAnsi="Cascadia Code"/>
+        </w:rPr>
+        <w:t xml:space="preserve"> True:</w:t>
+      </w:r>
+      <w:r>
+        <w:rPr>
+          <w:rFonts w:ascii="Cascadia Code" w:hAnsi="Cascadia Code"/>
+        </w:rPr>
+        <w:br/>
+        <w:t xml:space="preserve">                </w:t>
+      </w:r>
+      <w:proofErr w:type="spellStart"/>
+      <w:r>
+        <w:rPr>
+          <w:rFonts w:ascii="Cascadia Code" w:hAnsi="Cascadia Code"/>
+        </w:rPr>
+        <w:t>n_new</w:t>
+      </w:r>
+      <w:proofErr w:type="spellEnd"/>
+      <w:r>
+        <w:rPr>
+          <w:rFonts w:ascii="Cascadia Code" w:hAnsi="Cascadia Code"/>
+        </w:rPr>
+        <w:t xml:space="preserve"> = 2 * n</w:t>
+      </w:r>
+      <w:r>
+        <w:rPr>
+          <w:rFonts w:ascii="Cascadia Code" w:hAnsi="Cascadia Code"/>
+        </w:rPr>
+        <w:br/>
+        <w:t xml:space="preserve">                I_2n, x_2n, y_2n = </w:t>
+      </w:r>
+      <w:proofErr w:type="spellStart"/>
+      <w:r>
+        <w:rPr>
+          <w:rFonts w:ascii="Cascadia Code" w:hAnsi="Cascadia Code"/>
+        </w:rPr>
+        <w:t>self.simpson_method</w:t>
+      </w:r>
+      <w:proofErr w:type="spellEnd"/>
+      <w:r>
+        <w:rPr>
+          <w:rFonts w:ascii="Cascadia Code" w:hAnsi="Cascadia Code"/>
+        </w:rPr>
+        <w:t xml:space="preserve">(a, b, </w:t>
+      </w:r>
+      <w:proofErr w:type="spellStart"/>
+      <w:r>
+        <w:rPr>
+          <w:rFonts w:ascii="Cascadia Code" w:hAnsi="Cascadia Code"/>
+        </w:rPr>
+        <w:t>n_new</w:t>
+      </w:r>
+      <w:proofErr w:type="spellEnd"/>
+      <w:r>
+        <w:rPr>
+          <w:rFonts w:ascii="Cascadia Code" w:hAnsi="Cascadia Code"/>
+        </w:rPr>
+        <w:t>)</w:t>
+      </w:r>
+      <w:r>
+        <w:rPr>
+          <w:rFonts w:ascii="Cascadia Code" w:hAnsi="Cascadia Code"/>
+        </w:rPr>
+        <w:br/>
+        <w:t xml:space="preserve">                </w:t>
+      </w:r>
+      <w:proofErr w:type="spellStart"/>
+      <w:r>
+        <w:rPr>
+          <w:rFonts w:ascii="Cascadia Code" w:hAnsi="Cascadia Code"/>
+        </w:rPr>
+        <w:t>runge_error</w:t>
+      </w:r>
+      <w:proofErr w:type="spellEnd"/>
+      <w:r>
+        <w:rPr>
+          <w:rFonts w:ascii="Cascadia Code" w:hAnsi="Cascadia Code"/>
+        </w:rPr>
+        <w:t xml:space="preserve"> = </w:t>
+      </w:r>
+      <w:proofErr w:type="spellStart"/>
+      <w:r>
+        <w:rPr>
+          <w:rFonts w:ascii="Cascadia Code" w:hAnsi="Cascadia Code"/>
+        </w:rPr>
+        <w:t>self.runge_estimation</w:t>
+      </w:r>
+      <w:proofErr w:type="spellEnd"/>
+      <w:r>
+        <w:rPr>
+          <w:rFonts w:ascii="Cascadia Code" w:hAnsi="Cascadia Code"/>
+        </w:rPr>
+        <w:t>(</w:t>
+      </w:r>
+      <w:proofErr w:type="spellStart"/>
+      <w:r>
+        <w:rPr>
+          <w:rFonts w:ascii="Cascadia Code" w:hAnsi="Cascadia Code"/>
+        </w:rPr>
+        <w:t>I_n</w:t>
+      </w:r>
+      <w:proofErr w:type="spellEnd"/>
+      <w:r>
+        <w:rPr>
+          <w:rFonts w:ascii="Cascadia Code" w:hAnsi="Cascadia Code"/>
+        </w:rPr>
+        <w:t>, I_2n)</w:t>
+      </w:r>
+      <w:r>
+        <w:rPr>
+          <w:rFonts w:ascii="Cascadia Code" w:hAnsi="Cascadia Code"/>
+        </w:rPr>
+        <w:br/>
+      </w:r>
+      <w:r>
+        <w:rPr>
+          <w:rFonts w:ascii="Cascadia Code" w:hAnsi="Cascadia Code"/>
+        </w:rPr>
+        <w:br/>
+        <w:t xml:space="preserve">                </w:t>
+      </w:r>
+      <w:proofErr w:type="spellStart"/>
+      <w:r>
+        <w:rPr>
+          <w:rFonts w:ascii="Cascadia Code" w:hAnsi="Cascadia Code"/>
+        </w:rPr>
+        <w:t>iteration</w:t>
+      </w:r>
+      <w:proofErr w:type="spellEnd"/>
+      <w:r>
+        <w:rPr>
+          <w:rFonts w:ascii="Cascadia Code" w:hAnsi="Cascadia Code"/>
+        </w:rPr>
+        <w:t xml:space="preserve"> += 1</w:t>
+      </w:r>
+      <w:r>
+        <w:rPr>
+          <w:rFonts w:ascii="Cascadia Code" w:hAnsi="Cascadia Code"/>
+        </w:rPr>
+        <w:br/>
+        <w:t xml:space="preserve">                </w:t>
+      </w:r>
+      <w:proofErr w:type="spellStart"/>
+      <w:r>
+        <w:rPr>
+          <w:rFonts w:ascii="Cascadia Code" w:hAnsi="Cascadia Code"/>
+        </w:rPr>
+        <w:t>achieved</w:t>
+      </w:r>
+      <w:proofErr w:type="spellEnd"/>
+      <w:r>
+        <w:rPr>
+          <w:rFonts w:ascii="Cascadia Code" w:hAnsi="Cascadia Code"/>
+        </w:rPr>
+        <w:t xml:space="preserve"> = "Да" </w:t>
+      </w:r>
+      <w:proofErr w:type="spellStart"/>
+      <w:r>
+        <w:rPr>
+          <w:rFonts w:ascii="Cascadia Code" w:hAnsi="Cascadia Code"/>
+        </w:rPr>
+        <w:t>if</w:t>
+      </w:r>
+      <w:proofErr w:type="spellEnd"/>
+      <w:r>
+        <w:rPr>
+          <w:rFonts w:ascii="Cascadia Code" w:hAnsi="Cascadia Code"/>
+        </w:rPr>
+        <w:t xml:space="preserve"> </w:t>
+      </w:r>
+      <w:proofErr w:type="spellStart"/>
+      <w:r>
+        <w:rPr>
+          <w:rFonts w:ascii="Cascadia Code" w:hAnsi="Cascadia Code"/>
+        </w:rPr>
+        <w:t>runge_error</w:t>
+      </w:r>
+      <w:proofErr w:type="spellEnd"/>
+      <w:r>
+        <w:rPr>
+          <w:rFonts w:ascii="Cascadia Code" w:hAnsi="Cascadia Code"/>
+        </w:rPr>
+        <w:t xml:space="preserve"> &lt; </w:t>
+      </w:r>
+      <w:proofErr w:type="spellStart"/>
+      <w:r>
+        <w:rPr>
+          <w:rFonts w:ascii="Cascadia Code" w:hAnsi="Cascadia Code"/>
+        </w:rPr>
+        <w:t>eps</w:t>
+      </w:r>
+      <w:proofErr w:type="spellEnd"/>
+      <w:r>
+        <w:rPr>
+          <w:rFonts w:ascii="Cascadia Code" w:hAnsi="Cascadia Code"/>
+        </w:rPr>
+        <w:t xml:space="preserve"> </w:t>
+      </w:r>
+      <w:proofErr w:type="spellStart"/>
+      <w:r>
+        <w:rPr>
+          <w:rFonts w:ascii="Cascadia Code" w:hAnsi="Cascadia Code"/>
+        </w:rPr>
+        <w:t>else</w:t>
+      </w:r>
+      <w:proofErr w:type="spellEnd"/>
+      <w:r>
+        <w:rPr>
+          <w:rFonts w:ascii="Cascadia Code" w:hAnsi="Cascadia Code"/>
+        </w:rPr>
+        <w:t xml:space="preserve"> "Нет"</w:t>
+      </w:r>
+      <w:r>
+        <w:rPr>
+          <w:rFonts w:ascii="Cascadia Code" w:hAnsi="Cascadia Code"/>
+        </w:rPr>
+        <w:br/>
+      </w:r>
+      <w:r>
+        <w:rPr>
+          <w:rFonts w:ascii="Cascadia Code" w:hAnsi="Cascadia Code"/>
+        </w:rPr>
+        <w:br/>
+        <w:t xml:space="preserve">                </w:t>
+      </w:r>
+      <w:proofErr w:type="spellStart"/>
+      <w:r>
+        <w:rPr>
+          <w:rFonts w:ascii="Cascadia Code" w:hAnsi="Cascadia Code"/>
+        </w:rPr>
+        <w:t>self.result_text.insert</w:t>
+      </w:r>
+      <w:proofErr w:type="spellEnd"/>
+      <w:r>
+        <w:rPr>
+          <w:rFonts w:ascii="Cascadia Code" w:hAnsi="Cascadia Code"/>
+        </w:rPr>
+        <w:t>(</w:t>
+      </w:r>
+      <w:proofErr w:type="spellStart"/>
+      <w:r>
+        <w:rPr>
+          <w:rFonts w:ascii="Cascadia Code" w:hAnsi="Cascadia Code"/>
+        </w:rPr>
+        <w:t>tk.END</w:t>
+      </w:r>
+      <w:proofErr w:type="spellEnd"/>
+      <w:r>
+        <w:rPr>
+          <w:rFonts w:ascii="Cascadia Code" w:hAnsi="Cascadia Code"/>
+        </w:rPr>
+        <w:t>,</w:t>
+      </w:r>
+      <w:r>
+        <w:rPr>
+          <w:rFonts w:ascii="Cascadia Code" w:hAnsi="Cascadia Code"/>
+        </w:rPr>
+        <w:br/>
+        <w:t xml:space="preserve">                                        f"{</w:t>
+      </w:r>
+      <w:proofErr w:type="spellStart"/>
+      <w:r>
+        <w:rPr>
+          <w:rFonts w:ascii="Cascadia Code" w:hAnsi="Cascadia Code"/>
+        </w:rPr>
+        <w:t>iteration</w:t>
+      </w:r>
+      <w:proofErr w:type="spellEnd"/>
+      <w:r>
+        <w:rPr>
+          <w:rFonts w:ascii="Cascadia Code" w:hAnsi="Cascadia Code"/>
+        </w:rPr>
+        <w:t>:&lt;10} {</w:t>
+      </w:r>
+      <w:proofErr w:type="spellStart"/>
+      <w:r>
+        <w:rPr>
+          <w:rFonts w:ascii="Cascadia Code" w:hAnsi="Cascadia Code"/>
+        </w:rPr>
+        <w:t>n_new</w:t>
+      </w:r>
+      <w:proofErr w:type="spellEnd"/>
+      <w:r>
+        <w:rPr>
+          <w:rFonts w:ascii="Cascadia Code" w:hAnsi="Cascadia Code"/>
+        </w:rPr>
+        <w:t>:&lt;10} {I_2n:&lt;20.10f} {</w:t>
+      </w:r>
+      <w:proofErr w:type="spellStart"/>
+      <w:r>
+        <w:rPr>
+          <w:rFonts w:ascii="Cascadia Code" w:hAnsi="Cascadia Code"/>
+        </w:rPr>
+        <w:t>runge_error</w:t>
+      </w:r>
+      <w:proofErr w:type="spellEnd"/>
+      <w:r>
+        <w:rPr>
+          <w:rFonts w:ascii="Cascadia Code" w:hAnsi="Cascadia Code"/>
+        </w:rPr>
+        <w:t>:&lt;20.10f} {</w:t>
+      </w:r>
+      <w:proofErr w:type="spellStart"/>
+      <w:r>
+        <w:rPr>
+          <w:rFonts w:ascii="Cascadia Code" w:hAnsi="Cascadia Code"/>
+        </w:rPr>
+        <w:t>achieved</w:t>
+      </w:r>
+      <w:proofErr w:type="spellEnd"/>
+      <w:r>
+        <w:rPr>
+          <w:rFonts w:ascii="Cascadia Code" w:hAnsi="Cascadia Code"/>
+        </w:rPr>
+        <w:t>:&lt;15}\n")</w:t>
+      </w:r>
+      <w:r>
+        <w:rPr>
+          <w:rFonts w:ascii="Cascadia Code" w:hAnsi="Cascadia Code"/>
+        </w:rPr>
+        <w:br/>
+      </w:r>
+      <w:r>
+        <w:rPr>
+          <w:rFonts w:ascii="Cascadia Code" w:hAnsi="Cascadia Code"/>
+        </w:rPr>
+        <w:br/>
+        <w:t xml:space="preserve">                </w:t>
+      </w:r>
+      <w:proofErr w:type="spellStart"/>
+      <w:r>
+        <w:rPr>
+          <w:rFonts w:ascii="Cascadia Code" w:hAnsi="Cascadia Code"/>
+        </w:rPr>
+        <w:t>if</w:t>
+      </w:r>
+      <w:proofErr w:type="spellEnd"/>
+      <w:r>
+        <w:rPr>
+          <w:rFonts w:ascii="Cascadia Code" w:hAnsi="Cascadia Code"/>
+        </w:rPr>
+        <w:t xml:space="preserve"> </w:t>
+      </w:r>
+      <w:proofErr w:type="spellStart"/>
+      <w:r>
+        <w:rPr>
+          <w:rFonts w:ascii="Cascadia Code" w:hAnsi="Cascadia Code"/>
+        </w:rPr>
+        <w:t>runge_error</w:t>
+      </w:r>
+      <w:proofErr w:type="spellEnd"/>
+      <w:r>
+        <w:rPr>
+          <w:rFonts w:ascii="Cascadia Code" w:hAnsi="Cascadia Code"/>
+        </w:rPr>
+        <w:t xml:space="preserve"> &lt; </w:t>
+      </w:r>
+      <w:proofErr w:type="spellStart"/>
+      <w:r>
+        <w:rPr>
+          <w:rFonts w:ascii="Cascadia Code" w:hAnsi="Cascadia Code"/>
+        </w:rPr>
+        <w:t>eps</w:t>
+      </w:r>
+      <w:proofErr w:type="spellEnd"/>
+      <w:r>
+        <w:rPr>
+          <w:rFonts w:ascii="Cascadia Code" w:hAnsi="Cascadia Code"/>
+        </w:rPr>
+        <w:t>:</w:t>
+      </w:r>
+      <w:r>
+        <w:rPr>
+          <w:rFonts w:ascii="Cascadia Code" w:hAnsi="Cascadia Code"/>
+        </w:rPr>
+        <w:br/>
+        <w:t xml:space="preserve">                    </w:t>
+      </w:r>
+      <w:proofErr w:type="spellStart"/>
+      <w:r>
+        <w:rPr>
+          <w:rFonts w:ascii="Cascadia Code" w:hAnsi="Cascadia Code"/>
+        </w:rPr>
+        <w:t>final_n</w:t>
+      </w:r>
+      <w:proofErr w:type="spellEnd"/>
+      <w:r>
+        <w:rPr>
+          <w:rFonts w:ascii="Cascadia Code" w:hAnsi="Cascadia Code"/>
+        </w:rPr>
+        <w:t xml:space="preserve"> = </w:t>
+      </w:r>
+      <w:proofErr w:type="spellStart"/>
+      <w:r>
+        <w:rPr>
+          <w:rFonts w:ascii="Cascadia Code" w:hAnsi="Cascadia Code"/>
+        </w:rPr>
+        <w:t>n_new</w:t>
+      </w:r>
+      <w:proofErr w:type="spellEnd"/>
+      <w:r>
+        <w:rPr>
+          <w:rFonts w:ascii="Cascadia Code" w:hAnsi="Cascadia Code"/>
+        </w:rPr>
+        <w:br/>
+        <w:t xml:space="preserve">                    </w:t>
+      </w:r>
+      <w:proofErr w:type="spellStart"/>
+      <w:r>
+        <w:rPr>
+          <w:rFonts w:ascii="Cascadia Code" w:hAnsi="Cascadia Code"/>
+        </w:rPr>
+        <w:t>final_I</w:t>
+      </w:r>
+      <w:proofErr w:type="spellEnd"/>
+      <w:r>
+        <w:rPr>
+          <w:rFonts w:ascii="Cascadia Code" w:hAnsi="Cascadia Code"/>
+        </w:rPr>
+        <w:t xml:space="preserve"> = I_2n</w:t>
+      </w:r>
+      <w:r>
+        <w:rPr>
+          <w:rFonts w:ascii="Cascadia Code" w:hAnsi="Cascadia Code"/>
+        </w:rPr>
+        <w:br/>
+        <w:t xml:space="preserve">                    </w:t>
+      </w:r>
+      <w:proofErr w:type="spellStart"/>
+      <w:r>
+        <w:rPr>
+          <w:rFonts w:ascii="Cascadia Code" w:hAnsi="Cascadia Code"/>
+        </w:rPr>
+        <w:t>final_x</w:t>
+      </w:r>
+      <w:proofErr w:type="spellEnd"/>
+      <w:r>
+        <w:rPr>
+          <w:rFonts w:ascii="Cascadia Code" w:hAnsi="Cascadia Code"/>
+        </w:rPr>
+        <w:t xml:space="preserve"> = x_2n</w:t>
+      </w:r>
+      <w:r>
+        <w:rPr>
+          <w:rFonts w:ascii="Cascadia Code" w:hAnsi="Cascadia Code"/>
+        </w:rPr>
+        <w:br/>
+        <w:t xml:space="preserve">                    </w:t>
+      </w:r>
+      <w:proofErr w:type="spellStart"/>
+      <w:r>
+        <w:rPr>
+          <w:rFonts w:ascii="Cascadia Code" w:hAnsi="Cascadia Code"/>
+        </w:rPr>
+        <w:t>final_y</w:t>
+      </w:r>
+      <w:proofErr w:type="spellEnd"/>
+      <w:r>
+        <w:rPr>
+          <w:rFonts w:ascii="Cascadia Code" w:hAnsi="Cascadia Code"/>
+        </w:rPr>
+        <w:t xml:space="preserve"> = y_2n</w:t>
+      </w:r>
+      <w:r>
+        <w:rPr>
+          <w:rFonts w:ascii="Cascadia Code" w:hAnsi="Cascadia Code"/>
+        </w:rPr>
+        <w:br/>
+        <w:t xml:space="preserve">                    </w:t>
+      </w:r>
+      <w:proofErr w:type="spellStart"/>
+      <w:r>
+        <w:rPr>
+          <w:rFonts w:ascii="Cascadia Code" w:hAnsi="Cascadia Code"/>
+        </w:rPr>
+        <w:t>final_error</w:t>
+      </w:r>
+      <w:proofErr w:type="spellEnd"/>
+      <w:r>
+        <w:rPr>
+          <w:rFonts w:ascii="Cascadia Code" w:hAnsi="Cascadia Code"/>
+        </w:rPr>
+        <w:t xml:space="preserve"> = </w:t>
+      </w:r>
+      <w:proofErr w:type="spellStart"/>
+      <w:r>
+        <w:rPr>
+          <w:rFonts w:ascii="Cascadia Code" w:hAnsi="Cascadia Code"/>
+        </w:rPr>
+        <w:t>runge_error</w:t>
+      </w:r>
+      <w:proofErr w:type="spellEnd"/>
+      <w:r>
+        <w:rPr>
+          <w:rFonts w:ascii="Cascadia Code" w:hAnsi="Cascadia Code"/>
+        </w:rPr>
+        <w:br/>
+        <w:t xml:space="preserve">                    </w:t>
+      </w:r>
+      <w:proofErr w:type="spellStart"/>
+      <w:r>
+        <w:rPr>
+          <w:rFonts w:ascii="Cascadia Code" w:hAnsi="Cascadia Code"/>
+        </w:rPr>
+        <w:t>break</w:t>
+      </w:r>
+      <w:proofErr w:type="spellEnd"/>
+      <w:r>
+        <w:rPr>
+          <w:rFonts w:ascii="Cascadia Code" w:hAnsi="Cascadia Code"/>
+        </w:rPr>
+        <w:br/>
+      </w:r>
+      <w:r>
+        <w:rPr>
+          <w:rFonts w:ascii="Cascadia Code" w:hAnsi="Cascadia Code"/>
+        </w:rPr>
+        <w:br/>
+        <w:t xml:space="preserve">                </w:t>
+      </w:r>
+      <w:proofErr w:type="spellStart"/>
+      <w:r>
+        <w:rPr>
+          <w:rFonts w:ascii="Cascadia Code" w:hAnsi="Cascadia Code"/>
+        </w:rPr>
+        <w:t>I_n</w:t>
+      </w:r>
+      <w:proofErr w:type="spellEnd"/>
+      <w:r>
+        <w:rPr>
+          <w:rFonts w:ascii="Cascadia Code" w:hAnsi="Cascadia Code"/>
+        </w:rPr>
+        <w:t xml:space="preserve"> = I_2n</w:t>
+      </w:r>
+      <w:r>
+        <w:rPr>
+          <w:rFonts w:ascii="Cascadia Code" w:hAnsi="Cascadia Code"/>
+        </w:rPr>
+        <w:br/>
+        <w:t xml:space="preserve">                n = </w:t>
+      </w:r>
+      <w:proofErr w:type="spellStart"/>
+      <w:r>
+        <w:rPr>
+          <w:rFonts w:ascii="Cascadia Code" w:hAnsi="Cascadia Code"/>
+        </w:rPr>
+        <w:t>n_new</w:t>
+      </w:r>
+      <w:proofErr w:type="spellEnd"/>
+      <w:r>
+        <w:rPr>
+          <w:rFonts w:ascii="Cascadia Code" w:hAnsi="Cascadia Code"/>
+        </w:rPr>
+        <w:br/>
+        <w:t xml:space="preserve">                </w:t>
+      </w:r>
+      <w:proofErr w:type="spellStart"/>
+      <w:r>
+        <w:rPr>
+          <w:rFonts w:ascii="Cascadia Code" w:hAnsi="Cascadia Code"/>
+        </w:rPr>
+        <w:t>x_n</w:t>
+      </w:r>
+      <w:proofErr w:type="spellEnd"/>
+      <w:r>
+        <w:rPr>
+          <w:rFonts w:ascii="Cascadia Code" w:hAnsi="Cascadia Code"/>
+        </w:rPr>
+        <w:t xml:space="preserve"> = x_2n</w:t>
+      </w:r>
+      <w:r>
+        <w:rPr>
+          <w:rFonts w:ascii="Cascadia Code" w:hAnsi="Cascadia Code"/>
+        </w:rPr>
+        <w:br/>
+        <w:t xml:space="preserve">                </w:t>
+      </w:r>
+      <w:proofErr w:type="spellStart"/>
+      <w:r>
+        <w:rPr>
+          <w:rFonts w:ascii="Cascadia Code" w:hAnsi="Cascadia Code"/>
+        </w:rPr>
+        <w:t>y_n</w:t>
+      </w:r>
+      <w:proofErr w:type="spellEnd"/>
+      <w:r>
+        <w:rPr>
+          <w:rFonts w:ascii="Cascadia Code" w:hAnsi="Cascadia Code"/>
+        </w:rPr>
+        <w:t xml:space="preserve"> = y_2n</w:t>
+      </w:r>
+      <w:r>
+        <w:rPr>
+          <w:rFonts w:ascii="Cascadia Code" w:hAnsi="Cascadia Code"/>
+        </w:rPr>
+        <w:br/>
+      </w:r>
+      <w:r>
+        <w:rPr>
+          <w:rFonts w:ascii="Cascadia Code" w:hAnsi="Cascadia Code"/>
+        </w:rPr>
+        <w:br/>
+        <w:t xml:space="preserve">                </w:t>
+      </w:r>
+      <w:proofErr w:type="spellStart"/>
+      <w:r>
+        <w:rPr>
+          <w:rFonts w:ascii="Cascadia Code" w:hAnsi="Cascadia Code"/>
+        </w:rPr>
+        <w:t>if</w:t>
+      </w:r>
+      <w:proofErr w:type="spellEnd"/>
+      <w:r>
+        <w:rPr>
+          <w:rFonts w:ascii="Cascadia Code" w:hAnsi="Cascadia Code"/>
+        </w:rPr>
+        <w:t xml:space="preserve"> n &gt; 10000:  # Защита от бесконечного цикла</w:t>
+      </w:r>
+      <w:r>
+        <w:rPr>
+          <w:rFonts w:ascii="Cascadia Code" w:hAnsi="Cascadia Code"/>
+        </w:rPr>
+        <w:br/>
+        <w:t xml:space="preserve">                    </w:t>
+      </w:r>
+      <w:proofErr w:type="spellStart"/>
+      <w:r>
+        <w:rPr>
+          <w:rFonts w:ascii="Cascadia Code" w:hAnsi="Cascadia Code"/>
+        </w:rPr>
+        <w:t>self.result_text.insert</w:t>
+      </w:r>
+      <w:proofErr w:type="spellEnd"/>
+      <w:r>
+        <w:rPr>
+          <w:rFonts w:ascii="Cascadia Code" w:hAnsi="Cascadia Code"/>
+        </w:rPr>
+        <w:t>(</w:t>
+      </w:r>
+      <w:proofErr w:type="spellStart"/>
+      <w:r>
+        <w:rPr>
+          <w:rFonts w:ascii="Cascadia Code" w:hAnsi="Cascadia Code"/>
+        </w:rPr>
+        <w:t>tk.END</w:t>
+      </w:r>
+      <w:proofErr w:type="spellEnd"/>
+      <w:r>
+        <w:rPr>
+          <w:rFonts w:ascii="Cascadia Code" w:hAnsi="Cascadia Code"/>
+        </w:rPr>
+        <w:t>, "\</w:t>
+      </w:r>
+      <w:proofErr w:type="spellStart"/>
+      <w:r>
+        <w:rPr>
+          <w:rFonts w:ascii="Cascadia Code" w:hAnsi="Cascadia Code"/>
+        </w:rPr>
+        <w:t>nПревышено</w:t>
+      </w:r>
+      <w:proofErr w:type="spellEnd"/>
+      <w:r>
+        <w:rPr>
+          <w:rFonts w:ascii="Cascadia Code" w:hAnsi="Cascadia Code"/>
+        </w:rPr>
+        <w:t xml:space="preserve"> максимальное число разбиений!\n")</w:t>
+      </w:r>
+      <w:r>
+        <w:rPr>
+          <w:rFonts w:ascii="Cascadia Code" w:hAnsi="Cascadia Code"/>
+        </w:rPr>
+        <w:br/>
+        <w:t xml:space="preserve">                    </w:t>
+      </w:r>
+      <w:proofErr w:type="spellStart"/>
+      <w:r>
+        <w:rPr>
+          <w:rFonts w:ascii="Cascadia Code" w:hAnsi="Cascadia Code"/>
+        </w:rPr>
+        <w:t>return</w:t>
+      </w:r>
+      <w:proofErr w:type="spellEnd"/>
       <w:r>
         <w:rPr>
           <w:rFonts w:ascii="Cascadia Code" w:hAnsi="Cascadia Code"/>
@@ -4714,28 +9042,182 @@
           <w:rFonts w:ascii="Cascadia Code" w:hAnsi="Cascadia Code"/>
         </w:rPr>
         <w:br/>
-        <w:t xml:space="preserve">            self.result_text.insert(tk.END, "-" * 90 + "\n\n")</w:t>
-      </w:r>
-      <w:r>
-        <w:rPr>
-          <w:rFonts w:ascii="Cascadia Code" w:hAnsi="Cascadia Code"/>
-        </w:rPr>
-        <w:br/>
-        <w:t xml:space="preserve">            self.result_text.insert(tk.END, "РЕЗУЛЬТАТЫ:\n")</w:t>
-      </w:r>
-      <w:r>
-        <w:rPr>
-          <w:rFonts w:ascii="Cascadia Code" w:hAnsi="Cascadia Code"/>
-        </w:rPr>
-        <w:br/>
-        <w:t xml:space="preserve">            self.result_text.insert(tk.END, f"Значение интеграла I = {final_I:.10f}\n")</w:t>
-      </w:r>
-      <w:r>
-        <w:rPr>
-          <w:rFonts w:ascii="Cascadia Code" w:hAnsi="Cascadia Code"/>
-        </w:rPr>
-        <w:br/>
-        <w:t xml:space="preserve">            self.result_text.insert(tk.END, f"Число разбиений n = {final_n}\n")</w:t>
+        <w:t xml:space="preserve">            </w:t>
+      </w:r>
+      <w:proofErr w:type="spellStart"/>
+      <w:r>
+        <w:rPr>
+          <w:rFonts w:ascii="Cascadia Code" w:hAnsi="Cascadia Code"/>
+        </w:rPr>
+        <w:t>self.result_text.insert</w:t>
+      </w:r>
+      <w:proofErr w:type="spellEnd"/>
+      <w:r>
+        <w:rPr>
+          <w:rFonts w:ascii="Cascadia Code" w:hAnsi="Cascadia Code"/>
+        </w:rPr>
+        <w:t>(</w:t>
+      </w:r>
+      <w:proofErr w:type="spellStart"/>
+      <w:r>
+        <w:rPr>
+          <w:rFonts w:ascii="Cascadia Code" w:hAnsi="Cascadia Code"/>
+        </w:rPr>
+        <w:t>tk.END</w:t>
+      </w:r>
+      <w:proofErr w:type="spellEnd"/>
+      <w:r>
+        <w:rPr>
+          <w:rFonts w:ascii="Cascadia Code" w:hAnsi="Cascadia Code"/>
+        </w:rPr>
+        <w:t>, "-" * 90 + "\n\n")</w:t>
+      </w:r>
+      <w:r>
+        <w:rPr>
+          <w:rFonts w:ascii="Cascadia Code" w:hAnsi="Cascadia Code"/>
+        </w:rPr>
+        <w:br/>
+        <w:t xml:space="preserve">            </w:t>
+      </w:r>
+      <w:proofErr w:type="spellStart"/>
+      <w:r>
+        <w:rPr>
+          <w:rFonts w:ascii="Cascadia Code" w:hAnsi="Cascadia Code"/>
+        </w:rPr>
+        <w:t>self.result_text.insert</w:t>
+      </w:r>
+      <w:proofErr w:type="spellEnd"/>
+      <w:r>
+        <w:rPr>
+          <w:rFonts w:ascii="Cascadia Code" w:hAnsi="Cascadia Code"/>
+        </w:rPr>
+        <w:t>(</w:t>
+      </w:r>
+      <w:proofErr w:type="spellStart"/>
+      <w:r>
+        <w:rPr>
+          <w:rFonts w:ascii="Cascadia Code" w:hAnsi="Cascadia Code"/>
+        </w:rPr>
+        <w:t>tk.END</w:t>
+      </w:r>
+      <w:proofErr w:type="spellEnd"/>
+      <w:r>
+        <w:rPr>
+          <w:rFonts w:ascii="Cascadia Code" w:hAnsi="Cascadia Code"/>
+        </w:rPr>
+        <w:t>, "РЕЗУЛЬТАТЫ:\n")</w:t>
+      </w:r>
+      <w:r>
+        <w:rPr>
+          <w:rFonts w:ascii="Cascadia Code" w:hAnsi="Cascadia Code"/>
+        </w:rPr>
+        <w:br/>
+        <w:t xml:space="preserve">            </w:t>
+      </w:r>
+      <w:proofErr w:type="spellStart"/>
+      <w:r>
+        <w:rPr>
+          <w:rFonts w:ascii="Cascadia Code" w:hAnsi="Cascadia Code"/>
+        </w:rPr>
+        <w:t>self.result_text.insert</w:t>
+      </w:r>
+      <w:proofErr w:type="spellEnd"/>
+      <w:r>
+        <w:rPr>
+          <w:rFonts w:ascii="Cascadia Code" w:hAnsi="Cascadia Code"/>
+        </w:rPr>
+        <w:t>(</w:t>
+      </w:r>
+      <w:proofErr w:type="spellStart"/>
+      <w:r>
+        <w:rPr>
+          <w:rFonts w:ascii="Cascadia Code" w:hAnsi="Cascadia Code"/>
+        </w:rPr>
+        <w:t>tk.END</w:t>
+      </w:r>
+      <w:proofErr w:type="spellEnd"/>
+      <w:r>
+        <w:rPr>
+          <w:rFonts w:ascii="Cascadia Code" w:hAnsi="Cascadia Code"/>
+        </w:rPr>
+        <w:t xml:space="preserve">, </w:t>
+      </w:r>
+      <w:proofErr w:type="spellStart"/>
+      <w:r>
+        <w:rPr>
+          <w:rFonts w:ascii="Cascadia Code" w:hAnsi="Cascadia Code"/>
+        </w:rPr>
+        <w:t>f"Значение</w:t>
+      </w:r>
+      <w:proofErr w:type="spellEnd"/>
+      <w:r>
+        <w:rPr>
+          <w:rFonts w:ascii="Cascadia Code" w:hAnsi="Cascadia Code"/>
+        </w:rPr>
+        <w:t xml:space="preserve"> интеграла I = {final_I:.10f}\n")</w:t>
+      </w:r>
+      <w:r>
+        <w:rPr>
+          <w:rFonts w:ascii="Cascadia Code" w:hAnsi="Cascadia Code"/>
+        </w:rPr>
+        <w:br/>
+        <w:t xml:space="preserve">            </w:t>
+      </w:r>
+      <w:proofErr w:type="spellStart"/>
+      <w:r>
+        <w:rPr>
+          <w:rFonts w:ascii="Cascadia Code" w:hAnsi="Cascadia Code"/>
+        </w:rPr>
+        <w:t>self.result_text.insert</w:t>
+      </w:r>
+      <w:proofErr w:type="spellEnd"/>
+      <w:r>
+        <w:rPr>
+          <w:rFonts w:ascii="Cascadia Code" w:hAnsi="Cascadia Code"/>
+        </w:rPr>
+        <w:t>(</w:t>
+      </w:r>
+      <w:proofErr w:type="spellStart"/>
+      <w:r>
+        <w:rPr>
+          <w:rFonts w:ascii="Cascadia Code" w:hAnsi="Cascadia Code"/>
+        </w:rPr>
+        <w:t>tk.END</w:t>
+      </w:r>
+      <w:proofErr w:type="spellEnd"/>
+      <w:r>
+        <w:rPr>
+          <w:rFonts w:ascii="Cascadia Code" w:hAnsi="Cascadia Code"/>
+        </w:rPr>
+        <w:t xml:space="preserve">, </w:t>
+      </w:r>
+      <w:proofErr w:type="spellStart"/>
+      <w:r>
+        <w:rPr>
+          <w:rFonts w:ascii="Cascadia Code" w:hAnsi="Cascadia Code"/>
+        </w:rPr>
+        <w:t>f"Число</w:t>
+      </w:r>
+      <w:proofErr w:type="spellEnd"/>
+      <w:r>
+        <w:rPr>
+          <w:rFonts w:ascii="Cascadia Code" w:hAnsi="Cascadia Code"/>
+        </w:rPr>
+        <w:t xml:space="preserve"> разбиений n = {</w:t>
+      </w:r>
+      <w:proofErr w:type="spellStart"/>
+      <w:r>
+        <w:rPr>
+          <w:rFonts w:ascii="Cascadia Code" w:hAnsi="Cascadia Code"/>
+        </w:rPr>
+        <w:t>final_n</w:t>
+      </w:r>
+      <w:proofErr w:type="spellEnd"/>
+      <w:r>
+        <w:rPr>
+          <w:rFonts w:ascii="Cascadia Code" w:hAnsi="Cascadia Code"/>
+        </w:rPr>
+        <w:t>}\n")</w:t>
       </w:r>
       <w:r>
         <w:rPr>
@@ -4748,7 +9230,49 @@
           <w:rFonts w:ascii="Cascadia Code" w:hAnsi="Cascadia Code"/>
         </w:rPr>
         <w:lastRenderedPageBreak/>
-        <w:t xml:space="preserve">            self.result_text.insert(tk.END, f"Оценка погрешности (Рунге) = {final_error:.10e}\n")</w:t>
+        <w:t xml:space="preserve">            </w:t>
+      </w:r>
+      <w:proofErr w:type="spellStart"/>
+      <w:r>
+        <w:rPr>
+          <w:rFonts w:ascii="Cascadia Code" w:hAnsi="Cascadia Code"/>
+        </w:rPr>
+        <w:t>self.result_text.insert</w:t>
+      </w:r>
+      <w:proofErr w:type="spellEnd"/>
+      <w:r>
+        <w:rPr>
+          <w:rFonts w:ascii="Cascadia Code" w:hAnsi="Cascadia Code"/>
+        </w:rPr>
+        <w:t>(</w:t>
+      </w:r>
+      <w:proofErr w:type="spellStart"/>
+      <w:r>
+        <w:rPr>
+          <w:rFonts w:ascii="Cascadia Code" w:hAnsi="Cascadia Code"/>
+        </w:rPr>
+        <w:t>tk.END</w:t>
+      </w:r>
+      <w:proofErr w:type="spellEnd"/>
+      <w:r>
+        <w:rPr>
+          <w:rFonts w:ascii="Cascadia Code" w:hAnsi="Cascadia Code"/>
+        </w:rPr>
+        <w:t xml:space="preserve">, </w:t>
+      </w:r>
+      <w:proofErr w:type="spellStart"/>
+      <w:r>
+        <w:rPr>
+          <w:rFonts w:ascii="Cascadia Code" w:hAnsi="Cascadia Code"/>
+        </w:rPr>
+        <w:t>f"Оценка</w:t>
+      </w:r>
+      <w:proofErr w:type="spellEnd"/>
+      <w:r>
+        <w:rPr>
+          <w:rFonts w:ascii="Cascadia Code" w:hAnsi="Cascadia Code"/>
+        </w:rPr>
+        <w:t xml:space="preserve"> погрешности (Рунге) = {final_error:.10e}\n")</w:t>
       </w:r>
       <w:r>
         <w:rPr>
@@ -4768,28 +9292,224 @@
           <w:rFonts w:ascii="Cascadia Code" w:hAnsi="Cascadia Code"/>
         </w:rPr>
         <w:br/>
-        <w:t xml:space="preserve">            # ∫sin²(x)dx = x/2 - sin(2x)/4 + C</w:t>
-      </w:r>
-      <w:r>
-        <w:rPr>
-          <w:rFonts w:ascii="Cascadia Code" w:hAnsi="Cascadia Code"/>
-        </w:rPr>
-        <w:br/>
-        <w:t xml:space="preserve">            analytical = (b / 2 - np.sin(2 * b) / 4) - (a / 2 - np.sin(2 * a) / 4)</w:t>
-      </w:r>
-      <w:r>
-        <w:rPr>
-          <w:rFonts w:ascii="Cascadia Code" w:hAnsi="Cascadia Code"/>
-        </w:rPr>
-        <w:br/>
-        <w:t xml:space="preserve">            self.result_text.insert(tk.END, f"Аналитическое значение = {analytical:.10f}\n")</w:t>
-      </w:r>
-      <w:r>
-        <w:rPr>
-          <w:rFonts w:ascii="Cascadia Code" w:hAnsi="Cascadia Code"/>
-        </w:rPr>
-        <w:br/>
-        <w:t xml:space="preserve">            self.result_text.insert(tk.END, f"Абсолютная погрешность = {abs(final_I - analytical):.10e}\n")</w:t>
+        <w:t xml:space="preserve">            # ∫sin²(x)</w:t>
+      </w:r>
+      <w:proofErr w:type="spellStart"/>
+      <w:r>
+        <w:rPr>
+          <w:rFonts w:ascii="Cascadia Code" w:hAnsi="Cascadia Code"/>
+        </w:rPr>
+        <w:t>dx</w:t>
+      </w:r>
+      <w:proofErr w:type="spellEnd"/>
+      <w:r>
+        <w:rPr>
+          <w:rFonts w:ascii="Cascadia Code" w:hAnsi="Cascadia Code"/>
+        </w:rPr>
+        <w:t xml:space="preserve"> = x/2 - </w:t>
+      </w:r>
+      <w:proofErr w:type="spellStart"/>
+      <w:r>
+        <w:rPr>
+          <w:rFonts w:ascii="Cascadia Code" w:hAnsi="Cascadia Code"/>
+        </w:rPr>
+        <w:t>sin</w:t>
+      </w:r>
+      <w:proofErr w:type="spellEnd"/>
+      <w:r>
+        <w:rPr>
+          <w:rFonts w:ascii="Cascadia Code" w:hAnsi="Cascadia Code"/>
+        </w:rPr>
+        <w:t>(2x)/4 + C</w:t>
+      </w:r>
+      <w:r>
+        <w:rPr>
+          <w:rFonts w:ascii="Cascadia Code" w:hAnsi="Cascadia Code"/>
+        </w:rPr>
+        <w:br/>
+        <w:t xml:space="preserve">            </w:t>
+      </w:r>
+      <w:proofErr w:type="spellStart"/>
+      <w:r>
+        <w:rPr>
+          <w:rFonts w:ascii="Cascadia Code" w:hAnsi="Cascadia Code"/>
+        </w:rPr>
+        <w:t>analytical</w:t>
+      </w:r>
+      <w:proofErr w:type="spellEnd"/>
+      <w:r>
+        <w:rPr>
+          <w:rFonts w:ascii="Cascadia Code" w:hAnsi="Cascadia Code"/>
+        </w:rPr>
+        <w:t xml:space="preserve"> = (b / 2 - </w:t>
+      </w:r>
+      <w:proofErr w:type="spellStart"/>
+      <w:r>
+        <w:rPr>
+          <w:rFonts w:ascii="Cascadia Code" w:hAnsi="Cascadia Code"/>
+        </w:rPr>
+        <w:t>np.sin</w:t>
+      </w:r>
+      <w:proofErr w:type="spellEnd"/>
+      <w:r>
+        <w:rPr>
+          <w:rFonts w:ascii="Cascadia Code" w:hAnsi="Cascadia Code"/>
+        </w:rPr>
+        <w:t xml:space="preserve">(2 * b) / 4) - (a / 2 - </w:t>
+      </w:r>
+      <w:proofErr w:type="spellStart"/>
+      <w:r>
+        <w:rPr>
+          <w:rFonts w:ascii="Cascadia Code" w:hAnsi="Cascadia Code"/>
+        </w:rPr>
+        <w:t>np.sin</w:t>
+      </w:r>
+      <w:proofErr w:type="spellEnd"/>
+      <w:r>
+        <w:rPr>
+          <w:rFonts w:ascii="Cascadia Code" w:hAnsi="Cascadia Code"/>
+        </w:rPr>
+        <w:t>(2 * a) / 4)</w:t>
+      </w:r>
+      <w:r>
+        <w:rPr>
+          <w:rFonts w:ascii="Cascadia Code" w:hAnsi="Cascadia Code"/>
+        </w:rPr>
+        <w:br/>
+        <w:t xml:space="preserve">            </w:t>
+      </w:r>
+      <w:proofErr w:type="spellStart"/>
+      <w:r>
+        <w:rPr>
+          <w:rFonts w:ascii="Cascadia Code" w:hAnsi="Cascadia Code"/>
+        </w:rPr>
+        <w:t>self.result_text.insert</w:t>
+      </w:r>
+      <w:proofErr w:type="spellEnd"/>
+      <w:r>
+        <w:rPr>
+          <w:rFonts w:ascii="Cascadia Code" w:hAnsi="Cascadia Code"/>
+        </w:rPr>
+        <w:t>(</w:t>
+      </w:r>
+      <w:proofErr w:type="spellStart"/>
+      <w:r>
+        <w:rPr>
+          <w:rFonts w:ascii="Cascadia Code" w:hAnsi="Cascadia Code"/>
+        </w:rPr>
+        <w:t>tk.END</w:t>
+      </w:r>
+      <w:proofErr w:type="spellEnd"/>
+      <w:r>
+        <w:rPr>
+          <w:rFonts w:ascii="Cascadia Code" w:hAnsi="Cascadia Code"/>
+        </w:rPr>
+        <w:t xml:space="preserve">, </w:t>
+      </w:r>
+      <w:proofErr w:type="spellStart"/>
+      <w:r>
+        <w:rPr>
+          <w:rFonts w:ascii="Cascadia Code" w:hAnsi="Cascadia Code"/>
+        </w:rPr>
+        <w:t>f"Аналитическое</w:t>
+      </w:r>
+      <w:proofErr w:type="spellEnd"/>
+      <w:r>
+        <w:rPr>
+          <w:rFonts w:ascii="Cascadia Code" w:hAnsi="Cascadia Code"/>
+        </w:rPr>
+        <w:t xml:space="preserve"> значение = {analytical:.10f}\n")</w:t>
+      </w:r>
+      <w:r>
+        <w:rPr>
+          <w:rFonts w:ascii="Cascadia Code" w:hAnsi="Cascadia Code"/>
+        </w:rPr>
+        <w:br/>
+        <w:t xml:space="preserve">            </w:t>
+      </w:r>
+      <w:proofErr w:type="spellStart"/>
+      <w:r>
+        <w:rPr>
+          <w:rFonts w:ascii="Cascadia Code" w:hAnsi="Cascadia Code"/>
+        </w:rPr>
+        <w:t>self.result_text.insert</w:t>
+      </w:r>
+      <w:proofErr w:type="spellEnd"/>
+      <w:r>
+        <w:rPr>
+          <w:rFonts w:ascii="Cascadia Code" w:hAnsi="Cascadia Code"/>
+        </w:rPr>
+        <w:t>(</w:t>
+      </w:r>
+      <w:proofErr w:type="spellStart"/>
+      <w:r>
+        <w:rPr>
+          <w:rFonts w:ascii="Cascadia Code" w:hAnsi="Cascadia Code"/>
+        </w:rPr>
+        <w:t>tk.END</w:t>
+      </w:r>
+      <w:proofErr w:type="spellEnd"/>
+      <w:r>
+        <w:rPr>
+          <w:rFonts w:ascii="Cascadia Code" w:hAnsi="Cascadia Code"/>
+        </w:rPr>
+        <w:t xml:space="preserve">, </w:t>
+      </w:r>
+      <w:proofErr w:type="spellStart"/>
+      <w:r>
+        <w:rPr>
+          <w:rFonts w:ascii="Cascadia Code" w:hAnsi="Cascadia Code"/>
+        </w:rPr>
+        <w:t>f"Абсолютная</w:t>
+      </w:r>
+      <w:proofErr w:type="spellEnd"/>
+      <w:r>
+        <w:rPr>
+          <w:rFonts w:ascii="Cascadia Code" w:hAnsi="Cascadia Code"/>
+        </w:rPr>
+        <w:t xml:space="preserve"> погрешность = {</w:t>
+      </w:r>
+      <w:proofErr w:type="spellStart"/>
+      <w:r>
+        <w:rPr>
+          <w:rFonts w:ascii="Cascadia Code" w:hAnsi="Cascadia Code"/>
+        </w:rPr>
+        <w:t>abs</w:t>
+      </w:r>
+      <w:proofErr w:type="spellEnd"/>
+      <w:r>
+        <w:rPr>
+          <w:rFonts w:ascii="Cascadia Code" w:hAnsi="Cascadia Code"/>
+        </w:rPr>
+        <w:t>(</w:t>
+      </w:r>
+      <w:proofErr w:type="spellStart"/>
+      <w:r>
+        <w:rPr>
+          <w:rFonts w:ascii="Cascadia Code" w:hAnsi="Cascadia Code"/>
+        </w:rPr>
+        <w:t>final_I</w:t>
+      </w:r>
+      <w:proofErr w:type="spellEnd"/>
+      <w:r>
+        <w:rPr>
+          <w:rFonts w:ascii="Cascadia Code" w:hAnsi="Cascadia Code"/>
+        </w:rPr>
+        <w:t xml:space="preserve"> - </w:t>
+      </w:r>
+      <w:proofErr w:type="spellStart"/>
+      <w:r>
+        <w:rPr>
+          <w:rFonts w:ascii="Cascadia Code" w:hAnsi="Cascadia Code"/>
+        </w:rPr>
+        <w:t>analytical</w:t>
+      </w:r>
+      <w:proofErr w:type="spellEnd"/>
+      <w:r>
+        <w:rPr>
+          <w:rFonts w:ascii="Cascadia Code" w:hAnsi="Cascadia Code"/>
+        </w:rPr>
+        <w:t>):.10e}\n")</w:t>
       </w:r>
       <w:r>
         <w:rPr>
@@ -4809,40 +9529,264 @@
           <w:rFonts w:ascii="Cascadia Code" w:hAnsi="Cascadia Code"/>
         </w:rPr>
         <w:br/>
-        <w:t xml:space="preserve">            self.plot_results(a, b, final_x, final_y, final_I)</w:t>
-      </w:r>
-      <w:r>
-        <w:rPr>
-          <w:rFonts w:ascii="Cascadia Code" w:hAnsi="Cascadia Code"/>
-        </w:rPr>
-        <w:br/>
-      </w:r>
-      <w:r>
-        <w:rPr>
-          <w:rFonts w:ascii="Cascadia Code" w:hAnsi="Cascadia Code"/>
-        </w:rPr>
-        <w:br/>
-        <w:t xml:space="preserve">        except ValueError as e:</w:t>
-      </w:r>
-      <w:r>
-        <w:rPr>
-          <w:rFonts w:ascii="Cascadia Code" w:hAnsi="Cascadia Code"/>
-        </w:rPr>
-        <w:br/>
-        <w:t xml:space="preserve">            self.result_text.insert(tk.END, f"Ошибка ввода данных: {e}\n")</w:t>
-      </w:r>
-      <w:r>
-        <w:rPr>
-          <w:rFonts w:ascii="Cascadia Code" w:hAnsi="Cascadia Code"/>
-        </w:rPr>
-        <w:br/>
-      </w:r>
-      <w:r>
-        <w:rPr>
-          <w:rFonts w:ascii="Cascadia Code" w:hAnsi="Cascadia Code"/>
-        </w:rPr>
-        <w:br/>
-        <w:t xml:space="preserve">    def plot_results(self, a, b, x_points, y_points, integral_value):</w:t>
+        <w:t xml:space="preserve">            </w:t>
+      </w:r>
+      <w:proofErr w:type="spellStart"/>
+      <w:r>
+        <w:rPr>
+          <w:rFonts w:ascii="Cascadia Code" w:hAnsi="Cascadia Code"/>
+        </w:rPr>
+        <w:t>self.plot_results</w:t>
+      </w:r>
+      <w:proofErr w:type="spellEnd"/>
+      <w:r>
+        <w:rPr>
+          <w:rFonts w:ascii="Cascadia Code" w:hAnsi="Cascadia Code"/>
+        </w:rPr>
+        <w:t xml:space="preserve">(a, b, </w:t>
+      </w:r>
+      <w:proofErr w:type="spellStart"/>
+      <w:r>
+        <w:rPr>
+          <w:rFonts w:ascii="Cascadia Code" w:hAnsi="Cascadia Code"/>
+        </w:rPr>
+        <w:t>final_x</w:t>
+      </w:r>
+      <w:proofErr w:type="spellEnd"/>
+      <w:r>
+        <w:rPr>
+          <w:rFonts w:ascii="Cascadia Code" w:hAnsi="Cascadia Code"/>
+        </w:rPr>
+        <w:t xml:space="preserve">, </w:t>
+      </w:r>
+      <w:proofErr w:type="spellStart"/>
+      <w:r>
+        <w:rPr>
+          <w:rFonts w:ascii="Cascadia Code" w:hAnsi="Cascadia Code"/>
+        </w:rPr>
+        <w:t>final_y</w:t>
+      </w:r>
+      <w:proofErr w:type="spellEnd"/>
+      <w:r>
+        <w:rPr>
+          <w:rFonts w:ascii="Cascadia Code" w:hAnsi="Cascadia Code"/>
+        </w:rPr>
+        <w:t xml:space="preserve">, </w:t>
+      </w:r>
+      <w:proofErr w:type="spellStart"/>
+      <w:r>
+        <w:rPr>
+          <w:rFonts w:ascii="Cascadia Code" w:hAnsi="Cascadia Code"/>
+        </w:rPr>
+        <w:t>final_I</w:t>
+      </w:r>
+      <w:proofErr w:type="spellEnd"/>
+      <w:r>
+        <w:rPr>
+          <w:rFonts w:ascii="Cascadia Code" w:hAnsi="Cascadia Code"/>
+        </w:rPr>
+        <w:t>)</w:t>
+      </w:r>
+      <w:r>
+        <w:rPr>
+          <w:rFonts w:ascii="Cascadia Code" w:hAnsi="Cascadia Code"/>
+        </w:rPr>
+        <w:br/>
+      </w:r>
+      <w:r>
+        <w:rPr>
+          <w:rFonts w:ascii="Cascadia Code" w:hAnsi="Cascadia Code"/>
+        </w:rPr>
+        <w:br/>
+        <w:t xml:space="preserve">        </w:t>
+      </w:r>
+      <w:proofErr w:type="spellStart"/>
+      <w:r>
+        <w:rPr>
+          <w:rFonts w:ascii="Cascadia Code" w:hAnsi="Cascadia Code"/>
+        </w:rPr>
+        <w:t>except</w:t>
+      </w:r>
+      <w:proofErr w:type="spellEnd"/>
+      <w:r>
+        <w:rPr>
+          <w:rFonts w:ascii="Cascadia Code" w:hAnsi="Cascadia Code"/>
+        </w:rPr>
+        <w:t xml:space="preserve"> </w:t>
+      </w:r>
+      <w:proofErr w:type="spellStart"/>
+      <w:r>
+        <w:rPr>
+          <w:rFonts w:ascii="Cascadia Code" w:hAnsi="Cascadia Code"/>
+        </w:rPr>
+        <w:t>ValueError</w:t>
+      </w:r>
+      <w:proofErr w:type="spellEnd"/>
+      <w:r>
+        <w:rPr>
+          <w:rFonts w:ascii="Cascadia Code" w:hAnsi="Cascadia Code"/>
+        </w:rPr>
+        <w:t xml:space="preserve"> </w:t>
+      </w:r>
+      <w:proofErr w:type="spellStart"/>
+      <w:r>
+        <w:rPr>
+          <w:rFonts w:ascii="Cascadia Code" w:hAnsi="Cascadia Code"/>
+        </w:rPr>
+        <w:t>as</w:t>
+      </w:r>
+      <w:proofErr w:type="spellEnd"/>
+      <w:r>
+        <w:rPr>
+          <w:rFonts w:ascii="Cascadia Code" w:hAnsi="Cascadia Code"/>
+        </w:rPr>
+        <w:t xml:space="preserve"> e:</w:t>
+      </w:r>
+      <w:r>
+        <w:rPr>
+          <w:rFonts w:ascii="Cascadia Code" w:hAnsi="Cascadia Code"/>
+        </w:rPr>
+        <w:br/>
+        <w:t xml:space="preserve">            </w:t>
+      </w:r>
+      <w:proofErr w:type="spellStart"/>
+      <w:r>
+        <w:rPr>
+          <w:rFonts w:ascii="Cascadia Code" w:hAnsi="Cascadia Code"/>
+        </w:rPr>
+        <w:t>self.result_text.insert</w:t>
+      </w:r>
+      <w:proofErr w:type="spellEnd"/>
+      <w:r>
+        <w:rPr>
+          <w:rFonts w:ascii="Cascadia Code" w:hAnsi="Cascadia Code"/>
+        </w:rPr>
+        <w:t>(</w:t>
+      </w:r>
+      <w:proofErr w:type="spellStart"/>
+      <w:r>
+        <w:rPr>
+          <w:rFonts w:ascii="Cascadia Code" w:hAnsi="Cascadia Code"/>
+        </w:rPr>
+        <w:t>tk.END</w:t>
+      </w:r>
+      <w:proofErr w:type="spellEnd"/>
+      <w:r>
+        <w:rPr>
+          <w:rFonts w:ascii="Cascadia Code" w:hAnsi="Cascadia Code"/>
+        </w:rPr>
+        <w:t xml:space="preserve">, </w:t>
+      </w:r>
+      <w:proofErr w:type="spellStart"/>
+      <w:r>
+        <w:rPr>
+          <w:rFonts w:ascii="Cascadia Code" w:hAnsi="Cascadia Code"/>
+        </w:rPr>
+        <w:t>f"Ошибка</w:t>
+      </w:r>
+      <w:proofErr w:type="spellEnd"/>
+      <w:r>
+        <w:rPr>
+          <w:rFonts w:ascii="Cascadia Code" w:hAnsi="Cascadia Code"/>
+        </w:rPr>
+        <w:t xml:space="preserve"> ввода данных: {e}\n")</w:t>
+      </w:r>
+      <w:r>
+        <w:rPr>
+          <w:rFonts w:ascii="Cascadia Code" w:hAnsi="Cascadia Code"/>
+        </w:rPr>
+        <w:br/>
+      </w:r>
+      <w:r>
+        <w:rPr>
+          <w:rFonts w:ascii="Cascadia Code" w:hAnsi="Cascadia Code"/>
+        </w:rPr>
+        <w:br/>
+        <w:t xml:space="preserve">    </w:t>
+      </w:r>
+      <w:proofErr w:type="spellStart"/>
+      <w:r>
+        <w:rPr>
+          <w:rFonts w:ascii="Cascadia Code" w:hAnsi="Cascadia Code"/>
+        </w:rPr>
+        <w:t>def</w:t>
+      </w:r>
+      <w:proofErr w:type="spellEnd"/>
+      <w:r>
+        <w:rPr>
+          <w:rFonts w:ascii="Cascadia Code" w:hAnsi="Cascadia Code"/>
+        </w:rPr>
+        <w:t xml:space="preserve"> </w:t>
+      </w:r>
+      <w:proofErr w:type="spellStart"/>
+      <w:r>
+        <w:rPr>
+          <w:rFonts w:ascii="Cascadia Code" w:hAnsi="Cascadia Code"/>
+        </w:rPr>
+        <w:t>plot_results</w:t>
+      </w:r>
+      <w:proofErr w:type="spellEnd"/>
+      <w:r>
+        <w:rPr>
+          <w:rFonts w:ascii="Cascadia Code" w:hAnsi="Cascadia Code"/>
+        </w:rPr>
+        <w:t>(</w:t>
+      </w:r>
+      <w:proofErr w:type="spellStart"/>
+      <w:r>
+        <w:rPr>
+          <w:rFonts w:ascii="Cascadia Code" w:hAnsi="Cascadia Code"/>
+        </w:rPr>
+        <w:t>self</w:t>
+      </w:r>
+      <w:proofErr w:type="spellEnd"/>
+      <w:r>
+        <w:rPr>
+          <w:rFonts w:ascii="Cascadia Code" w:hAnsi="Cascadia Code"/>
+        </w:rPr>
+        <w:t xml:space="preserve">, a, b, </w:t>
+      </w:r>
+      <w:proofErr w:type="spellStart"/>
+      <w:r>
+        <w:rPr>
+          <w:rFonts w:ascii="Cascadia Code" w:hAnsi="Cascadia Code"/>
+        </w:rPr>
+        <w:t>x_points</w:t>
+      </w:r>
+      <w:proofErr w:type="spellEnd"/>
+      <w:r>
+        <w:rPr>
+          <w:rFonts w:ascii="Cascadia Code" w:hAnsi="Cascadia Code"/>
+        </w:rPr>
+        <w:t xml:space="preserve">, </w:t>
+      </w:r>
+      <w:proofErr w:type="spellStart"/>
+      <w:r>
+        <w:rPr>
+          <w:rFonts w:ascii="Cascadia Code" w:hAnsi="Cascadia Code"/>
+        </w:rPr>
+        <w:t>y_points</w:t>
+      </w:r>
+      <w:proofErr w:type="spellEnd"/>
+      <w:r>
+        <w:rPr>
+          <w:rFonts w:ascii="Cascadia Code" w:hAnsi="Cascadia Code"/>
+        </w:rPr>
+        <w:t xml:space="preserve">, </w:t>
+      </w:r>
+      <w:proofErr w:type="spellStart"/>
+      <w:r>
+        <w:rPr>
+          <w:rFonts w:ascii="Cascadia Code" w:hAnsi="Cascadia Code"/>
+        </w:rPr>
+        <w:t>integral_value</w:t>
+      </w:r>
+      <w:proofErr w:type="spellEnd"/>
+      <w:r>
+        <w:rPr>
+          <w:rFonts w:ascii="Cascadia Code" w:hAnsi="Cascadia Code"/>
+        </w:rPr>
+        <w:t>):</w:t>
       </w:r>
       <w:r>
         <w:rPr>
@@ -4879,27 +9823,139 @@
           <w:rFonts w:ascii="Cascadia Code" w:hAnsi="Cascadia Code"/>
         </w:rPr>
         <w:br/>
-        <w:t xml:space="preserve">        for widget in self.graph_frame.winfo_children():</w:t>
-      </w:r>
-      <w:r>
-        <w:rPr>
-          <w:rFonts w:ascii="Cascadia Code" w:hAnsi="Cascadia Code"/>
-        </w:rPr>
-        <w:br/>
-        <w:t xml:space="preserve">            widget.destroy()</w:t>
-      </w:r>
-      <w:r>
-        <w:rPr>
-          <w:rFonts w:ascii="Cascadia Code" w:hAnsi="Cascadia Code"/>
-        </w:rPr>
-        <w:br/>
-      </w:r>
-      <w:r>
-        <w:rPr>
-          <w:rFonts w:ascii="Cascadia Code" w:hAnsi="Cascadia Code"/>
-        </w:rPr>
-        <w:br/>
-        <w:t xml:space="preserve">        fig = Figure(figsize=(10, 5))</w:t>
+        <w:t xml:space="preserve">        </w:t>
+      </w:r>
+      <w:proofErr w:type="spellStart"/>
+      <w:r>
+        <w:rPr>
+          <w:rFonts w:ascii="Cascadia Code" w:hAnsi="Cascadia Code"/>
+        </w:rPr>
+        <w:t>for</w:t>
+      </w:r>
+      <w:proofErr w:type="spellEnd"/>
+      <w:r>
+        <w:rPr>
+          <w:rFonts w:ascii="Cascadia Code" w:hAnsi="Cascadia Code"/>
+        </w:rPr>
+        <w:t xml:space="preserve"> </w:t>
+      </w:r>
+      <w:proofErr w:type="spellStart"/>
+      <w:r>
+        <w:rPr>
+          <w:rFonts w:ascii="Cascadia Code" w:hAnsi="Cascadia Code"/>
+        </w:rPr>
+        <w:t>widget</w:t>
+      </w:r>
+      <w:proofErr w:type="spellEnd"/>
+      <w:r>
+        <w:rPr>
+          <w:rFonts w:ascii="Cascadia Code" w:hAnsi="Cascadia Code"/>
+        </w:rPr>
+        <w:t xml:space="preserve"> </w:t>
+      </w:r>
+      <w:proofErr w:type="spellStart"/>
+      <w:r>
+        <w:rPr>
+          <w:rFonts w:ascii="Cascadia Code" w:hAnsi="Cascadia Code"/>
+        </w:rPr>
+        <w:t>in</w:t>
+      </w:r>
+      <w:proofErr w:type="spellEnd"/>
+      <w:r>
+        <w:rPr>
+          <w:rFonts w:ascii="Cascadia Code" w:hAnsi="Cascadia Code"/>
+        </w:rPr>
+        <w:t xml:space="preserve"> </w:t>
+      </w:r>
+      <w:proofErr w:type="spellStart"/>
+      <w:r>
+        <w:rPr>
+          <w:rFonts w:ascii="Cascadia Code" w:hAnsi="Cascadia Code"/>
+        </w:rPr>
+        <w:t>self.graph_frame.winfo_children</w:t>
+      </w:r>
+      <w:proofErr w:type="spellEnd"/>
+      <w:r>
+        <w:rPr>
+          <w:rFonts w:ascii="Cascadia Code" w:hAnsi="Cascadia Code"/>
+        </w:rPr>
+        <w:t>():</w:t>
+      </w:r>
+      <w:r>
+        <w:rPr>
+          <w:rFonts w:ascii="Cascadia Code" w:hAnsi="Cascadia Code"/>
+        </w:rPr>
+        <w:br/>
+        <w:t xml:space="preserve">            </w:t>
+      </w:r>
+      <w:proofErr w:type="spellStart"/>
+      <w:r>
+        <w:rPr>
+          <w:rFonts w:ascii="Cascadia Code" w:hAnsi="Cascadia Code"/>
+        </w:rPr>
+        <w:t>widget.destroy</w:t>
+      </w:r>
+      <w:proofErr w:type="spellEnd"/>
+      <w:r>
+        <w:rPr>
+          <w:rFonts w:ascii="Cascadia Code" w:hAnsi="Cascadia Code"/>
+        </w:rPr>
+        <w:t>()</w:t>
+      </w:r>
+      <w:r>
+        <w:rPr>
+          <w:rFonts w:ascii="Cascadia Code" w:hAnsi="Cascadia Code"/>
+        </w:rPr>
+        <w:br/>
+      </w:r>
+      <w:r>
+        <w:rPr>
+          <w:rFonts w:ascii="Cascadia Code" w:hAnsi="Cascadia Code"/>
+        </w:rPr>
+        <w:br/>
+        <w:t xml:space="preserve">        </w:t>
+      </w:r>
+      <w:proofErr w:type="spellStart"/>
+      <w:r>
+        <w:rPr>
+          <w:rFonts w:ascii="Cascadia Code" w:hAnsi="Cascadia Code"/>
+        </w:rPr>
+        <w:t>fig</w:t>
+      </w:r>
+      <w:proofErr w:type="spellEnd"/>
+      <w:r>
+        <w:rPr>
+          <w:rFonts w:ascii="Cascadia Code" w:hAnsi="Cascadia Code"/>
+        </w:rPr>
+        <w:t xml:space="preserve"> = </w:t>
+      </w:r>
+      <w:proofErr w:type="spellStart"/>
+      <w:r>
+        <w:rPr>
+          <w:rFonts w:ascii="Cascadia Code" w:hAnsi="Cascadia Code"/>
+        </w:rPr>
+        <w:t>Figure</w:t>
+      </w:r>
+      <w:proofErr w:type="spellEnd"/>
+      <w:r>
+        <w:rPr>
+          <w:rFonts w:ascii="Cascadia Code" w:hAnsi="Cascadia Code"/>
+        </w:rPr>
+        <w:t>(</w:t>
+      </w:r>
+      <w:proofErr w:type="spellStart"/>
+      <w:r>
+        <w:rPr>
+          <w:rFonts w:ascii="Cascadia Code" w:hAnsi="Cascadia Code"/>
+        </w:rPr>
+        <w:t>figsize</w:t>
+      </w:r>
+      <w:proofErr w:type="spellEnd"/>
+      <w:r>
+        <w:rPr>
+          <w:rFonts w:ascii="Cascadia Code" w:hAnsi="Cascadia Code"/>
+        </w:rPr>
+        <w:t>=(10, 5))</w:t>
       </w:r>
       <w:r>
         <w:rPr>
@@ -4919,55 +9975,363 @@
           <w:rFonts w:ascii="Cascadia Code" w:hAnsi="Cascadia Code"/>
         </w:rPr>
         <w:br/>
-        <w:t xml:space="preserve">        ax1 = fig.add_subplot(121)</w:t>
-      </w:r>
-      <w:r>
-        <w:rPr>
-          <w:rFonts w:ascii="Cascadia Code" w:hAnsi="Cascadia Code"/>
-        </w:rPr>
-        <w:br/>
-        <w:t xml:space="preserve">        x_smooth = np.linspace(a, b, 1000)</w:t>
-      </w:r>
-      <w:r>
-        <w:rPr>
-          <w:rFonts w:ascii="Cascadia Code" w:hAnsi="Cascadia Code"/>
-        </w:rPr>
-        <w:br/>
-        <w:t xml:space="preserve">        y_smooth = self.f(x_smooth)</w:t>
-      </w:r>
-      <w:r>
-        <w:rPr>
-          <w:rFonts w:ascii="Cascadia Code" w:hAnsi="Cascadia Code"/>
-        </w:rPr>
-        <w:br/>
-      </w:r>
-      <w:r>
-        <w:rPr>
-          <w:rFonts w:ascii="Cascadia Code" w:hAnsi="Cascadia Code"/>
-        </w:rPr>
-        <w:br/>
-        <w:t xml:space="preserve">        ax1.plot(x_smooth, y_smooth, 'b-', linewidth=2, label='f(x) = sin²(x)')</w:t>
-      </w:r>
-      <w:r>
-        <w:rPr>
-          <w:rFonts w:ascii="Cascadia Code" w:hAnsi="Cascadia Code"/>
-        </w:rPr>
-        <w:br/>
-        <w:t xml:space="preserve">        ax1.fill_between(x_smooth, 0, y_smooth, alpha=0.3)</w:t>
-      </w:r>
-      <w:r>
-        <w:rPr>
-          <w:rFonts w:ascii="Cascadia Code" w:hAnsi="Cascadia Code"/>
-        </w:rPr>
-        <w:br/>
-        <w:t xml:space="preserve">        ax1.plot(x_points, y_points, 'ro', markersize=4, label=f'Узлы (n={len(x_points) - 1})')</w:t>
-      </w:r>
-      <w:r>
-        <w:rPr>
-          <w:rFonts w:ascii="Cascadia Code" w:hAnsi="Cascadia Code"/>
-        </w:rPr>
-        <w:br/>
-        <w:t xml:space="preserve">        ax1.grid(True, alpha=0.3)</w:t>
+        <w:t xml:space="preserve">        ax1 = </w:t>
+      </w:r>
+      <w:proofErr w:type="spellStart"/>
+      <w:r>
+        <w:rPr>
+          <w:rFonts w:ascii="Cascadia Code" w:hAnsi="Cascadia Code"/>
+        </w:rPr>
+        <w:t>fig.add_subplot</w:t>
+      </w:r>
+      <w:proofErr w:type="spellEnd"/>
+      <w:r>
+        <w:rPr>
+          <w:rFonts w:ascii="Cascadia Code" w:hAnsi="Cascadia Code"/>
+        </w:rPr>
+        <w:t>(121)</w:t>
+      </w:r>
+      <w:r>
+        <w:rPr>
+          <w:rFonts w:ascii="Cascadia Code" w:hAnsi="Cascadia Code"/>
+        </w:rPr>
+        <w:br/>
+        <w:t xml:space="preserve">        </w:t>
+      </w:r>
+      <w:proofErr w:type="spellStart"/>
+      <w:r>
+        <w:rPr>
+          <w:rFonts w:ascii="Cascadia Code" w:hAnsi="Cascadia Code"/>
+        </w:rPr>
+        <w:t>x_smooth</w:t>
+      </w:r>
+      <w:proofErr w:type="spellEnd"/>
+      <w:r>
+        <w:rPr>
+          <w:rFonts w:ascii="Cascadia Code" w:hAnsi="Cascadia Code"/>
+        </w:rPr>
+        <w:t xml:space="preserve"> = </w:t>
+      </w:r>
+      <w:proofErr w:type="spellStart"/>
+      <w:r>
+        <w:rPr>
+          <w:rFonts w:ascii="Cascadia Code" w:hAnsi="Cascadia Code"/>
+        </w:rPr>
+        <w:t>np.linspace</w:t>
+      </w:r>
+      <w:proofErr w:type="spellEnd"/>
+      <w:r>
+        <w:rPr>
+          <w:rFonts w:ascii="Cascadia Code" w:hAnsi="Cascadia Code"/>
+        </w:rPr>
+        <w:t>(a, b, 1000)</w:t>
+      </w:r>
+      <w:r>
+        <w:rPr>
+          <w:rFonts w:ascii="Cascadia Code" w:hAnsi="Cascadia Code"/>
+        </w:rPr>
+        <w:br/>
+        <w:t xml:space="preserve">        </w:t>
+      </w:r>
+      <w:proofErr w:type="spellStart"/>
+      <w:r>
+        <w:rPr>
+          <w:rFonts w:ascii="Cascadia Code" w:hAnsi="Cascadia Code"/>
+        </w:rPr>
+        <w:t>y_smooth</w:t>
+      </w:r>
+      <w:proofErr w:type="spellEnd"/>
+      <w:r>
+        <w:rPr>
+          <w:rFonts w:ascii="Cascadia Code" w:hAnsi="Cascadia Code"/>
+        </w:rPr>
+        <w:t xml:space="preserve"> = </w:t>
+      </w:r>
+      <w:proofErr w:type="spellStart"/>
+      <w:r>
+        <w:rPr>
+          <w:rFonts w:ascii="Cascadia Code" w:hAnsi="Cascadia Code"/>
+        </w:rPr>
+        <w:t>self.f</w:t>
+      </w:r>
+      <w:proofErr w:type="spellEnd"/>
+      <w:r>
+        <w:rPr>
+          <w:rFonts w:ascii="Cascadia Code" w:hAnsi="Cascadia Code"/>
+        </w:rPr>
+        <w:t>(</w:t>
+      </w:r>
+      <w:proofErr w:type="spellStart"/>
+      <w:r>
+        <w:rPr>
+          <w:rFonts w:ascii="Cascadia Code" w:hAnsi="Cascadia Code"/>
+        </w:rPr>
+        <w:t>x_smooth</w:t>
+      </w:r>
+      <w:proofErr w:type="spellEnd"/>
+      <w:r>
+        <w:rPr>
+          <w:rFonts w:ascii="Cascadia Code" w:hAnsi="Cascadia Code"/>
+        </w:rPr>
+        <w:t>)</w:t>
+      </w:r>
+      <w:r>
+        <w:rPr>
+          <w:rFonts w:ascii="Cascadia Code" w:hAnsi="Cascadia Code"/>
+        </w:rPr>
+        <w:br/>
+      </w:r>
+      <w:r>
+        <w:rPr>
+          <w:rFonts w:ascii="Cascadia Code" w:hAnsi="Cascadia Code"/>
+        </w:rPr>
+        <w:br/>
+        <w:t xml:space="preserve">        ax1.plot(</w:t>
+      </w:r>
+      <w:proofErr w:type="spellStart"/>
+      <w:r>
+        <w:rPr>
+          <w:rFonts w:ascii="Cascadia Code" w:hAnsi="Cascadia Code"/>
+        </w:rPr>
+        <w:t>x_smooth</w:t>
+      </w:r>
+      <w:proofErr w:type="spellEnd"/>
+      <w:r>
+        <w:rPr>
+          <w:rFonts w:ascii="Cascadia Code" w:hAnsi="Cascadia Code"/>
+        </w:rPr>
+        <w:t xml:space="preserve">, </w:t>
+      </w:r>
+      <w:proofErr w:type="spellStart"/>
+      <w:r>
+        <w:rPr>
+          <w:rFonts w:ascii="Cascadia Code" w:hAnsi="Cascadia Code"/>
+        </w:rPr>
+        <w:t>y_smooth</w:t>
+      </w:r>
+      <w:proofErr w:type="spellEnd"/>
+      <w:r>
+        <w:rPr>
+          <w:rFonts w:ascii="Cascadia Code" w:hAnsi="Cascadia Code"/>
+        </w:rPr>
+        <w:t xml:space="preserve">, 'b-', </w:t>
+      </w:r>
+      <w:proofErr w:type="spellStart"/>
+      <w:r>
+        <w:rPr>
+          <w:rFonts w:ascii="Cascadia Code" w:hAnsi="Cascadia Code"/>
+        </w:rPr>
+        <w:t>linewidth</w:t>
+      </w:r>
+      <w:proofErr w:type="spellEnd"/>
+      <w:r>
+        <w:rPr>
+          <w:rFonts w:ascii="Cascadia Code" w:hAnsi="Cascadia Code"/>
+        </w:rPr>
+        <w:t xml:space="preserve">=2, </w:t>
+      </w:r>
+      <w:proofErr w:type="spellStart"/>
+      <w:r>
+        <w:rPr>
+          <w:rFonts w:ascii="Cascadia Code" w:hAnsi="Cascadia Code"/>
+        </w:rPr>
+        <w:t>label</w:t>
+      </w:r>
+      <w:proofErr w:type="spellEnd"/>
+      <w:r>
+        <w:rPr>
+          <w:rFonts w:ascii="Cascadia Code" w:hAnsi="Cascadia Code"/>
+        </w:rPr>
+        <w:t>='f(x) = sin²(x)')</w:t>
+      </w:r>
+      <w:r>
+        <w:rPr>
+          <w:rFonts w:ascii="Cascadia Code" w:hAnsi="Cascadia Code"/>
+        </w:rPr>
+        <w:br/>
+        <w:t xml:space="preserve">        ax1.fill_between(</w:t>
+      </w:r>
+      <w:proofErr w:type="spellStart"/>
+      <w:r>
+        <w:rPr>
+          <w:rFonts w:ascii="Cascadia Code" w:hAnsi="Cascadia Code"/>
+        </w:rPr>
+        <w:t>x_smooth</w:t>
+      </w:r>
+      <w:proofErr w:type="spellEnd"/>
+      <w:r>
+        <w:rPr>
+          <w:rFonts w:ascii="Cascadia Code" w:hAnsi="Cascadia Code"/>
+        </w:rPr>
+        <w:t xml:space="preserve">, 0, </w:t>
+      </w:r>
+      <w:proofErr w:type="spellStart"/>
+      <w:r>
+        <w:rPr>
+          <w:rFonts w:ascii="Cascadia Code" w:hAnsi="Cascadia Code"/>
+        </w:rPr>
+        <w:t>y_smooth</w:t>
+      </w:r>
+      <w:proofErr w:type="spellEnd"/>
+      <w:r>
+        <w:rPr>
+          <w:rFonts w:ascii="Cascadia Code" w:hAnsi="Cascadia Code"/>
+        </w:rPr>
+        <w:t xml:space="preserve">, </w:t>
+      </w:r>
+      <w:proofErr w:type="spellStart"/>
+      <w:r>
+        <w:rPr>
+          <w:rFonts w:ascii="Cascadia Code" w:hAnsi="Cascadia Code"/>
+        </w:rPr>
+        <w:t>alpha</w:t>
+      </w:r>
+      <w:proofErr w:type="spellEnd"/>
+      <w:r>
+        <w:rPr>
+          <w:rFonts w:ascii="Cascadia Code" w:hAnsi="Cascadia Code"/>
+        </w:rPr>
+        <w:t>=0.3)</w:t>
+      </w:r>
+      <w:r>
+        <w:rPr>
+          <w:rFonts w:ascii="Cascadia Code" w:hAnsi="Cascadia Code"/>
+        </w:rPr>
+        <w:br/>
+        <w:t xml:space="preserve">        ax1.plot(</w:t>
+      </w:r>
+      <w:proofErr w:type="spellStart"/>
+      <w:r>
+        <w:rPr>
+          <w:rFonts w:ascii="Cascadia Code" w:hAnsi="Cascadia Code"/>
+        </w:rPr>
+        <w:t>x_points</w:t>
+      </w:r>
+      <w:proofErr w:type="spellEnd"/>
+      <w:r>
+        <w:rPr>
+          <w:rFonts w:ascii="Cascadia Code" w:hAnsi="Cascadia Code"/>
+        </w:rPr>
+        <w:t xml:space="preserve">, </w:t>
+      </w:r>
+      <w:proofErr w:type="spellStart"/>
+      <w:r>
+        <w:rPr>
+          <w:rFonts w:ascii="Cascadia Code" w:hAnsi="Cascadia Code"/>
+        </w:rPr>
+        <w:t>y_points</w:t>
+      </w:r>
+      <w:proofErr w:type="spellEnd"/>
+      <w:r>
+        <w:rPr>
+          <w:rFonts w:ascii="Cascadia Code" w:hAnsi="Cascadia Code"/>
+        </w:rPr>
+        <w:t>, '</w:t>
+      </w:r>
+      <w:proofErr w:type="spellStart"/>
+      <w:r>
+        <w:rPr>
+          <w:rFonts w:ascii="Cascadia Code" w:hAnsi="Cascadia Code"/>
+        </w:rPr>
+        <w:t>ro</w:t>
+      </w:r>
+      <w:proofErr w:type="spellEnd"/>
+      <w:r>
+        <w:rPr>
+          <w:rFonts w:ascii="Cascadia Code" w:hAnsi="Cascadia Code"/>
+        </w:rPr>
+        <w:t xml:space="preserve">', </w:t>
+      </w:r>
+      <w:proofErr w:type="spellStart"/>
+      <w:r>
+        <w:rPr>
+          <w:rFonts w:ascii="Cascadia Code" w:hAnsi="Cascadia Code"/>
+        </w:rPr>
+        <w:t>markersize</w:t>
+      </w:r>
+      <w:proofErr w:type="spellEnd"/>
+      <w:r>
+        <w:rPr>
+          <w:rFonts w:ascii="Cascadia Code" w:hAnsi="Cascadia Code"/>
+        </w:rPr>
+        <w:t xml:space="preserve">=4, </w:t>
+      </w:r>
+      <w:proofErr w:type="spellStart"/>
+      <w:r>
+        <w:rPr>
+          <w:rFonts w:ascii="Cascadia Code" w:hAnsi="Cascadia Code"/>
+        </w:rPr>
+        <w:t>label</w:t>
+      </w:r>
+      <w:proofErr w:type="spellEnd"/>
+      <w:r>
+        <w:rPr>
+          <w:rFonts w:ascii="Cascadia Code" w:hAnsi="Cascadia Code"/>
+        </w:rPr>
+        <w:t>=</w:t>
+      </w:r>
+      <w:proofErr w:type="spellStart"/>
+      <w:r>
+        <w:rPr>
+          <w:rFonts w:ascii="Cascadia Code" w:hAnsi="Cascadia Code"/>
+        </w:rPr>
+        <w:t>f'Узлы</w:t>
+      </w:r>
+      <w:proofErr w:type="spellEnd"/>
+      <w:r>
+        <w:rPr>
+          <w:rFonts w:ascii="Cascadia Code" w:hAnsi="Cascadia Code"/>
+        </w:rPr>
+        <w:t xml:space="preserve"> (n={</w:t>
+      </w:r>
+      <w:proofErr w:type="spellStart"/>
+      <w:r>
+        <w:rPr>
+          <w:rFonts w:ascii="Cascadia Code" w:hAnsi="Cascadia Code"/>
+        </w:rPr>
+        <w:t>len</w:t>
+      </w:r>
+      <w:proofErr w:type="spellEnd"/>
+      <w:r>
+        <w:rPr>
+          <w:rFonts w:ascii="Cascadia Code" w:hAnsi="Cascadia Code"/>
+        </w:rPr>
+        <w:t>(</w:t>
+      </w:r>
+      <w:proofErr w:type="spellStart"/>
+      <w:r>
+        <w:rPr>
+          <w:rFonts w:ascii="Cascadia Code" w:hAnsi="Cascadia Code"/>
+        </w:rPr>
+        <w:t>x_points</w:t>
+      </w:r>
+      <w:proofErr w:type="spellEnd"/>
+      <w:r>
+        <w:rPr>
+          <w:rFonts w:ascii="Cascadia Code" w:hAnsi="Cascadia Code"/>
+        </w:rPr>
+        <w:t>) - 1})')</w:t>
+      </w:r>
+      <w:r>
+        <w:rPr>
+          <w:rFonts w:ascii="Cascadia Code" w:hAnsi="Cascadia Code"/>
+        </w:rPr>
+        <w:br/>
+        <w:t xml:space="preserve">        ax1.grid(True, </w:t>
+      </w:r>
+      <w:proofErr w:type="spellStart"/>
+      <w:r>
+        <w:rPr>
+          <w:rFonts w:ascii="Cascadia Code" w:hAnsi="Cascadia Code"/>
+        </w:rPr>
+        <w:t>alpha</w:t>
+      </w:r>
+      <w:proofErr w:type="spellEnd"/>
+      <w:r>
+        <w:rPr>
+          <w:rFonts w:ascii="Cascadia Code" w:hAnsi="Cascadia Code"/>
+        </w:rPr>
+        <w:t>=0.3)</w:t>
       </w:r>
       <w:r>
         <w:rPr>
@@ -5015,42 +10379,274 @@
           <w:rFonts w:ascii="Cascadia Code" w:hAnsi="Cascadia Code"/>
         </w:rPr>
         <w:br/>
-        <w:t xml:space="preserve">        ax2 = fig.add_subplot(122)</w:t>
-      </w:r>
-      <w:r>
-        <w:rPr>
-          <w:rFonts w:ascii="Cascadia Code" w:hAnsi="Cascadia Code"/>
-        </w:rPr>
-        <w:br/>
-        <w:t xml:space="preserve">        ax2.bar(x_points[:-1], y_points[:-1], width=(x_points[1] - x_points[0]),</w:t>
-      </w:r>
-      <w:r>
-        <w:rPr>
-          <w:rFonts w:ascii="Cascadia Code" w:hAnsi="Cascadia Code"/>
-        </w:rPr>
-        <w:br/>
-        <w:t xml:space="preserve">                align='edge', alpha=0.5, edgecolor='black', </w:t>
-      </w:r>
+        <w:t xml:space="preserve">        ax2 = </w:t>
+      </w:r>
+      <w:proofErr w:type="spellStart"/>
+      <w:r>
+        <w:rPr>
+          <w:rFonts w:ascii="Cascadia Code" w:hAnsi="Cascadia Code"/>
+        </w:rPr>
+        <w:t>fig.add_subplot</w:t>
+      </w:r>
+      <w:proofErr w:type="spellEnd"/>
+      <w:r>
+        <w:rPr>
+          <w:rFonts w:ascii="Cascadia Code" w:hAnsi="Cascadia Code"/>
+        </w:rPr>
+        <w:t>(122)</w:t>
+      </w:r>
+      <w:r>
+        <w:rPr>
+          <w:rFonts w:ascii="Cascadia Code" w:hAnsi="Cascadia Code"/>
+        </w:rPr>
+        <w:br/>
+        <w:t xml:space="preserve">        ax2.bar(</w:t>
+      </w:r>
+      <w:proofErr w:type="spellStart"/>
+      <w:r>
+        <w:rPr>
+          <w:rFonts w:ascii="Cascadia Code" w:hAnsi="Cascadia Code"/>
+        </w:rPr>
+        <w:t>x_points</w:t>
+      </w:r>
+      <w:proofErr w:type="spellEnd"/>
+      <w:r>
+        <w:rPr>
+          <w:rFonts w:ascii="Cascadia Code" w:hAnsi="Cascadia Code"/>
+        </w:rPr>
+        <w:t xml:space="preserve">[:-1], </w:t>
+      </w:r>
+      <w:proofErr w:type="spellStart"/>
+      <w:r>
+        <w:rPr>
+          <w:rFonts w:ascii="Cascadia Code" w:hAnsi="Cascadia Code"/>
+        </w:rPr>
+        <w:t>y_points</w:t>
+      </w:r>
+      <w:proofErr w:type="spellEnd"/>
+      <w:r>
+        <w:rPr>
+          <w:rFonts w:ascii="Cascadia Code" w:hAnsi="Cascadia Code"/>
+        </w:rPr>
+        <w:t xml:space="preserve">[:-1], </w:t>
+      </w:r>
+      <w:proofErr w:type="spellStart"/>
+      <w:r>
+        <w:rPr>
+          <w:rFonts w:ascii="Cascadia Code" w:hAnsi="Cascadia Code"/>
+        </w:rPr>
+        <w:t>width</w:t>
+      </w:r>
+      <w:proofErr w:type="spellEnd"/>
+      <w:r>
+        <w:rPr>
+          <w:rFonts w:ascii="Cascadia Code" w:hAnsi="Cascadia Code"/>
+        </w:rPr>
+        <w:t>=(</w:t>
+      </w:r>
+      <w:proofErr w:type="spellStart"/>
+      <w:r>
+        <w:rPr>
+          <w:rFonts w:ascii="Cascadia Code" w:hAnsi="Cascadia Code"/>
+        </w:rPr>
+        <w:t>x_points</w:t>
+      </w:r>
+      <w:proofErr w:type="spellEnd"/>
+      <w:r>
+        <w:rPr>
+          <w:rFonts w:ascii="Cascadia Code" w:hAnsi="Cascadia Code"/>
+        </w:rPr>
+        <w:t xml:space="preserve">[1] - </w:t>
+      </w:r>
+      <w:proofErr w:type="spellStart"/>
+      <w:r>
+        <w:rPr>
+          <w:rFonts w:ascii="Cascadia Code" w:hAnsi="Cascadia Code"/>
+        </w:rPr>
+        <w:t>x_points</w:t>
+      </w:r>
+      <w:proofErr w:type="spellEnd"/>
+      <w:r>
+        <w:rPr>
+          <w:rFonts w:ascii="Cascadia Code" w:hAnsi="Cascadia Code"/>
+        </w:rPr>
+        <w:t>[0]),</w:t>
+      </w:r>
+      <w:r>
+        <w:rPr>
+          <w:rFonts w:ascii="Cascadia Code" w:hAnsi="Cascadia Code"/>
+        </w:rPr>
+        <w:br/>
+        <w:t xml:space="preserve">                </w:t>
+      </w:r>
+      <w:proofErr w:type="spellStart"/>
+      <w:r>
+        <w:rPr>
+          <w:rFonts w:ascii="Cascadia Code" w:hAnsi="Cascadia Code"/>
+        </w:rPr>
+        <w:t>align</w:t>
+      </w:r>
+      <w:proofErr w:type="spellEnd"/>
+      <w:r>
+        <w:rPr>
+          <w:rFonts w:ascii="Cascadia Code" w:hAnsi="Cascadia Code"/>
+        </w:rPr>
+        <w:t>='</w:t>
+      </w:r>
+      <w:proofErr w:type="spellStart"/>
+      <w:r>
+        <w:rPr>
+          <w:rFonts w:ascii="Cascadia Code" w:hAnsi="Cascadia Code"/>
+        </w:rPr>
+        <w:t>edge</w:t>
+      </w:r>
+      <w:proofErr w:type="spellEnd"/>
+      <w:r>
+        <w:rPr>
+          <w:rFonts w:ascii="Cascadia Code" w:hAnsi="Cascadia Code"/>
+        </w:rPr>
+        <w:t xml:space="preserve">', </w:t>
+      </w:r>
+      <w:proofErr w:type="spellStart"/>
+      <w:r>
+        <w:rPr>
+          <w:rFonts w:ascii="Cascadia Code" w:hAnsi="Cascadia Code"/>
+        </w:rPr>
+        <w:t>alpha</w:t>
+      </w:r>
+      <w:proofErr w:type="spellEnd"/>
+      <w:r>
+        <w:rPr>
+          <w:rFonts w:ascii="Cascadia Code" w:hAnsi="Cascadia Code"/>
+        </w:rPr>
+        <w:t xml:space="preserve">=0.5, </w:t>
+      </w:r>
+      <w:proofErr w:type="spellStart"/>
+      <w:r>
+        <w:rPr>
+          <w:rFonts w:ascii="Cascadia Code" w:hAnsi="Cascadia Code"/>
+        </w:rPr>
+        <w:t>edgecolor</w:t>
+      </w:r>
+      <w:proofErr w:type="spellEnd"/>
+      <w:r>
+        <w:rPr>
+          <w:rFonts w:ascii="Cascadia Code" w:hAnsi="Cascadia Code"/>
+        </w:rPr>
+        <w:t>='</w:t>
+      </w:r>
+      <w:proofErr w:type="spellStart"/>
+      <w:r>
+        <w:rPr>
+          <w:rFonts w:ascii="Cascadia Code" w:hAnsi="Cascadia Code"/>
+        </w:rPr>
+        <w:t>black</w:t>
+      </w:r>
+      <w:proofErr w:type="spellEnd"/>
+      <w:r>
+        <w:rPr>
+          <w:rFonts w:ascii="Cascadia Code" w:hAnsi="Cascadia Code"/>
+        </w:rPr>
+        <w:t xml:space="preserve">', </w:t>
+      </w:r>
+      <w:proofErr w:type="spellStart"/>
       <w:r>
         <w:rPr>
           <w:rFonts w:ascii="Cascadia Code" w:hAnsi="Cascadia Code"/>
         </w:rPr>
         <w:lastRenderedPageBreak/>
-        <w:t>label='Сетка Симпсона')</w:t>
-      </w:r>
-      <w:r>
-        <w:rPr>
-          <w:rFonts w:ascii="Cascadia Code" w:hAnsi="Cascadia Code"/>
-        </w:rPr>
-        <w:br/>
-        <w:t xml:space="preserve">        ax2.plot(x_smooth, y_smooth, 'r-', linewidth=2, label='f(x)')</w:t>
-      </w:r>
-      <w:r>
-        <w:rPr>
-          <w:rFonts w:ascii="Cascadia Code" w:hAnsi="Cascadia Code"/>
-        </w:rPr>
-        <w:br/>
-        <w:t xml:space="preserve">        ax2.grid(True, alpha=0.3)</w:t>
+        <w:t>label</w:t>
+      </w:r>
+      <w:proofErr w:type="spellEnd"/>
+      <w:r>
+        <w:rPr>
+          <w:rFonts w:ascii="Cascadia Code" w:hAnsi="Cascadia Code"/>
+        </w:rPr>
+        <w:t>='Сетка Симпсона')</w:t>
+      </w:r>
+      <w:r>
+        <w:rPr>
+          <w:rFonts w:ascii="Cascadia Code" w:hAnsi="Cascadia Code"/>
+        </w:rPr>
+        <w:br/>
+        <w:t xml:space="preserve">        ax2.plot(</w:t>
+      </w:r>
+      <w:proofErr w:type="spellStart"/>
+      <w:r>
+        <w:rPr>
+          <w:rFonts w:ascii="Cascadia Code" w:hAnsi="Cascadia Code"/>
+        </w:rPr>
+        <w:t>x_smooth</w:t>
+      </w:r>
+      <w:proofErr w:type="spellEnd"/>
+      <w:r>
+        <w:rPr>
+          <w:rFonts w:ascii="Cascadia Code" w:hAnsi="Cascadia Code"/>
+        </w:rPr>
+        <w:t xml:space="preserve">, </w:t>
+      </w:r>
+      <w:proofErr w:type="spellStart"/>
+      <w:r>
+        <w:rPr>
+          <w:rFonts w:ascii="Cascadia Code" w:hAnsi="Cascadia Code"/>
+        </w:rPr>
+        <w:t>y_smooth</w:t>
+      </w:r>
+      <w:proofErr w:type="spellEnd"/>
+      <w:r>
+        <w:rPr>
+          <w:rFonts w:ascii="Cascadia Code" w:hAnsi="Cascadia Code"/>
+        </w:rPr>
+        <w:t xml:space="preserve">, 'r-', </w:t>
+      </w:r>
+      <w:proofErr w:type="spellStart"/>
+      <w:r>
+        <w:rPr>
+          <w:rFonts w:ascii="Cascadia Code" w:hAnsi="Cascadia Code"/>
+        </w:rPr>
+        <w:t>linewidth</w:t>
+      </w:r>
+      <w:proofErr w:type="spellEnd"/>
+      <w:r>
+        <w:rPr>
+          <w:rFonts w:ascii="Cascadia Code" w:hAnsi="Cascadia Code"/>
+        </w:rPr>
+        <w:t xml:space="preserve">=2, </w:t>
+      </w:r>
+      <w:proofErr w:type="spellStart"/>
+      <w:r>
+        <w:rPr>
+          <w:rFonts w:ascii="Cascadia Code" w:hAnsi="Cascadia Code"/>
+        </w:rPr>
+        <w:t>label</w:t>
+      </w:r>
+      <w:proofErr w:type="spellEnd"/>
+      <w:r>
+        <w:rPr>
+          <w:rFonts w:ascii="Cascadia Code" w:hAnsi="Cascadia Code"/>
+        </w:rPr>
+        <w:t>='f(x)')</w:t>
+      </w:r>
+      <w:r>
+        <w:rPr>
+          <w:rFonts w:ascii="Cascadia Code" w:hAnsi="Cascadia Code"/>
+        </w:rPr>
+        <w:br/>
+        <w:t xml:space="preserve">        ax2.grid(True, </w:t>
+      </w:r>
+      <w:proofErr w:type="spellStart"/>
+      <w:r>
+        <w:rPr>
+          <w:rFonts w:ascii="Cascadia Code" w:hAnsi="Cascadia Code"/>
+        </w:rPr>
+        <w:t>alpha</w:t>
+      </w:r>
+      <w:proofErr w:type="spellEnd"/>
+      <w:r>
+        <w:rPr>
+          <w:rFonts w:ascii="Cascadia Code" w:hAnsi="Cascadia Code"/>
+        </w:rPr>
+        <w:t>=0.3)</w:t>
       </w:r>
       <w:r>
         <w:rPr>
@@ -5071,7 +10667,35 @@
           <w:rFonts w:ascii="Cascadia Code" w:hAnsi="Cascadia Code"/>
         </w:rPr>
         <w:br/>
-        <w:t xml:space="preserve">        ax2.set_title(f'Сетка интегрирования\nI ≈ {integral_value:.6f}')</w:t>
+        <w:t xml:space="preserve">        ax2.set_title(</w:t>
+      </w:r>
+      <w:proofErr w:type="spellStart"/>
+      <w:r>
+        <w:rPr>
+          <w:rFonts w:ascii="Cascadia Code" w:hAnsi="Cascadia Code"/>
+        </w:rPr>
+        <w:t>f'Сетка</w:t>
+      </w:r>
+      <w:proofErr w:type="spellEnd"/>
+      <w:r>
+        <w:rPr>
+          <w:rFonts w:ascii="Cascadia Code" w:hAnsi="Cascadia Code"/>
+        </w:rPr>
+        <w:t xml:space="preserve"> интегрирования\</w:t>
+      </w:r>
+      <w:proofErr w:type="spellStart"/>
+      <w:r>
+        <w:rPr>
+          <w:rFonts w:ascii="Cascadia Code" w:hAnsi="Cascadia Code"/>
+        </w:rPr>
+        <w:t>nI</w:t>
+      </w:r>
+      <w:proofErr w:type="spellEnd"/>
+      <w:r>
+        <w:rPr>
+          <w:rFonts w:ascii="Cascadia Code" w:hAnsi="Cascadia Code"/>
+        </w:rPr>
+        <w:t xml:space="preserve"> ≈ {integral_value:.6f}')</w:t>
       </w:r>
       <w:r>
         <w:rPr>
@@ -5091,74 +10715,367 @@
           <w:rFonts w:ascii="Cascadia Code" w:hAnsi="Cascadia Code"/>
         </w:rPr>
         <w:br/>
-        <w:t xml:space="preserve">        fig.tight_layout()</w:t>
-      </w:r>
-      <w:r>
-        <w:rPr>
-          <w:rFonts w:ascii="Cascadia Code" w:hAnsi="Cascadia Code"/>
-        </w:rPr>
-        <w:br/>
-      </w:r>
-      <w:r>
-        <w:rPr>
-          <w:rFonts w:ascii="Cascadia Code" w:hAnsi="Cascadia Code"/>
-        </w:rPr>
-        <w:br/>
-        <w:t xml:space="preserve">        canvas = FigureCanvasTkAgg(fig, master=self.graph_frame)</w:t>
-      </w:r>
-      <w:r>
-        <w:rPr>
-          <w:rFonts w:ascii="Cascadia Code" w:hAnsi="Cascadia Code"/>
-        </w:rPr>
-        <w:br/>
-        <w:t xml:space="preserve">        canvas.draw()</w:t>
-      </w:r>
-      <w:r>
-        <w:rPr>
-          <w:rFonts w:ascii="Cascadia Code" w:hAnsi="Cascadia Code"/>
-        </w:rPr>
-        <w:br/>
-        <w:t xml:space="preserve">        canvas.get_tk_widget().pack(fill=tk.BOTH, expand=True)</w:t>
-      </w:r>
-      <w:r>
-        <w:rPr>
-          <w:rFonts w:ascii="Cascadia Code" w:hAnsi="Cascadia Code"/>
-        </w:rPr>
-        <w:br/>
-      </w:r>
-      <w:r>
-        <w:rPr>
-          <w:rFonts w:ascii="Cascadia Code" w:hAnsi="Cascadia Code"/>
-        </w:rPr>
-        <w:br/>
-      </w:r>
-      <w:r>
-        <w:rPr>
-          <w:rFonts w:ascii="Cascadia Code" w:hAnsi="Cascadia Code"/>
-        </w:rPr>
-        <w:br/>
-        <w:t>if __name__ == "__main__":</w:t>
-      </w:r>
-      <w:r>
-        <w:rPr>
-          <w:rFonts w:ascii="Cascadia Code" w:hAnsi="Cascadia Code"/>
-        </w:rPr>
-        <w:br/>
-        <w:t xml:space="preserve">    root = tk.Tk()</w:t>
-      </w:r>
-      <w:r>
-        <w:rPr>
-          <w:rFonts w:ascii="Cascadia Code" w:hAnsi="Cascadia Code"/>
-        </w:rPr>
-        <w:br/>
-        <w:t xml:space="preserve">    app = SimpsonIntegration(root)</w:t>
-      </w:r>
-      <w:r>
-        <w:rPr>
-          <w:rFonts w:ascii="Cascadia Code" w:hAnsi="Cascadia Code"/>
-        </w:rPr>
-        <w:br/>
-        <w:t xml:space="preserve">    root.mainloop()</w:t>
+        <w:t xml:space="preserve">        </w:t>
+      </w:r>
+      <w:proofErr w:type="spellStart"/>
+      <w:r>
+        <w:rPr>
+          <w:rFonts w:ascii="Cascadia Code" w:hAnsi="Cascadia Code"/>
+        </w:rPr>
+        <w:t>fig.tight_layout</w:t>
+      </w:r>
+      <w:proofErr w:type="spellEnd"/>
+      <w:r>
+        <w:rPr>
+          <w:rFonts w:ascii="Cascadia Code" w:hAnsi="Cascadia Code"/>
+        </w:rPr>
+        <w:t>()</w:t>
+      </w:r>
+      <w:r>
+        <w:rPr>
+          <w:rFonts w:ascii="Cascadia Code" w:hAnsi="Cascadia Code"/>
+        </w:rPr>
+        <w:br/>
+      </w:r>
+      <w:r>
+        <w:rPr>
+          <w:rFonts w:ascii="Cascadia Code" w:hAnsi="Cascadia Code"/>
+        </w:rPr>
+        <w:br/>
+        <w:t xml:space="preserve">        </w:t>
+      </w:r>
+      <w:proofErr w:type="spellStart"/>
+      <w:r>
+        <w:rPr>
+          <w:rFonts w:ascii="Cascadia Code" w:hAnsi="Cascadia Code"/>
+        </w:rPr>
+        <w:t>canvas</w:t>
+      </w:r>
+      <w:proofErr w:type="spellEnd"/>
+      <w:r>
+        <w:rPr>
+          <w:rFonts w:ascii="Cascadia Code" w:hAnsi="Cascadia Code"/>
+        </w:rPr>
+        <w:t xml:space="preserve"> = </w:t>
+      </w:r>
+      <w:proofErr w:type="spellStart"/>
+      <w:r>
+        <w:rPr>
+          <w:rFonts w:ascii="Cascadia Code" w:hAnsi="Cascadia Code"/>
+        </w:rPr>
+        <w:t>FigureCanvasTkAgg</w:t>
+      </w:r>
+      <w:proofErr w:type="spellEnd"/>
+      <w:r>
+        <w:rPr>
+          <w:rFonts w:ascii="Cascadia Code" w:hAnsi="Cascadia Code"/>
+        </w:rPr>
+        <w:t>(</w:t>
+      </w:r>
+      <w:proofErr w:type="spellStart"/>
+      <w:r>
+        <w:rPr>
+          <w:rFonts w:ascii="Cascadia Code" w:hAnsi="Cascadia Code"/>
+        </w:rPr>
+        <w:t>fig</w:t>
+      </w:r>
+      <w:proofErr w:type="spellEnd"/>
+      <w:r>
+        <w:rPr>
+          <w:rFonts w:ascii="Cascadia Code" w:hAnsi="Cascadia Code"/>
+        </w:rPr>
+        <w:t xml:space="preserve">, </w:t>
+      </w:r>
+      <w:proofErr w:type="spellStart"/>
+      <w:r>
+        <w:rPr>
+          <w:rFonts w:ascii="Cascadia Code" w:hAnsi="Cascadia Code"/>
+        </w:rPr>
+        <w:t>master</w:t>
+      </w:r>
+      <w:proofErr w:type="spellEnd"/>
+      <w:r>
+        <w:rPr>
+          <w:rFonts w:ascii="Cascadia Code" w:hAnsi="Cascadia Code"/>
+        </w:rPr>
+        <w:t>=</w:t>
+      </w:r>
+      <w:proofErr w:type="spellStart"/>
+      <w:r>
+        <w:rPr>
+          <w:rFonts w:ascii="Cascadia Code" w:hAnsi="Cascadia Code"/>
+        </w:rPr>
+        <w:t>self.graph_frame</w:t>
+      </w:r>
+      <w:proofErr w:type="spellEnd"/>
+      <w:r>
+        <w:rPr>
+          <w:rFonts w:ascii="Cascadia Code" w:hAnsi="Cascadia Code"/>
+        </w:rPr>
+        <w:t>)</w:t>
+      </w:r>
+      <w:r>
+        <w:rPr>
+          <w:rFonts w:ascii="Cascadia Code" w:hAnsi="Cascadia Code"/>
+        </w:rPr>
+        <w:br/>
+        <w:t xml:space="preserve">        </w:t>
+      </w:r>
+      <w:proofErr w:type="spellStart"/>
+      <w:r>
+        <w:rPr>
+          <w:rFonts w:ascii="Cascadia Code" w:hAnsi="Cascadia Code"/>
+        </w:rPr>
+        <w:t>canvas.draw</w:t>
+      </w:r>
+      <w:proofErr w:type="spellEnd"/>
+      <w:r>
+        <w:rPr>
+          <w:rFonts w:ascii="Cascadia Code" w:hAnsi="Cascadia Code"/>
+        </w:rPr>
+        <w:t>()</w:t>
+      </w:r>
+      <w:r>
+        <w:rPr>
+          <w:rFonts w:ascii="Cascadia Code" w:hAnsi="Cascadia Code"/>
+        </w:rPr>
+        <w:br/>
+        <w:t xml:space="preserve">        </w:t>
+      </w:r>
+      <w:proofErr w:type="spellStart"/>
+      <w:r>
+        <w:rPr>
+          <w:rFonts w:ascii="Cascadia Code" w:hAnsi="Cascadia Code"/>
+        </w:rPr>
+        <w:t>canvas.get_tk_widget</w:t>
+      </w:r>
+      <w:proofErr w:type="spellEnd"/>
+      <w:r>
+        <w:rPr>
+          <w:rFonts w:ascii="Cascadia Code" w:hAnsi="Cascadia Code"/>
+        </w:rPr>
+        <w:t>().</w:t>
+      </w:r>
+      <w:proofErr w:type="spellStart"/>
+      <w:r>
+        <w:rPr>
+          <w:rFonts w:ascii="Cascadia Code" w:hAnsi="Cascadia Code"/>
+        </w:rPr>
+        <w:t>pack</w:t>
+      </w:r>
+      <w:proofErr w:type="spellEnd"/>
+      <w:r>
+        <w:rPr>
+          <w:rFonts w:ascii="Cascadia Code" w:hAnsi="Cascadia Code"/>
+        </w:rPr>
+        <w:t>(</w:t>
+      </w:r>
+      <w:proofErr w:type="spellStart"/>
+      <w:r>
+        <w:rPr>
+          <w:rFonts w:ascii="Cascadia Code" w:hAnsi="Cascadia Code"/>
+        </w:rPr>
+        <w:t>fill</w:t>
+      </w:r>
+      <w:proofErr w:type="spellEnd"/>
+      <w:r>
+        <w:rPr>
+          <w:rFonts w:ascii="Cascadia Code" w:hAnsi="Cascadia Code"/>
+        </w:rPr>
+        <w:t>=</w:t>
+      </w:r>
+      <w:proofErr w:type="spellStart"/>
+      <w:r>
+        <w:rPr>
+          <w:rFonts w:ascii="Cascadia Code" w:hAnsi="Cascadia Code"/>
+        </w:rPr>
+        <w:t>tk.BOTH</w:t>
+      </w:r>
+      <w:proofErr w:type="spellEnd"/>
+      <w:r>
+        <w:rPr>
+          <w:rFonts w:ascii="Cascadia Code" w:hAnsi="Cascadia Code"/>
+        </w:rPr>
+        <w:t xml:space="preserve">, </w:t>
+      </w:r>
+      <w:proofErr w:type="spellStart"/>
+      <w:r>
+        <w:rPr>
+          <w:rFonts w:ascii="Cascadia Code" w:hAnsi="Cascadia Code"/>
+        </w:rPr>
+        <w:t>expand</w:t>
+      </w:r>
+      <w:proofErr w:type="spellEnd"/>
+      <w:r>
+        <w:rPr>
+          <w:rFonts w:ascii="Cascadia Code" w:hAnsi="Cascadia Code"/>
+        </w:rPr>
+        <w:t>=True)</w:t>
+      </w:r>
+      <w:r>
+        <w:rPr>
+          <w:rFonts w:ascii="Cascadia Code" w:hAnsi="Cascadia Code"/>
+        </w:rPr>
+        <w:br/>
+      </w:r>
+      <w:r>
+        <w:rPr>
+          <w:rFonts w:ascii="Cascadia Code" w:hAnsi="Cascadia Code"/>
+        </w:rPr>
+        <w:br/>
+      </w:r>
+      <w:r>
+        <w:rPr>
+          <w:rFonts w:ascii="Cascadia Code" w:hAnsi="Cascadia Code"/>
+        </w:rPr>
+        <w:br/>
+      </w:r>
+      <w:proofErr w:type="spellStart"/>
+      <w:r>
+        <w:rPr>
+          <w:rFonts w:ascii="Cascadia Code" w:hAnsi="Cascadia Code"/>
+        </w:rPr>
+        <w:t>if</w:t>
+      </w:r>
+      <w:proofErr w:type="spellEnd"/>
+      <w:r>
+        <w:rPr>
+          <w:rFonts w:ascii="Cascadia Code" w:hAnsi="Cascadia Code"/>
+        </w:rPr>
+        <w:t xml:space="preserve"> __</w:t>
+      </w:r>
+      <w:proofErr w:type="spellStart"/>
+      <w:r>
+        <w:rPr>
+          <w:rFonts w:ascii="Cascadia Code" w:hAnsi="Cascadia Code"/>
+        </w:rPr>
+        <w:t>name</w:t>
+      </w:r>
+      <w:proofErr w:type="spellEnd"/>
+      <w:r>
+        <w:rPr>
+          <w:rFonts w:ascii="Cascadia Code" w:hAnsi="Cascadia Code"/>
+        </w:rPr>
+        <w:t>__ == "__</w:t>
+      </w:r>
+      <w:proofErr w:type="spellStart"/>
+      <w:r>
+        <w:rPr>
+          <w:rFonts w:ascii="Cascadia Code" w:hAnsi="Cascadia Code"/>
+        </w:rPr>
+        <w:t>main</w:t>
+      </w:r>
+      <w:proofErr w:type="spellEnd"/>
+      <w:r>
+        <w:rPr>
+          <w:rFonts w:ascii="Cascadia Code" w:hAnsi="Cascadia Code"/>
+        </w:rPr>
+        <w:t>__":</w:t>
+      </w:r>
+      <w:r>
+        <w:rPr>
+          <w:rFonts w:ascii="Cascadia Code" w:hAnsi="Cascadia Code"/>
+        </w:rPr>
+        <w:br/>
+        <w:t xml:space="preserve">    </w:t>
+      </w:r>
+      <w:proofErr w:type="spellStart"/>
+      <w:r>
+        <w:rPr>
+          <w:rFonts w:ascii="Cascadia Code" w:hAnsi="Cascadia Code"/>
+        </w:rPr>
+        <w:t>root</w:t>
+      </w:r>
+      <w:proofErr w:type="spellEnd"/>
+      <w:r>
+        <w:rPr>
+          <w:rFonts w:ascii="Cascadia Code" w:hAnsi="Cascadia Code"/>
+        </w:rPr>
+        <w:t xml:space="preserve"> = </w:t>
+      </w:r>
+      <w:proofErr w:type="spellStart"/>
+      <w:r>
+        <w:rPr>
+          <w:rFonts w:ascii="Cascadia Code" w:hAnsi="Cascadia Code"/>
+        </w:rPr>
+        <w:t>tk.Tk</w:t>
+      </w:r>
+      <w:proofErr w:type="spellEnd"/>
+      <w:r>
+        <w:rPr>
+          <w:rFonts w:ascii="Cascadia Code" w:hAnsi="Cascadia Code"/>
+        </w:rPr>
+        <w:t>()</w:t>
+      </w:r>
+      <w:r>
+        <w:rPr>
+          <w:rFonts w:ascii="Cascadia Code" w:hAnsi="Cascadia Code"/>
+        </w:rPr>
+        <w:br/>
+        <w:t xml:space="preserve">    </w:t>
+      </w:r>
+      <w:proofErr w:type="spellStart"/>
+      <w:r>
+        <w:rPr>
+          <w:rFonts w:ascii="Cascadia Code" w:hAnsi="Cascadia Code"/>
+        </w:rPr>
+        <w:t>app</w:t>
+      </w:r>
+      <w:proofErr w:type="spellEnd"/>
+      <w:r>
+        <w:rPr>
+          <w:rFonts w:ascii="Cascadia Code" w:hAnsi="Cascadia Code"/>
+        </w:rPr>
+        <w:t xml:space="preserve"> = </w:t>
+      </w:r>
+      <w:proofErr w:type="spellStart"/>
+      <w:r>
+        <w:rPr>
+          <w:rFonts w:ascii="Cascadia Code" w:hAnsi="Cascadia Code"/>
+        </w:rPr>
+        <w:t>SimpsonIntegration</w:t>
+      </w:r>
+      <w:proofErr w:type="spellEnd"/>
+      <w:r>
+        <w:rPr>
+          <w:rFonts w:ascii="Cascadia Code" w:hAnsi="Cascadia Code"/>
+        </w:rPr>
+        <w:t>(</w:t>
+      </w:r>
+      <w:proofErr w:type="spellStart"/>
+      <w:r>
+        <w:rPr>
+          <w:rFonts w:ascii="Cascadia Code" w:hAnsi="Cascadia Code"/>
+        </w:rPr>
+        <w:t>root</w:t>
+      </w:r>
+      <w:proofErr w:type="spellEnd"/>
+      <w:r>
+        <w:rPr>
+          <w:rFonts w:ascii="Cascadia Code" w:hAnsi="Cascadia Code"/>
+        </w:rPr>
+        <w:t>)</w:t>
+      </w:r>
+      <w:r>
+        <w:rPr>
+          <w:rFonts w:ascii="Cascadia Code" w:hAnsi="Cascadia Code"/>
+        </w:rPr>
+        <w:br/>
+        <w:t xml:space="preserve">    </w:t>
+      </w:r>
+      <w:proofErr w:type="spellStart"/>
+      <w:r>
+        <w:rPr>
+          <w:rFonts w:ascii="Cascadia Code" w:hAnsi="Cascadia Code"/>
+        </w:rPr>
+        <w:t>root.mainloop</w:t>
+      </w:r>
+      <w:proofErr w:type="spellEnd"/>
+      <w:r>
+        <w:rPr>
+          <w:rFonts w:ascii="Cascadia Code" w:hAnsi="Cascadia Code"/>
+        </w:rPr>
+        <w:t>()</w:t>
       </w:r>
     </w:p>
     <w:p>
@@ -5228,6 +11145,9 @@
         <w:spacing w:before="0" w:after="160" w:line="259" w:lineRule="auto"/>
       </w:pPr>
       <w:r>
+        <w:rPr>
+          <w:noProof/>
+        </w:rPr>
         <w:lastRenderedPageBreak/>
         <w:drawing>
           <wp:inline distT="0" distB="0" distL="0" distR="0" wp14:anchorId="46DFB590" wp14:editId="7A752493">
@@ -5271,10 +11191,6 @@
         <w:autoSpaceDE/>
         <w:autoSpaceDN/>
         <w:spacing w:before="0" w:after="160" w:line="259" w:lineRule="auto"/>
-        <w:rPr>
-          <w:sz w:val="28"/>
-          <w:szCs w:val="28"/>
-        </w:rPr>
       </w:pPr>
       <w:r>
         <w:rPr>
@@ -5305,16 +11221,91 @@
             <w:sz w:val="28"/>
             <w:szCs w:val="28"/>
           </w:rPr>
-          <w:t>ShEIH24/Lab3_CompMath</w:t>
+          <w:t>ShEIH24/Lab4_CompMath</w:t>
         </w:r>
       </w:hyperlink>
     </w:p>
     <w:p>
       <w:pPr>
+        <w:autoSpaceDE/>
+        <w:autoSpaceDN/>
+        <w:spacing w:before="0" w:after="160" w:line="259" w:lineRule="auto"/>
+      </w:pPr>
+    </w:p>
+    <w:p>
+      <w:pPr>
+        <w:autoSpaceDE/>
+        <w:autoSpaceDN/>
+        <w:spacing w:before="0" w:after="160" w:line="259" w:lineRule="auto"/>
+      </w:pPr>
+    </w:p>
+    <w:p>
+      <w:pPr>
+        <w:autoSpaceDE/>
+        <w:autoSpaceDN/>
+        <w:spacing w:before="0" w:after="160" w:line="259" w:lineRule="auto"/>
+      </w:pPr>
+    </w:p>
+    <w:p>
+      <w:pPr>
+        <w:autoSpaceDE/>
+        <w:autoSpaceDN/>
+        <w:spacing w:before="0" w:after="160" w:line="259" w:lineRule="auto"/>
+      </w:pPr>
+    </w:p>
+    <w:p>
+      <w:pPr>
+        <w:autoSpaceDE/>
+        <w:autoSpaceDN/>
+        <w:spacing w:before="0" w:after="160" w:line="259" w:lineRule="auto"/>
+      </w:pPr>
+    </w:p>
+    <w:p>
+      <w:pPr>
+        <w:autoSpaceDE/>
+        <w:autoSpaceDN/>
+        <w:spacing w:before="0" w:after="160" w:line="259" w:lineRule="auto"/>
+      </w:pPr>
+    </w:p>
+    <w:p>
+      <w:pPr>
+        <w:autoSpaceDE/>
+        <w:autoSpaceDN/>
+        <w:spacing w:before="0" w:after="160" w:line="259" w:lineRule="auto"/>
+      </w:pPr>
+    </w:p>
+    <w:p>
+      <w:pPr>
+        <w:autoSpaceDE/>
+        <w:autoSpaceDN/>
+        <w:spacing w:before="0" w:after="160" w:line="259" w:lineRule="auto"/>
+      </w:pPr>
+    </w:p>
+    <w:p>
+      <w:pPr>
+        <w:autoSpaceDE/>
+        <w:autoSpaceDN/>
+        <w:spacing w:before="0" w:after="160" w:line="259" w:lineRule="auto"/>
+      </w:pPr>
+    </w:p>
+    <w:p>
+      <w:pPr>
+        <w:autoSpaceDE/>
+        <w:autoSpaceDN/>
+        <w:spacing w:before="0" w:after="160" w:line="259" w:lineRule="auto"/>
+        <w:rPr>
+          <w:sz w:val="28"/>
+          <w:szCs w:val="28"/>
+        </w:rPr>
+      </w:pPr>
+    </w:p>
+    <w:p>
+      <w:pPr>
         <w:pStyle w:val="1"/>
       </w:pPr>
       <w:bookmarkStart w:id="3" w:name="_Toc210152485"/>
       <w:r>
+        <w:lastRenderedPageBreak/>
         <w:t xml:space="preserve">Решение задачи с использованием ресурса </w:t>
       </w:r>
       <w:r>
@@ -5357,29 +11348,16 @@
           <w:iCs/>
         </w:rPr>
       </w:pPr>
-    </w:p>
-    <w:p>
-      <w:pPr>
-        <w:autoSpaceDE/>
-        <w:autoSpaceDN/>
-        <w:spacing w:before="0" w:after="160" w:line="259" w:lineRule="auto"/>
+      <w:r>
         <w:rPr>
           <w:i/>
           <w:iCs/>
         </w:rPr>
-      </w:pPr>
-      <w:r>
-        <w:rPr>
-          <w:i/>
-          <w:iCs/>
-          <w:noProof/>
-        </w:rPr>
-        <w:lastRenderedPageBreak/>
         <w:drawing>
-          <wp:inline distT="0" distB="0" distL="0" distR="0" wp14:anchorId="4E63ABAA" wp14:editId="0BC21B6D">
-            <wp:extent cx="5940425" cy="2956560"/>
-            <wp:effectExtent l="0" t="0" r="3175" b="0"/>
-            <wp:docPr id="2073455985" name="Рисунок 1" descr="Изображение выглядит как текст, снимок экрана, программное обеспечение, веб-страница&#10;&#10;Содержимое, созданное искусственным интеллектом, может быть неверным."/>
+          <wp:inline distT="0" distB="0" distL="0" distR="0" wp14:anchorId="6AF61CF1" wp14:editId="349D37BD">
+            <wp:extent cx="5940425" cy="2815590"/>
+            <wp:effectExtent l="0" t="0" r="3175" b="3810"/>
+            <wp:docPr id="383064118" name="Рисунок 1" descr="Изображение выглядит как текст, снимок экрана, программное обеспечение, веб-страница&#10;&#10;Содержимое, созданное искусственным интеллектом, может быть неверным."/>
             <wp:cNvGraphicFramePr>
               <a:graphicFrameLocks xmlns:a="http://schemas.openxmlformats.org/drawingml/2006/main" noChangeAspect="1"/>
             </wp:cNvGraphicFramePr>
@@ -5387,7 +11365,7 @@
               <a:graphicData uri="http://schemas.openxmlformats.org/drawingml/2006/picture">
                 <pic:pic xmlns:pic="http://schemas.openxmlformats.org/drawingml/2006/picture">
                   <pic:nvPicPr>
-                    <pic:cNvPr id="2073455985" name="Рисунок 1" descr="Изображение выглядит как текст, снимок экрана, программное обеспечение, веб-страница&#10;&#10;Содержимое, созданное искусственным интеллектом, может быть неверным."/>
+                    <pic:cNvPr id="383064118" name="Рисунок 1" descr="Изображение выглядит как текст, снимок экрана, программное обеспечение, веб-страница&#10;&#10;Содержимое, созданное искусственным интеллектом, может быть неверным."/>
                     <pic:cNvPicPr/>
                   </pic:nvPicPr>
                   <pic:blipFill>
@@ -5399,7 +11377,7 @@
                   <pic:spPr>
                     <a:xfrm>
                       <a:off x="0" y="0"/>
-                      <a:ext cx="5940425" cy="2956560"/>
+                      <a:ext cx="5940425" cy="2815590"/>
                     </a:xfrm>
                     <a:prstGeom prst="rect">
                       <a:avLst/>
@@ -5411,13 +11389,6 @@
           </wp:inline>
         </w:drawing>
       </w:r>
-      <w:r>
-        <w:rPr>
-          <w:i/>
-          <w:iCs/>
-        </w:rPr>
-        <w:t xml:space="preserve"> </w:t>
-      </w:r>
     </w:p>
     <w:p>
       <w:pPr>
@@ -5427,19 +11398,85 @@
         <w:rPr>
           <w:i/>
           <w:iCs/>
+          <w:lang w:val="en-US"/>
         </w:rPr>
       </w:pPr>
       <w:r>
         <w:rPr>
           <w:i/>
           <w:iCs/>
+          <w:lang w:val="en-US"/>
+        </w:rPr>
+        <w:t xml:space="preserve"> </w:t>
+      </w:r>
+    </w:p>
+    <w:p>
+      <w:pPr>
+        <w:autoSpaceDE/>
+        <w:autoSpaceDN/>
+        <w:spacing w:before="0" w:after="160" w:line="259" w:lineRule="auto"/>
+        <w:rPr>
+          <w:i/>
+          <w:iCs/>
+          <w:lang w:val="en-US"/>
+        </w:rPr>
+      </w:pPr>
+      <w:r>
+        <w:rPr>
+          <w:i/>
+          <w:iCs/>
+          <w:lang w:val="en-US"/>
+        </w:rPr>
+        <w:t xml:space="preserve"> </w:t>
+      </w:r>
+    </w:p>
+    <w:p>
+      <w:pPr>
+        <w:autoSpaceDE/>
+        <w:autoSpaceDN/>
+        <w:spacing w:before="0" w:after="160" w:line="259" w:lineRule="auto"/>
+        <w:ind w:firstLine="709"/>
+        <w:jc w:val="both"/>
+        <w:rPr>
+          <w:sz w:val="28"/>
+          <w:szCs w:val="28"/>
+        </w:rPr>
+      </w:pPr>
+      <w:r>
+        <w:rPr>
+          <w:i/>
+          <w:iCs/>
+        </w:rPr>
+        <w:br w:type="page"/>
+      </w:r>
+    </w:p>
+    <w:p>
+      <w:pPr>
+        <w:pStyle w:val="1"/>
+      </w:pPr>
+      <w:bookmarkStart w:id="4" w:name="_Toc210152486"/>
+      <w:r>
+        <w:lastRenderedPageBreak/>
+        <w:t>Ответы на контрольные вопросы</w:t>
+      </w:r>
+      <w:bookmarkEnd w:id="4"/>
+    </w:p>
+    <w:p/>
+    <w:p>
+      <w:pPr>
+        <w:rPr>
+          <w:lang w:val="en-US"/>
+        </w:rPr>
+      </w:pPr>
+      <w:r>
+        <w:rPr>
           <w:noProof/>
         </w:rPr>
         <w:drawing>
-          <wp:inline distT="0" distB="0" distL="0" distR="0" wp14:anchorId="43D8ED89" wp14:editId="62130585">
-            <wp:extent cx="5940425" cy="2967355"/>
-            <wp:effectExtent l="0" t="0" r="3175" b="4445"/>
-            <wp:docPr id="34907367" name="Рисунок 1" descr="Изображение выглядит как текст, снимок экрана, программное обеспечение, веб-страница&#10;&#10;Содержимое, созданное искусственным интеллектом, может быть неверным."/>
+          <wp:inline distT="0" distB="0" distL="0" distR="0" wp14:anchorId="7002EE67" wp14:editId="00DA78F0">
+            <wp:extent cx="5924550" cy="7658100"/>
+            <wp:effectExtent l="0" t="0" r="0" b="0"/>
+            <wp:docPr id="1340180195" name="Рисунок 4"/>
             <wp:cNvGraphicFramePr>
               <a:graphicFrameLocks xmlns:a="http://schemas.openxmlformats.org/drawingml/2006/main" noChangeAspect="1"/>
             </wp:cNvGraphicFramePr>
@@ -5447,23 +11484,36 @@
               <a:graphicData uri="http://schemas.openxmlformats.org/drawingml/2006/picture">
                 <pic:pic xmlns:pic="http://schemas.openxmlformats.org/drawingml/2006/picture">
                   <pic:nvPicPr>
-                    <pic:cNvPr id="34907367" name="Рисунок 1" descr="Изображение выглядит как текст, снимок экрана, программное обеспечение, веб-страница&#10;&#10;Содержимое, созданное искусственным интеллектом, может быть неверным."/>
-                    <pic:cNvPicPr/>
+                    <pic:cNvPr id="0" name="Picture 3"/>
+                    <pic:cNvPicPr>
+                      <a:picLocks noChangeAspect="1" noChangeArrowheads="1"/>
+                    </pic:cNvPicPr>
                   </pic:nvPicPr>
                   <pic:blipFill>
-                    <a:blip r:embed="rId16"/>
+                    <a:blip r:embed="rId16">
+                      <a:extLst>
+                        <a:ext uri="{28A0092B-C50C-407E-A947-70E740481C1C}">
+                          <a14:useLocalDpi xmlns:a14="http://schemas.microsoft.com/office/drawing/2010/main" val="0"/>
+                        </a:ext>
+                      </a:extLst>
+                    </a:blip>
+                    <a:srcRect/>
                     <a:stretch>
                       <a:fillRect/>
                     </a:stretch>
                   </pic:blipFill>
-                  <pic:spPr>
+                  <pic:spPr bwMode="auto">
                     <a:xfrm>
                       <a:off x="0" y="0"/>
-                      <a:ext cx="5940425" cy="2967355"/>
+                      <a:ext cx="5924550" cy="7658100"/>
                     </a:xfrm>
                     <a:prstGeom prst="rect">
                       <a:avLst/>
                     </a:prstGeom>
+                    <a:noFill/>
+                    <a:ln>
+                      <a:noFill/>
+                    </a:ln>
                   </pic:spPr>
                 </pic:pic>
               </a:graphicData>
@@ -5471,220 +11521,24 @@
           </wp:inline>
         </w:drawing>
       </w:r>
-      <w:r>
-        <w:rPr>
-          <w:i/>
-          <w:iCs/>
-        </w:rPr>
-        <w:t xml:space="preserve"> </w:t>
-      </w:r>
     </w:p>
     <w:p>
       <w:pPr>
-        <w:autoSpaceDE/>
-        <w:autoSpaceDN/>
-        <w:spacing w:before="0" w:after="160" w:line="259" w:lineRule="auto"/>
-        <w:ind w:firstLine="709"/>
-        <w:jc w:val="both"/>
-        <w:rPr>
-          <w:sz w:val="28"/>
-          <w:szCs w:val="28"/>
-        </w:rPr>
-      </w:pPr>
-      <w:r>
-        <w:rPr>
-          <w:sz w:val="28"/>
-          <w:szCs w:val="28"/>
-        </w:rPr>
-        <w:t>Все три полинома, полученные программой, полностью совпадают с результатами</w:t>
-      </w:r>
-      <w:r>
-        <w:rPr>
-          <w:sz w:val="28"/>
-          <w:szCs w:val="28"/>
-        </w:rPr>
-        <w:t xml:space="preserve"> </w:t>
-      </w:r>
-      <w:r>
-        <w:rPr>
-          <w:sz w:val="28"/>
-          <w:szCs w:val="28"/>
-        </w:rPr>
-        <w:t>WolframAlpha.</w:t>
-      </w:r>
-      <w:r>
-        <w:rPr>
-          <w:sz w:val="28"/>
-          <w:szCs w:val="28"/>
-        </w:rPr>
-        <w:t xml:space="preserve"> </w:t>
-      </w:r>
-      <w:r>
-        <w:rPr>
-          <w:sz w:val="28"/>
-          <w:szCs w:val="28"/>
-        </w:rPr>
-        <w:t>Это подтверждает корректность вычислений.</w:t>
-      </w:r>
-    </w:p>
-    <w:p>
-      <w:pPr>
-        <w:autoSpaceDE/>
-        <w:autoSpaceDN/>
-        <w:spacing w:before="0" w:after="160" w:line="259" w:lineRule="auto"/>
-        <w:ind w:firstLine="709"/>
-        <w:jc w:val="both"/>
-        <w:rPr>
-          <w:sz w:val="28"/>
-          <w:szCs w:val="28"/>
-        </w:rPr>
-      </w:pPr>
-      <w:r>
-        <w:rPr>
-          <w:sz w:val="28"/>
-          <w:szCs w:val="28"/>
-        </w:rPr>
-        <w:t>Точность моделей возрастает с увеличением степени полинома:</w:t>
-      </w:r>
-    </w:p>
-    <w:p>
-      <w:pPr>
-        <w:numPr>
-          <w:ilvl w:val="0"/>
-          <w:numId w:val="24"/>
-        </w:numPr>
-        <w:autoSpaceDE/>
-        <w:autoSpaceDN/>
-        <w:spacing w:before="0" w:after="160" w:line="259" w:lineRule="auto"/>
-        <w:jc w:val="both"/>
-        <w:rPr>
-          <w:sz w:val="28"/>
-          <w:szCs w:val="28"/>
-        </w:rPr>
-      </w:pPr>
-      <w:r>
-        <w:rPr>
-          <w:sz w:val="28"/>
-          <w:szCs w:val="28"/>
-        </w:rPr>
-        <w:t>2-я степень — адекватная, но наименее точная.</w:t>
-      </w:r>
-    </w:p>
-    <w:p>
-      <w:pPr>
-        <w:numPr>
-          <w:ilvl w:val="0"/>
-          <w:numId w:val="24"/>
-        </w:numPr>
-        <w:autoSpaceDE/>
-        <w:autoSpaceDN/>
-        <w:spacing w:before="0" w:after="160" w:line="259" w:lineRule="auto"/>
-        <w:jc w:val="both"/>
-        <w:rPr>
-          <w:sz w:val="28"/>
-          <w:szCs w:val="28"/>
-        </w:rPr>
-      </w:pPr>
-      <w:r>
-        <w:rPr>
-          <w:sz w:val="28"/>
-          <w:szCs w:val="28"/>
-        </w:rPr>
-        <w:t>3-я степень — значительное улучшение.</w:t>
-      </w:r>
-    </w:p>
-    <w:p>
-      <w:pPr>
-        <w:numPr>
-          <w:ilvl w:val="0"/>
-          <w:numId w:val="24"/>
-        </w:numPr>
-        <w:autoSpaceDE/>
-        <w:autoSpaceDN/>
-        <w:spacing w:before="0" w:after="160" w:line="259" w:lineRule="auto"/>
-        <w:jc w:val="both"/>
-        <w:rPr>
-          <w:sz w:val="28"/>
-          <w:szCs w:val="28"/>
-        </w:rPr>
-      </w:pPr>
-      <w:r>
-        <w:rPr>
-          <w:sz w:val="28"/>
-          <w:szCs w:val="28"/>
-        </w:rPr>
-        <w:t>4-я степень — лучшая аппроксимация данных.</w:t>
-      </w:r>
-    </w:p>
-    <w:p>
-      <w:pPr>
-        <w:autoSpaceDE/>
-        <w:autoSpaceDN/>
-        <w:spacing w:before="0" w:after="160" w:line="259" w:lineRule="auto"/>
-        <w:ind w:firstLine="709"/>
-        <w:jc w:val="both"/>
-        <w:rPr>
-          <w:sz w:val="28"/>
-          <w:szCs w:val="28"/>
-        </w:rPr>
-      </w:pPr>
-      <w:r>
-        <w:rPr>
-          <w:sz w:val="28"/>
-          <w:szCs w:val="28"/>
-        </w:rPr>
-        <w:t>Полином 4-й степени имеет наивысший R² = 0.99322, что означает очень точное совпадение с экспериментальными точками.</w:t>
-      </w:r>
-    </w:p>
-    <w:p>
-      <w:pPr>
-        <w:autoSpaceDE/>
-        <w:autoSpaceDN/>
-        <w:spacing w:before="0" w:after="160" w:line="259" w:lineRule="auto"/>
-        <w:ind w:firstLine="709"/>
-        <w:jc w:val="both"/>
-        <w:rPr>
-          <w:sz w:val="28"/>
-          <w:szCs w:val="28"/>
-        </w:rPr>
-      </w:pPr>
-      <w:r>
-        <w:rPr>
-          <w:sz w:val="28"/>
-          <w:szCs w:val="28"/>
+        <w:rPr>
+          <w:lang w:val="en-US"/>
+        </w:rPr>
+      </w:pPr>
+      <w:r>
+        <w:rPr>
+          <w:noProof/>
+          <w:lang w:val="en-US"/>
         </w:rPr>
         <w:lastRenderedPageBreak/>
-        <w:t>Ошибки (MSE, RMSE) также минимальны для полинома 4-й степени, что подтверждает выбор.</w:t>
-      </w:r>
-      <w:r>
-        <w:rPr>
-          <w:i/>
-          <w:iCs/>
-        </w:rPr>
-        <w:br w:type="page"/>
-      </w:r>
-    </w:p>
-    <w:p>
-      <w:pPr>
-        <w:pStyle w:val="1"/>
-      </w:pPr>
-      <w:bookmarkStart w:id="4" w:name="_Toc210152486"/>
-      <w:r>
-        <w:lastRenderedPageBreak/>
-        <w:t>Ответы на контрольные вопросы</w:t>
-      </w:r>
-      <w:bookmarkEnd w:id="4"/>
-    </w:p>
-    <w:p>
-      <w:r>
-        <w:rPr>
-          <w:noProof/>
-        </w:rPr>
         <w:drawing>
-          <wp:inline distT="0" distB="0" distL="0" distR="0" wp14:anchorId="09E0C1A1" wp14:editId="1505D99F">
-            <wp:extent cx="5934075" cy="7591425"/>
-            <wp:effectExtent l="0" t="0" r="9525" b="9525"/>
-            <wp:docPr id="1473888175" name="Рисунок 4"/>
+          <wp:inline distT="0" distB="0" distL="0" distR="0" wp14:anchorId="66B9B02E" wp14:editId="2BA2C4D8">
+            <wp:extent cx="5934075" cy="7734300"/>
+            <wp:effectExtent l="0" t="0" r="9525" b="0"/>
+            <wp:docPr id="815641223" name="Рисунок 5"/>
             <wp:cNvGraphicFramePr>
               <a:graphicFrameLocks xmlns:a="http://schemas.openxmlformats.org/drawingml/2006/main" noChangeAspect="1"/>
             </wp:cNvGraphicFramePr>
@@ -5692,7 +11546,7 @@
               <a:graphicData uri="http://schemas.openxmlformats.org/drawingml/2006/picture">
                 <pic:pic xmlns:pic="http://schemas.openxmlformats.org/drawingml/2006/picture">
                   <pic:nvPicPr>
-                    <pic:cNvPr id="0" name="Picture 19"/>
+                    <pic:cNvPr id="0" name="Picture 4"/>
                     <pic:cNvPicPr>
                       <a:picLocks noChangeAspect="1" noChangeArrowheads="1"/>
                     </pic:cNvPicPr>
@@ -5713,7 +11567,7 @@
                   <pic:spPr bwMode="auto">
                     <a:xfrm>
                       <a:off x="0" y="0"/>
-                      <a:ext cx="5934075" cy="7591425"/>
+                      <a:ext cx="5934075" cy="7734300"/>
                     </a:xfrm>
                     <a:prstGeom prst="rect">
                       <a:avLst/>
@@ -5731,16 +11585,22 @@
       </w:r>
     </w:p>
     <w:p>
+      <w:pPr>
+        <w:rPr>
+          <w:lang w:val="en-US"/>
+        </w:rPr>
+      </w:pPr>
       <w:r>
         <w:rPr>
           <w:noProof/>
+          <w:lang w:val="en-US"/>
         </w:rPr>
         <w:lastRenderedPageBreak/>
         <w:drawing>
-          <wp:inline distT="0" distB="0" distL="0" distR="0" wp14:anchorId="7D8E318E" wp14:editId="444F1AF4">
-            <wp:extent cx="5934075" cy="7839075"/>
-            <wp:effectExtent l="0" t="0" r="9525" b="9525"/>
-            <wp:docPr id="77005178" name="Рисунок 5"/>
+          <wp:inline distT="0" distB="0" distL="0" distR="0" wp14:anchorId="77AF766B" wp14:editId="0474C6F8">
+            <wp:extent cx="5924550" cy="7686675"/>
+            <wp:effectExtent l="0" t="0" r="0" b="9525"/>
+            <wp:docPr id="250034642" name="Рисунок 6"/>
             <wp:cNvGraphicFramePr>
               <a:graphicFrameLocks xmlns:a="http://schemas.openxmlformats.org/drawingml/2006/main" noChangeAspect="1"/>
             </wp:cNvGraphicFramePr>
@@ -5748,7 +11608,7 @@
               <a:graphicData uri="http://schemas.openxmlformats.org/drawingml/2006/picture">
                 <pic:pic xmlns:pic="http://schemas.openxmlformats.org/drawingml/2006/picture">
                   <pic:nvPicPr>
-                    <pic:cNvPr id="0" name="Picture 20"/>
+                    <pic:cNvPr id="0" name="Picture 5"/>
                     <pic:cNvPicPr>
                       <a:picLocks noChangeAspect="1" noChangeArrowheads="1"/>
                     </pic:cNvPicPr>
@@ -5769,7 +11629,7 @@
                   <pic:spPr bwMode="auto">
                     <a:xfrm>
                       <a:off x="0" y="0"/>
-                      <a:ext cx="5934075" cy="7839075"/>
+                      <a:ext cx="5924550" cy="7686675"/>
                     </a:xfrm>
                     <a:prstGeom prst="rect">
                       <a:avLst/>
@@ -5786,70 +11646,10 @@
         </w:drawing>
       </w:r>
     </w:p>
-    <w:p>
-      <w:r>
-        <w:rPr>
-          <w:noProof/>
-        </w:rPr>
-        <w:lastRenderedPageBreak/>
-        <w:drawing>
-          <wp:inline distT="0" distB="0" distL="0" distR="0" wp14:anchorId="4A5CD706" wp14:editId="4950465D">
-            <wp:extent cx="5934075" cy="6610350"/>
-            <wp:effectExtent l="0" t="0" r="9525" b="0"/>
-            <wp:docPr id="1184210952" name="Рисунок 6"/>
-            <wp:cNvGraphicFramePr>
-              <a:graphicFrameLocks xmlns:a="http://schemas.openxmlformats.org/drawingml/2006/main" noChangeAspect="1"/>
-            </wp:cNvGraphicFramePr>
-            <a:graphic xmlns:a="http://schemas.openxmlformats.org/drawingml/2006/main">
-              <a:graphicData uri="http://schemas.openxmlformats.org/drawingml/2006/picture">
-                <pic:pic xmlns:pic="http://schemas.openxmlformats.org/drawingml/2006/picture">
-                  <pic:nvPicPr>
-                    <pic:cNvPr id="0" name="Picture 21"/>
-                    <pic:cNvPicPr>
-                      <a:picLocks noChangeAspect="1" noChangeArrowheads="1"/>
-                    </pic:cNvPicPr>
-                  </pic:nvPicPr>
-                  <pic:blipFill rotWithShape="1">
-                    <a:blip r:embed="rId19">
-                      <a:extLst>
-                        <a:ext uri="{28A0092B-C50C-407E-A947-70E740481C1C}">
-                          <a14:useLocalDpi xmlns:a14="http://schemas.microsoft.com/office/drawing/2010/main" val="0"/>
-                        </a:ext>
-                      </a:extLst>
-                    </a:blip>
-                    <a:srcRect b="9635"/>
-                    <a:stretch>
-                      <a:fillRect/>
-                    </a:stretch>
-                  </pic:blipFill>
-                  <pic:spPr bwMode="auto">
-                    <a:xfrm>
-                      <a:off x="0" y="0"/>
-                      <a:ext cx="5934075" cy="6610350"/>
-                    </a:xfrm>
-                    <a:prstGeom prst="rect">
-                      <a:avLst/>
-                    </a:prstGeom>
-                    <a:noFill/>
-                    <a:ln>
-                      <a:noFill/>
-                    </a:ln>
-                    <a:extLst>
-                      <a:ext uri="{53640926-AAD7-44D8-BBD7-CCE9431645EC}">
-                        <a14:shadowObscured xmlns:a14="http://schemas.microsoft.com/office/drawing/2010/main"/>
-                      </a:ext>
-                    </a:extLst>
-                  </pic:spPr>
-                </pic:pic>
-              </a:graphicData>
-            </a:graphic>
-          </wp:inline>
-        </w:drawing>
-      </w:r>
-    </w:p>
+    <w:p/>
     <w:p/>
     <w:sectPr>
-      <w:headerReference w:type="default" r:id="rId20"/>
+      <w:headerReference w:type="default" r:id="rId19"/>
       <w:pgSz w:w="11906" w:h="16838"/>
       <w:pgMar w:top="1134" w:right="850" w:bottom="1134" w:left="1701" w:header="708" w:footer="708" w:gutter="0"/>
       <w:cols w:space="708"/>
